--- a/Tutorials/Database/GPU Database Tutorial.docx
+++ b/Tutorials/Database/GPU Database Tutorial.docx
@@ -85,8 +85,497 @@
       </w:r>
     </w:p>
     <w:p>
-      <w:r>
-        <w:t>Related concepts:</w:t>
+      <w:pPr>
+        <w:pStyle w:val="Heading2"/>
+      </w:pPr>
+      <w:r>
+        <w:t>GPU Database vs CPU Database</w:t>
+      </w:r>
+    </w:p>
+    <w:p>
+      <w:r>
+        <w:t>First let's take a look at main differences between CPU and GPU:</w:t>
+      </w:r>
+    </w:p>
+    <w:tbl>
+      <w:tblPr>
+        <w:tblStyle w:val="TableGrid"/>
+        <w:tblW w:w="0" w:type="auto"/>
+        <w:jc w:val="center"/>
+        <w:tblLook w:val="04A0" w:firstRow="1" w:lastRow="0" w:firstColumn="1" w:lastColumn="0" w:noHBand="0" w:noVBand="1"/>
+      </w:tblPr>
+      <w:tblGrid>
+        <w:gridCol w:w="6031"/>
+        <w:gridCol w:w="5148"/>
+      </w:tblGrid>
+      <w:tr>
+        <w:trPr>
+          <w:jc w:val="center"/>
+        </w:trPr>
+        <w:tc>
+          <w:tcPr>
+            <w:tcW w:w="0" w:type="auto"/>
+            <w:shd w:val="clear" w:color="auto" w:fill="DDD9C3" w:themeFill="background2" w:themeFillShade="E6"/>
+          </w:tcPr>
+          <w:p>
+            <w:pPr>
+              <w:pStyle w:val="NoSpacing"/>
+              <w:jc w:val="center"/>
+              <w:rPr>
+                <w:b/>
+                <w:bCs/>
+              </w:rPr>
+            </w:pPr>
+            <w:r>
+              <w:rPr>
+                <w:b/>
+                <w:bCs/>
+              </w:rPr>
+              <w:t>CPU</w:t>
+            </w:r>
+          </w:p>
+        </w:tc>
+        <w:tc>
+          <w:tcPr>
+            <w:tcW w:w="0" w:type="auto"/>
+            <w:shd w:val="clear" w:color="auto" w:fill="DDD9C3" w:themeFill="background2" w:themeFillShade="E6"/>
+          </w:tcPr>
+          <w:p>
+            <w:pPr>
+              <w:pStyle w:val="NoSpacing"/>
+              <w:jc w:val="center"/>
+              <w:rPr>
+                <w:b/>
+                <w:bCs/>
+              </w:rPr>
+            </w:pPr>
+            <w:r>
+              <w:rPr>
+                <w:b/>
+                <w:bCs/>
+              </w:rPr>
+              <w:t>GPU</w:t>
+            </w:r>
+          </w:p>
+        </w:tc>
+      </w:tr>
+      <w:tr>
+        <w:trPr>
+          <w:jc w:val="center"/>
+        </w:trPr>
+        <w:tc>
+          <w:tcPr>
+            <w:tcW w:w="0" w:type="auto"/>
+          </w:tcPr>
+          <w:p>
+            <w:pPr>
+              <w:jc w:val="center"/>
+            </w:pPr>
+            <w:r>
+              <w:rPr>
+                <w:noProof/>
+              </w:rPr>
+              <w:drawing>
+                <wp:inline distT="0" distB="0" distL="0" distR="0" wp14:anchorId="2CA244B6" wp14:editId="03C9C1D5">
+                  <wp:extent cx="2152650" cy="1913890"/>
+                  <wp:effectExtent l="0" t="0" r="0" b="0"/>
+                  <wp:docPr id="5" name="Picture 5"/>
+                  <wp:cNvGraphicFramePr>
+                    <a:graphicFrameLocks xmlns:a="http://schemas.openxmlformats.org/drawingml/2006/main" noChangeAspect="1"/>
+                  </wp:cNvGraphicFramePr>
+                  <a:graphic xmlns:a="http://schemas.openxmlformats.org/drawingml/2006/main">
+                    <a:graphicData uri="http://schemas.openxmlformats.org/drawingml/2006/picture">
+                      <pic:pic xmlns:pic="http://schemas.openxmlformats.org/drawingml/2006/picture">
+                        <pic:nvPicPr>
+                          <pic:cNvPr id="1" name=""/>
+                          <pic:cNvPicPr/>
+                        </pic:nvPicPr>
+                        <pic:blipFill rotWithShape="1">
+                          <a:blip r:embed="rId5"/>
+                          <a:srcRect r="55671"/>
+                          <a:stretch/>
+                        </pic:blipFill>
+                        <pic:spPr bwMode="auto">
+                          <a:xfrm>
+                            <a:off x="0" y="0"/>
+                            <a:ext cx="2153095" cy="1914286"/>
+                          </a:xfrm>
+                          <a:prstGeom prst="rect">
+                            <a:avLst/>
+                          </a:prstGeom>
+                          <a:ln>
+                            <a:noFill/>
+                          </a:ln>
+                          <a:extLst>
+                            <a:ext uri="{53640926-AAD7-44D8-BBD7-CCE9431645EC}">
+                              <a14:shadowObscured xmlns:a14="http://schemas.microsoft.com/office/drawing/2010/main"/>
+                            </a:ext>
+                          </a:extLst>
+                        </pic:spPr>
+                      </pic:pic>
+                    </a:graphicData>
+                  </a:graphic>
+                </wp:inline>
+              </w:drawing>
+            </w:r>
+          </w:p>
+        </w:tc>
+        <w:tc>
+          <w:tcPr>
+            <w:tcW w:w="0" w:type="auto"/>
+          </w:tcPr>
+          <w:p>
+            <w:pPr>
+              <w:jc w:val="center"/>
+            </w:pPr>
+            <w:r>
+              <w:rPr>
+                <w:noProof/>
+              </w:rPr>
+              <w:drawing>
+                <wp:inline distT="0" distB="0" distL="0" distR="0" wp14:anchorId="7FA02806" wp14:editId="2E239DCB">
+                  <wp:extent cx="2122463" cy="1913890"/>
+                  <wp:effectExtent l="0" t="0" r="0" b="0"/>
+                  <wp:docPr id="6" name="Picture 6"/>
+                  <wp:cNvGraphicFramePr>
+                    <a:graphicFrameLocks xmlns:a="http://schemas.openxmlformats.org/drawingml/2006/main" noChangeAspect="1"/>
+                  </wp:cNvGraphicFramePr>
+                  <a:graphic xmlns:a="http://schemas.openxmlformats.org/drawingml/2006/main">
+                    <a:graphicData uri="http://schemas.openxmlformats.org/drawingml/2006/picture">
+                      <pic:pic xmlns:pic="http://schemas.openxmlformats.org/drawingml/2006/picture">
+                        <pic:nvPicPr>
+                          <pic:cNvPr id="1" name=""/>
+                          <pic:cNvPicPr/>
+                        </pic:nvPicPr>
+                        <pic:blipFill rotWithShape="1">
+                          <a:blip r:embed="rId5"/>
+                          <a:srcRect l="56293"/>
+                          <a:stretch/>
+                        </pic:blipFill>
+                        <pic:spPr bwMode="auto">
+                          <a:xfrm>
+                            <a:off x="0" y="0"/>
+                            <a:ext cx="2122902" cy="1914286"/>
+                          </a:xfrm>
+                          <a:prstGeom prst="rect">
+                            <a:avLst/>
+                          </a:prstGeom>
+                          <a:ln>
+                            <a:noFill/>
+                          </a:ln>
+                          <a:extLst>
+                            <a:ext uri="{53640926-AAD7-44D8-BBD7-CCE9431645EC}">
+                              <a14:shadowObscured xmlns:a14="http://schemas.microsoft.com/office/drawing/2010/main"/>
+                            </a:ext>
+                          </a:extLst>
+                        </pic:spPr>
+                      </pic:pic>
+                    </a:graphicData>
+                  </a:graphic>
+                </wp:inline>
+              </w:drawing>
+            </w:r>
+          </w:p>
+        </w:tc>
+      </w:tr>
+      <w:tr>
+        <w:trPr>
+          <w:jc w:val="center"/>
+        </w:trPr>
+        <w:tc>
+          <w:tcPr>
+            <w:tcW w:w="0" w:type="auto"/>
+          </w:tcPr>
+          <w:p>
+            <w:r>
+              <w:t>Sequential series processing with multiple cores</w:t>
+            </w:r>
+          </w:p>
+        </w:tc>
+        <w:tc>
+          <w:tcPr>
+            <w:tcW w:w="0" w:type="auto"/>
+          </w:tcPr>
+          <w:p>
+            <w:r>
+              <w:t>Parallel processing with thousands of small cores</w:t>
+            </w:r>
+          </w:p>
+        </w:tc>
+      </w:tr>
+      <w:tr>
+        <w:trPr>
+          <w:jc w:val="center"/>
+        </w:trPr>
+        <w:tc>
+          <w:tcPr>
+            <w:tcW w:w="0" w:type="auto"/>
+          </w:tcPr>
+          <w:p>
+            <w:pPr>
+              <w:pStyle w:val="NoSpacing"/>
+            </w:pPr>
+            <w:r>
+              <w:t>Has large board instruction set, manages every input/output of a computer</w:t>
+            </w:r>
+          </w:p>
+        </w:tc>
+        <w:tc>
+          <w:tcPr>
+            <w:tcW w:w="0" w:type="auto"/>
+          </w:tcPr>
+          <w:p>
+            <w:pPr>
+              <w:pStyle w:val="NoSpacing"/>
+            </w:pPr>
+            <w:r>
+              <w:t>Has specific instruction set, only work for its functions</w:t>
+            </w:r>
+          </w:p>
+        </w:tc>
+      </w:tr>
+      <w:tr>
+        <w:trPr>
+          <w:jc w:val="center"/>
+        </w:trPr>
+        <w:tc>
+          <w:tcPr>
+            <w:tcW w:w="0" w:type="auto"/>
+          </w:tcPr>
+          <w:p>
+            <w:pPr>
+              <w:pStyle w:val="NoSpacing"/>
+            </w:pPr>
+            <w:r>
+              <w:t>CPU core is fast and smart</w:t>
+            </w:r>
+          </w:p>
+        </w:tc>
+        <w:tc>
+          <w:tcPr>
+            <w:tcW w:w="0" w:type="auto"/>
+          </w:tcPr>
+          <w:p>
+            <w:pPr>
+              <w:pStyle w:val="NoSpacing"/>
+            </w:pPr>
+            <w:r>
+              <w:t>GPU core is slow and not full feature</w:t>
+            </w:r>
+          </w:p>
+        </w:tc>
+      </w:tr>
+      <w:tr>
+        <w:trPr>
+          <w:jc w:val="center"/>
+        </w:trPr>
+        <w:tc>
+          <w:tcPr>
+            <w:tcW w:w="0" w:type="auto"/>
+          </w:tcPr>
+          <w:p>
+            <w:pPr>
+              <w:pStyle w:val="NoSpacing"/>
+            </w:pPr>
+            <w:r>
+              <w:t>Best suited for general-purpose serial applications</w:t>
+            </w:r>
+          </w:p>
+        </w:tc>
+        <w:tc>
+          <w:tcPr>
+            <w:tcW w:w="0" w:type="auto"/>
+          </w:tcPr>
+          <w:p>
+            <w:pPr>
+              <w:pStyle w:val="NoSpacing"/>
+            </w:pPr>
+            <w:r>
+              <w:t>Best suited for repetitive and highly-parallel computing tasks</w:t>
+            </w:r>
+          </w:p>
+        </w:tc>
+      </w:tr>
+      <w:tr>
+        <w:trPr>
+          <w:jc w:val="center"/>
+        </w:trPr>
+        <w:tc>
+          <w:tcPr>
+            <w:tcW w:w="0" w:type="auto"/>
+          </w:tcPr>
+          <w:p>
+            <w:pPr>
+              <w:pStyle w:val="NoSpacing"/>
+            </w:pPr>
+            <w:r>
+              <w:t>C</w:t>
+            </w:r>
+            <w:r>
+              <w:t>onsists of:</w:t>
+            </w:r>
+          </w:p>
+          <w:p>
+            <w:pPr>
+              <w:pStyle w:val="NoSpacing"/>
+              <w:numPr>
+                <w:ilvl w:val="0"/>
+                <w:numId w:val="9"/>
+              </w:numPr>
+            </w:pPr>
+            <w:r>
+              <w:t>Control unit block</w:t>
+            </w:r>
+          </w:p>
+          <w:p>
+            <w:pPr>
+              <w:pStyle w:val="NoSpacing"/>
+              <w:numPr>
+                <w:ilvl w:val="0"/>
+                <w:numId w:val="9"/>
+              </w:numPr>
+            </w:pPr>
+            <w:r>
+              <w:t>ALU block</w:t>
+            </w:r>
+          </w:p>
+          <w:p>
+            <w:pPr>
+              <w:pStyle w:val="NoSpacing"/>
+              <w:numPr>
+                <w:ilvl w:val="0"/>
+                <w:numId w:val="9"/>
+              </w:numPr>
+            </w:pPr>
+            <w:r>
+              <w:t>Cache memory</w:t>
+            </w:r>
+          </w:p>
+        </w:tc>
+        <w:tc>
+          <w:tcPr>
+            <w:tcW w:w="0" w:type="auto"/>
+          </w:tcPr>
+          <w:p>
+            <w:pPr>
+              <w:pStyle w:val="NoSpacing"/>
+            </w:pPr>
+            <w:r>
+              <w:t>C</w:t>
+            </w:r>
+            <w:r>
+              <w:t>onsists of:</w:t>
+            </w:r>
+          </w:p>
+          <w:p>
+            <w:pPr>
+              <w:pStyle w:val="NoSpacing"/>
+              <w:numPr>
+                <w:ilvl w:val="0"/>
+                <w:numId w:val="10"/>
+              </w:numPr>
+            </w:pPr>
+            <w:r>
+              <w:t>PF unit</w:t>
+            </w:r>
+          </w:p>
+          <w:p>
+            <w:pPr>
+              <w:pStyle w:val="NoSpacing"/>
+              <w:numPr>
+                <w:ilvl w:val="0"/>
+                <w:numId w:val="10"/>
+              </w:numPr>
+            </w:pPr>
+            <w:r>
+              <w:t>INT unit</w:t>
+            </w:r>
+          </w:p>
+        </w:tc>
+      </w:tr>
+    </w:tbl>
+    <w:p>
+      <w:r>
+        <w:t xml:space="preserve">GPU databases use </w:t>
+      </w:r>
+      <w:r>
+        <w:t xml:space="preserve">the </w:t>
+      </w:r>
+      <w:r>
+        <w:rPr>
+          <w:b/>
+          <w:bCs/>
+        </w:rPr>
+        <w:t>parallelism of GPUs</w:t>
+      </w:r>
+      <w:r>
+        <w:t xml:space="preserve"> to perform massive data-processing acceleration. The GPU is ideally suited to </w:t>
+      </w:r>
+      <w:r>
+        <w:t>accelerate processing SQL queries</w:t>
+      </w:r>
+      <w:r>
+        <w:t> because SQL performs the same operation</w:t>
+      </w:r>
+      <w:r>
+        <w:t xml:space="preserve"> (</w:t>
+      </w:r>
+      <w:r>
+        <w:t>usually a search</w:t>
+      </w:r>
+      <w:r>
+        <w:t xml:space="preserve">) </w:t>
+      </w:r>
+      <w:r>
+        <w:t>on every row in the set.</w:t>
+      </w:r>
+    </w:p>
+    <w:p>
+      <w:pPr>
+        <w:rPr>
+          <w:b/>
+          <w:bCs/>
+          <w:sz w:val="26"/>
+          <w:szCs w:val="24"/>
+        </w:rPr>
+      </w:pPr>
+      <w:r>
+        <w:rPr>
+          <w:b/>
+          <w:bCs/>
+          <w:sz w:val="26"/>
+          <w:szCs w:val="24"/>
+        </w:rPr>
+        <w:t>Why GPU</w:t>
+      </w:r>
+      <w:r>
+        <w:rPr>
+          <w:b/>
+          <w:bCs/>
+          <w:sz w:val="26"/>
+          <w:szCs w:val="24"/>
+        </w:rPr>
+        <w:t xml:space="preserve"> DB</w:t>
+      </w:r>
+      <w:r>
+        <w:rPr>
+          <w:b/>
+          <w:bCs/>
+          <w:sz w:val="26"/>
+          <w:szCs w:val="24"/>
+        </w:rPr>
+        <w:t>?</w:t>
+      </w:r>
+    </w:p>
+    <w:p>
+      <w:r>
+        <w:t xml:space="preserve">The GPU </w:t>
+      </w:r>
+      <w:r>
+        <w:t xml:space="preserve">DB </w:t>
+      </w:r>
+      <w:r>
+        <w:t>offers various benefits:</w:t>
       </w:r>
     </w:p>
     <w:p>
@@ -94,62 +583,248 @@
         <w:pStyle w:val="ListParagraph"/>
         <w:numPr>
           <w:ilvl w:val="0"/>
-          <w:numId w:val="4"/>
+          <w:numId w:val="2"/>
         </w:numPr>
       </w:pPr>
-      <w:hyperlink r:id="rId5" w:history="1">
-        <w:r>
-          <w:rPr>
-            <w:rStyle w:val="Hyperlink"/>
-          </w:rPr>
-          <w:t>GPU accelerated computing</w:t>
-        </w:r>
-      </w:hyperlink>
+      <w:r>
+        <w:t xml:space="preserve">10x-100x </w:t>
+      </w:r>
+      <w:r>
+        <w:rPr>
+          <w:b/>
+          <w:bCs/>
+        </w:rPr>
+        <w:t>faster</w:t>
+      </w:r>
+      <w:r>
+        <w:t xml:space="preserve"> </w:t>
+      </w:r>
+      <w:r>
+        <w:t>than</w:t>
+      </w:r>
+      <w:r>
+        <w:t xml:space="preserve"> CPUs</w:t>
+      </w:r>
+      <w:r>
+        <w:t xml:space="preserve"> </w:t>
+      </w:r>
+      <w:r>
+        <w:t>when processing the same workloads.</w:t>
+      </w:r>
+      <w:r>
+        <w:t xml:space="preserve"> </w:t>
+      </w:r>
+      <w:r>
+        <w:t xml:space="preserve">Thus, </w:t>
+      </w:r>
+      <w:r>
+        <w:t>can</w:t>
+      </w:r>
+      <w:r>
+        <w:t xml:space="preserve"> deliver SQL queries across billions of records in milliseconds.</w:t>
+      </w:r>
+      <w:r>
+        <w:t xml:space="preserve"> Ideal for Big Data.</w:t>
+      </w:r>
     </w:p>
     <w:p>
       <w:pPr>
         <w:pStyle w:val="ListParagraph"/>
         <w:numPr>
           <w:ilvl w:val="0"/>
-          <w:numId w:val="4"/>
+          <w:numId w:val="2"/>
         </w:numPr>
       </w:pPr>
+      <w:r>
+        <w:t>M</w:t>
+      </w:r>
+      <w:r>
+        <w:t xml:space="preserve">uch </w:t>
+      </w:r>
+      <w:r>
+        <w:rPr>
+          <w:b/>
+          <w:bCs/>
+        </w:rPr>
+        <w:t>smaller</w:t>
+      </w:r>
+      <w:r>
+        <w:t xml:space="preserve"> (6.5x – 20x smaller than a CPU)</w:t>
+      </w:r>
+      <w:r>
+        <w:t>.</w:t>
+      </w:r>
+      <w:r>
+        <w:t xml:space="preserve"> Just 16 GPU-accelerated servers could perform as well as a 1000 CPU cluster</w:t>
+      </w:r>
+    </w:p>
+    <w:p>
+      <w:pPr>
+        <w:pStyle w:val="ListParagraph"/>
+        <w:numPr>
+          <w:ilvl w:val="0"/>
+          <w:numId w:val="2"/>
+        </w:numPr>
+      </w:pPr>
+      <w:r>
+        <w:t>E</w:t>
+      </w:r>
+      <w:r>
+        <w:t xml:space="preserve">asier to work with extremely large data sets or extremely fast data streams </w:t>
+      </w:r>
+      <w:r>
+        <w:t>(</w:t>
+      </w:r>
+      <w:r>
+        <w:t>from sources such as the Internet of Things, clickstreams and business transactions</w:t>
+      </w:r>
+      <w:r>
+        <w:t>).</w:t>
+      </w:r>
+    </w:p>
+    <w:p>
+      <w:pPr>
+        <w:pStyle w:val="ListParagraph"/>
+        <w:numPr>
+          <w:ilvl w:val="0"/>
+          <w:numId w:val="2"/>
+        </w:numPr>
+      </w:pPr>
+      <w:r>
+        <w:t xml:space="preserve">Easier to </w:t>
+      </w:r>
+      <w:r>
+        <w:rPr>
+          <w:b/>
+          <w:bCs/>
+        </w:rPr>
+        <w:t>scale</w:t>
+      </w:r>
+      <w:r>
+        <w:t xml:space="preserve"> because</w:t>
+      </w:r>
+      <w:r>
+        <w:t xml:space="preserve"> a GPU database requires adding more GPUs to a server rather than adding more servers.</w:t>
+      </w:r>
+    </w:p>
+    <w:p>
+      <w:pPr>
+        <w:rPr>
+          <w:b/>
+          <w:bCs/>
+          <w:sz w:val="26"/>
+          <w:szCs w:val="24"/>
+        </w:rPr>
+      </w:pPr>
+      <w:r>
+        <w:rPr>
+          <w:b/>
+          <w:bCs/>
+          <w:sz w:val="26"/>
+          <w:szCs w:val="24"/>
+        </w:rPr>
+        <w:t>Why CPU</w:t>
+      </w:r>
+      <w:r>
+        <w:rPr>
+          <w:b/>
+          <w:bCs/>
+          <w:sz w:val="26"/>
+          <w:szCs w:val="24"/>
+        </w:rPr>
+        <w:t xml:space="preserve"> DB</w:t>
+      </w:r>
+      <w:r>
+        <w:rPr>
+          <w:b/>
+          <w:bCs/>
+          <w:sz w:val="26"/>
+          <w:szCs w:val="24"/>
+        </w:rPr>
+        <w:t>?</w:t>
+      </w:r>
+    </w:p>
+    <w:p>
+      <w:pPr>
+        <w:pStyle w:val="ListParagraph"/>
+        <w:numPr>
+          <w:ilvl w:val="0"/>
+          <w:numId w:val="1"/>
+        </w:numPr>
+      </w:pPr>
+      <w:r>
+        <w:t xml:space="preserve">Doing JOINs: </w:t>
+      </w:r>
       <w:hyperlink r:id="rId6" w:history="1">
         <w:r>
           <w:rPr>
             <w:rStyle w:val="Hyperlink"/>
           </w:rPr>
-          <w:t>GPU accelerat</w:t>
-        </w:r>
-        <w:r>
-          <w:rPr>
-            <w:rStyle w:val="Hyperlink"/>
-          </w:rPr>
-          <w:t>ed analysis</w:t>
+          <w:t>For GPU Databases of today, the big challenge is doing JOINS (kdnuggets.com)</w:t>
         </w:r>
       </w:hyperlink>
     </w:p>
     <w:p>
       <w:pPr>
-        <w:pStyle w:val="Heading2"/>
-      </w:pPr>
-      <w:r>
-        <w:t>GPU Database vs CPU Database</w:t>
-      </w:r>
-    </w:p>
-    <w:p>
-      <w:pPr>
-        <w:jc w:val="center"/>
-      </w:pPr>
+        <w:pStyle w:val="Heading1"/>
+      </w:pPr>
+      <w:r>
+        <w:lastRenderedPageBreak/>
+        <w:t xml:space="preserve">GPU </w:t>
+      </w:r>
+      <w:r>
+        <w:t xml:space="preserve">Database </w:t>
+      </w:r>
+      <w:r>
+        <w:t>Architecture</w:t>
+      </w:r>
+    </w:p>
+    <w:p>
+      <w:pPr>
+        <w:pStyle w:val="Heading3"/>
+      </w:pPr>
+      <w:r>
+        <w:t>Models</w:t>
+      </w:r>
+    </w:p>
+    <w:p>
+      <w:pPr>
+        <w:pStyle w:val="Heading4"/>
+      </w:pPr>
+      <w:bookmarkStart w:id="0" w:name="_Toc61511601"/>
+      <w:r>
+        <w:t xml:space="preserve">GPU </w:t>
+      </w:r>
+      <w:r>
+        <w:t xml:space="preserve">As </w:t>
+      </w:r>
+      <w:r>
+        <w:t xml:space="preserve">an </w:t>
+      </w:r>
+      <w:r>
+        <w:t xml:space="preserve">Accelerated Device </w:t>
+      </w:r>
+      <w:r>
+        <w:t>(</w:t>
+      </w:r>
+      <w:r>
+        <w:t xml:space="preserve">Both </w:t>
+      </w:r>
+      <w:r>
+        <w:t>CPU-GPU)</w:t>
+      </w:r>
+      <w:bookmarkEnd w:id="0"/>
+    </w:p>
+    <w:p>
       <w:r>
         <w:rPr>
           <w:noProof/>
         </w:rPr>
         <w:drawing>
-          <wp:inline distT="0" distB="0" distL="0" distR="0" wp14:anchorId="1285C582" wp14:editId="2DFB9E1E">
-            <wp:extent cx="4467225" cy="2962275"/>
-            <wp:effectExtent l="0" t="0" r="9525" b="9525"/>
-            <wp:docPr id="1" name="Picture 1" descr="GPU vs CPU | What's better?"/>
+          <wp:inline distT="0" distB="0" distL="0" distR="0" wp14:anchorId="0CCB4EDC" wp14:editId="2678E8FB">
+            <wp:extent cx="7105015" cy="3000375"/>
+            <wp:effectExtent l="0" t="0" r="0" b="0"/>
+            <wp:docPr id="32" name="Picture 32"/>
             <wp:cNvGraphicFramePr>
               <a:graphicFrameLocks xmlns:a="http://schemas.openxmlformats.org/drawingml/2006/main" noChangeAspect="1"/>
             </wp:cNvGraphicFramePr>
@@ -157,7 +832,7 @@
               <a:graphicData uri="http://schemas.openxmlformats.org/drawingml/2006/picture">
                 <pic:pic xmlns:pic="http://schemas.openxmlformats.org/drawingml/2006/picture">
                   <pic:nvPicPr>
-                    <pic:cNvPr id="0" name="Picture 1" descr="GPU vs CPU | What's better?"/>
+                    <pic:cNvPr id="0" name="Picture 3"/>
                     <pic:cNvPicPr>
                       <a:picLocks noChangeAspect="1" noChangeArrowheads="1"/>
                     </pic:cNvPicPr>
@@ -178,7 +853,7 @@
                   <pic:spPr bwMode="auto">
                     <a:xfrm>
                       <a:off x="0" y="0"/>
-                      <a:ext cx="4467225" cy="2962275"/>
+                      <a:ext cx="7105015" cy="3000375"/>
                     </a:xfrm>
                     <a:prstGeom prst="rect">
                       <a:avLst/>
@@ -197,296 +872,326 @@
     </w:p>
     <w:p>
       <w:r>
-        <w:t xml:space="preserve">GPU databases use </w:t>
-      </w:r>
-      <w:r>
-        <w:t xml:space="preserve">the </w:t>
-      </w:r>
-      <w:r>
-        <w:rPr>
-          <w:b/>
-          <w:bCs/>
-        </w:rPr>
-        <w:t>parallelism of GPUs</w:t>
-      </w:r>
-      <w:r>
-        <w:t xml:space="preserve"> to perform massive data-processing acceleration. The GPU is ideally suited to </w:t>
-      </w:r>
-      <w:r>
-        <w:t>accelerate processing SQL queries</w:t>
-      </w:r>
-      <w:r>
-        <w:t> because SQL performs the same operation</w:t>
+        <w:t xml:space="preserve">In </w:t>
+      </w:r>
+      <w:r>
+        <w:t>GPU-accelerated server</w:t>
+      </w:r>
+      <w:r>
+        <w:t xml:space="preserve"> model, the s</w:t>
+      </w:r>
+      <w:r>
+        <w:t>ystem combinates CPU and GPU. CPU handle</w:t>
+      </w:r>
+      <w:r>
+        <w:t>s</w:t>
+      </w:r>
+      <w:r>
+        <w:t xml:space="preserve"> all input and output, </w:t>
+      </w:r>
+      <w:r>
+        <w:t xml:space="preserve">while </w:t>
+      </w:r>
+      <w:r>
+        <w:t xml:space="preserve">GPU </w:t>
+      </w:r>
+      <w:r>
+        <w:t xml:space="preserve">is </w:t>
+      </w:r>
+      <w:r>
+        <w:t xml:space="preserve">used </w:t>
+      </w:r>
+      <w:r>
+        <w:t xml:space="preserve">only </w:t>
+      </w:r>
+      <w:r>
+        <w:t>as bulk-synchronous high-performance accelerators</w:t>
+      </w:r>
+      <w:r>
+        <w:t xml:space="preserve"> for</w:t>
+      </w:r>
+      <w:r>
+        <w:t xml:space="preserve"> data computing.</w:t>
+      </w:r>
+    </w:p>
+    <w:p>
+      <w:pPr>
+        <w:pStyle w:val="Heading4"/>
+      </w:pPr>
+      <w:bookmarkStart w:id="1" w:name="_Toc61511602"/>
+      <w:r>
+        <w:lastRenderedPageBreak/>
+        <w:t xml:space="preserve">GPU </w:t>
+      </w:r>
+      <w:r>
+        <w:t xml:space="preserve">As </w:t>
+      </w:r>
+      <w:r>
+        <w:t xml:space="preserve">a </w:t>
+      </w:r>
+      <w:r>
+        <w:t xml:space="preserve">Control Server </w:t>
+      </w:r>
+      <w:r>
+        <w:t>(only GPU)</w:t>
+      </w:r>
+      <w:bookmarkEnd w:id="1"/>
+    </w:p>
+    <w:p>
+      <w:r>
+        <w:rPr>
+          <w:noProof/>
+        </w:rPr>
+        <w:drawing>
+          <wp:inline distT="0" distB="0" distL="0" distR="0" wp14:anchorId="66E6F4E7" wp14:editId="30AB0A0A">
+            <wp:extent cx="7105015" cy="5500370"/>
+            <wp:effectExtent l="0" t="0" r="0" b="0"/>
+            <wp:docPr id="31" name="Picture 31"/>
+            <wp:cNvGraphicFramePr>
+              <a:graphicFrameLocks xmlns:a="http://schemas.openxmlformats.org/drawingml/2006/main" noChangeAspect="1"/>
+            </wp:cNvGraphicFramePr>
+            <a:graphic xmlns:a="http://schemas.openxmlformats.org/drawingml/2006/main">
+              <a:graphicData uri="http://schemas.openxmlformats.org/drawingml/2006/picture">
+                <pic:pic xmlns:pic="http://schemas.openxmlformats.org/drawingml/2006/picture">
+                  <pic:nvPicPr>
+                    <pic:cNvPr id="0" name="Picture 2"/>
+                    <pic:cNvPicPr>
+                      <a:picLocks noChangeAspect="1" noChangeArrowheads="1"/>
+                    </pic:cNvPicPr>
+                  </pic:nvPicPr>
+                  <pic:blipFill>
+                    <a:blip r:embed="rId8">
+                      <a:extLst>
+                        <a:ext uri="{28A0092B-C50C-407E-A947-70E740481C1C}">
+                          <a14:useLocalDpi xmlns:a14="http://schemas.microsoft.com/office/drawing/2010/main" val="0"/>
+                        </a:ext>
+                      </a:extLst>
+                    </a:blip>
+                    <a:srcRect/>
+                    <a:stretch>
+                      <a:fillRect/>
+                    </a:stretch>
+                  </pic:blipFill>
+                  <pic:spPr bwMode="auto">
+                    <a:xfrm>
+                      <a:off x="0" y="0"/>
+                      <a:ext cx="7105015" cy="5500370"/>
+                    </a:xfrm>
+                    <a:prstGeom prst="rect">
+                      <a:avLst/>
+                    </a:prstGeom>
+                    <a:noFill/>
+                    <a:ln>
+                      <a:noFill/>
+                    </a:ln>
+                  </pic:spPr>
+                </pic:pic>
+              </a:graphicData>
+            </a:graphic>
+          </wp:inline>
+        </w:drawing>
       </w:r>
       <w:r>
         <w:t xml:space="preserve"> </w:t>
       </w:r>
-      <w:r>
-        <w:t>(</w:t>
-      </w:r>
-      <w:r>
-        <w:t>usually a search</w:t>
-      </w:r>
-      <w:r>
-        <w:t>)</w:t>
+    </w:p>
+    <w:p>
+      <w:r>
+        <w:t xml:space="preserve">In </w:t>
+      </w:r>
+      <w:r>
+        <w:t xml:space="preserve">GPU </w:t>
+      </w:r>
+      <w:r>
+        <w:t>control</w:t>
+      </w:r>
+      <w:r>
+        <w:t xml:space="preserve"> server</w:t>
+      </w:r>
+      <w:r>
+        <w:t xml:space="preserve"> model,</w:t>
       </w:r>
       <w:r>
         <w:t xml:space="preserve"> </w:t>
       </w:r>
       <w:r>
-        <w:t>on every row in the set.</w:t>
-      </w:r>
-    </w:p>
-    <w:p>
-      <w:pPr>
-        <w:pStyle w:val="Heading3"/>
-      </w:pPr>
-      <w:r>
-        <w:t>Why GPU?</w:t>
-      </w:r>
-    </w:p>
-    <w:p>
-      <w:r>
-        <w:t xml:space="preserve">The GPU </w:t>
-      </w:r>
-      <w:r>
-        <w:t xml:space="preserve">DB </w:t>
-      </w:r>
-      <w:r>
-        <w:t>offers various benefits:</w:t>
-      </w:r>
-    </w:p>
-    <w:p>
-      <w:pPr>
-        <w:pStyle w:val="ListParagraph"/>
-        <w:numPr>
-          <w:ilvl w:val="0"/>
-          <w:numId w:val="2"/>
-        </w:numPr>
-      </w:pPr>
-      <w:r>
-        <w:t xml:space="preserve">10x-100x </w:t>
-      </w:r>
-      <w:r>
-        <w:rPr>
-          <w:b/>
-          <w:bCs/>
-        </w:rPr>
-        <w:t>faster</w:t>
+        <w:t>a</w:t>
+      </w:r>
+      <w:r>
+        <w:t xml:space="preserve">ll data </w:t>
+      </w:r>
+      <w:r>
+        <w:t>is</w:t>
+      </w:r>
+      <w:r>
+        <w:t xml:space="preserve"> sen</w:t>
+      </w:r>
+      <w:r>
+        <w:t>t</w:t>
+      </w:r>
+      <w:r>
+        <w:t xml:space="preserve"> directly to GPU</w:t>
+      </w:r>
+      <w:r>
+        <w:t xml:space="preserve"> without the presence of any CPU.</w:t>
       </w:r>
       <w:r>
         <w:t xml:space="preserve"> </w:t>
       </w:r>
       <w:r>
-        <w:t>than</w:t>
-      </w:r>
-      <w:r>
-        <w:t xml:space="preserve"> CPUs</w:t>
+        <w:t>It means the GPU</w:t>
       </w:r>
       <w:r>
         <w:t xml:space="preserve"> </w:t>
       </w:r>
       <w:r>
-        <w:t>when processing the same workloads.</w:t>
+        <w:t>is not only used for for data computing but also</w:t>
+      </w:r>
+      <w:r>
+        <w:t xml:space="preserve"> for</w:t>
       </w:r>
       <w:r>
         <w:t xml:space="preserve"> </w:t>
       </w:r>
       <w:r>
-        <w:t xml:space="preserve">Thus, </w:t>
-      </w:r>
-      <w:r>
-        <w:t>can</w:t>
-      </w:r>
-      <w:r>
-        <w:t xml:space="preserve"> deliver SQL queries across billions of records in milliseconds.</w:t>
-      </w:r>
-      <w:r>
-        <w:t xml:space="preserve"> Ideal for Big Data.</w:t>
-      </w:r>
-    </w:p>
-    <w:p>
-      <w:pPr>
-        <w:pStyle w:val="ListParagraph"/>
-        <w:numPr>
-          <w:ilvl w:val="0"/>
-          <w:numId w:val="2"/>
-        </w:numPr>
-      </w:pPr>
-      <w:r>
-        <w:t>M</w:t>
-      </w:r>
-      <w:r>
-        <w:t xml:space="preserve">uch </w:t>
-      </w:r>
-      <w:r>
-        <w:rPr>
-          <w:b/>
-          <w:bCs/>
-        </w:rPr>
-        <w:t>smaller</w:t>
-      </w:r>
-      <w:r>
-        <w:t xml:space="preserve"> (6.5x – 20x smaller than a CPU)</w:t>
-      </w:r>
-      <w:r>
-        <w:t>.</w:t>
-      </w:r>
-      <w:r>
-        <w:t xml:space="preserve"> Just 16 GPU-accelerated servers could perform as well as a 1000 CPU cluster</w:t>
-      </w:r>
-    </w:p>
-    <w:p>
-      <w:pPr>
-        <w:pStyle w:val="ListParagraph"/>
-        <w:numPr>
-          <w:ilvl w:val="0"/>
-          <w:numId w:val="2"/>
-        </w:numPr>
-      </w:pPr>
-      <w:r>
-        <w:t>E</w:t>
-      </w:r>
-      <w:r>
-        <w:t xml:space="preserve">asier to work with extremely large data sets or extremely fast data streams </w:t>
-      </w:r>
-      <w:r>
-        <w:t>(</w:t>
-      </w:r>
-      <w:r>
-        <w:t>from sources such as the Internet of Things, clickstreams and business transactions</w:t>
-      </w:r>
-      <w:r>
-        <w:t>).</w:t>
-      </w:r>
-    </w:p>
-    <w:p>
-      <w:pPr>
-        <w:pStyle w:val="ListParagraph"/>
-        <w:numPr>
-          <w:ilvl w:val="0"/>
-          <w:numId w:val="2"/>
-        </w:numPr>
-      </w:pPr>
-      <w:r>
-        <w:t xml:space="preserve">Easier to </w:t>
-      </w:r>
-      <w:r>
-        <w:rPr>
-          <w:b/>
-          <w:bCs/>
-        </w:rPr>
-        <w:t>scale</w:t>
-      </w:r>
-      <w:r>
-        <w:t xml:space="preserve"> because</w:t>
-      </w:r>
-      <w:r>
-        <w:t xml:space="preserve"> a GPU database requires adding more GPUs to a server rather than adding more servers.</w:t>
-      </w:r>
-    </w:p>
-    <w:p>
-      <w:pPr>
-        <w:pStyle w:val="Heading3"/>
-      </w:pPr>
-      <w:r>
-        <w:t>Why CPU?</w:t>
-      </w:r>
-    </w:p>
-    <w:p>
-      <w:pPr>
-        <w:pStyle w:val="ListParagraph"/>
-        <w:numPr>
-          <w:ilvl w:val="0"/>
-          <w:numId w:val="1"/>
-        </w:numPr>
-      </w:pPr>
-      <w:r>
-        <w:t xml:space="preserve">Doing JOINs: </w:t>
-      </w:r>
-      <w:hyperlink r:id="rId8" w:history="1">
-        <w:r>
-          <w:rPr>
-            <w:rStyle w:val="Hyperlink"/>
-          </w:rPr>
-          <w:t>For GPU Databases of today, the big challenge is doing JOINS (kdnuggets.com)</w:t>
-        </w:r>
-      </w:hyperlink>
+        <w:t>I/O</w:t>
+      </w:r>
+      <w:r>
+        <w:t xml:space="preserve"> tasks.</w:t>
+      </w:r>
     </w:p>
     <w:p/>
     <w:p>
-      <w:pPr>
-        <w:pStyle w:val="Heading2"/>
-      </w:pPr>
-      <w:r>
-        <w:lastRenderedPageBreak/>
+      <w:r>
+        <w:rPr>
+          <w:rFonts w:hint="eastAsia"/>
+        </w:rPr>
+        <w:br w:type="page"/>
+      </w:r>
+    </w:p>
+    <w:p/>
+    <w:p>
+      <w:pPr>
+        <w:pStyle w:val="Heading1"/>
+      </w:pPr>
+      <w:r>
+        <w:t xml:space="preserve">Common </w:t>
+      </w:r>
+      <w:r>
         <w:t>GPU Database Engines</w:t>
       </w:r>
     </w:p>
     <w:p>
-      <w:r>
-        <w:t>GPU databases are wholly a startup phenomenon, with companies such as </w:t>
-      </w:r>
-      <w:proofErr w:type="spellStart"/>
-      <w:r>
-        <w:fldChar w:fldCharType="begin"/>
-      </w:r>
-      <w:r>
-        <w:instrText xml:space="preserve"> HYPERLINK "https://www.brytlyt.com/" </w:instrText>
-      </w:r>
-      <w:r>
-        <w:fldChar w:fldCharType="separate"/>
-      </w:r>
-      <w:r>
-        <w:rPr>
-          <w:rStyle w:val="Hyperlink"/>
-        </w:rPr>
-        <w:t>Brytlyt</w:t>
-      </w:r>
-      <w:proofErr w:type="spellEnd"/>
-      <w:r>
-        <w:fldChar w:fldCharType="end"/>
-      </w:r>
-      <w:r>
-        <w:t>, </w:t>
-      </w:r>
-      <w:proofErr w:type="spellStart"/>
-      <w:r>
-        <w:fldChar w:fldCharType="begin"/>
-      </w:r>
-      <w:r>
-        <w:instrText xml:space="preserve"> HYPERLINK "https://sqream.com/" </w:instrText>
-      </w:r>
-      <w:r>
-        <w:fldChar w:fldCharType="separate"/>
-      </w:r>
-      <w:r>
-        <w:rPr>
-          <w:rStyle w:val="Hyperlink"/>
-        </w:rPr>
-        <w:t>SQream</w:t>
-      </w:r>
-      <w:proofErr w:type="spellEnd"/>
-      <w:r>
-        <w:rPr>
-          <w:rStyle w:val="Hyperlink"/>
-        </w:rPr>
-        <w:t xml:space="preserve"> Technologies</w:t>
-      </w:r>
-      <w:r>
-        <w:fldChar w:fldCharType="end"/>
-      </w:r>
-      <w:r>
-        <w:t>, </w:t>
-      </w:r>
       <w:hyperlink r:id="rId9" w:history="1">
+        <w:proofErr w:type="spellStart"/>
         <w:r>
           <w:rPr>
             <w:rStyle w:val="Hyperlink"/>
           </w:rPr>
           <w:t>OmniSci</w:t>
         </w:r>
+        <w:proofErr w:type="spellEnd"/>
+        <w:r>
+          <w:rPr>
+            <w:rStyle w:val="Hyperlink"/>
+          </w:rPr>
+          <w:t xml:space="preserve"> vs. </w:t>
+        </w:r>
+        <w:proofErr w:type="spellStart"/>
+        <w:r>
+          <w:rPr>
+            <w:rStyle w:val="Hyperlink"/>
+          </w:rPr>
+          <w:t>SQream</w:t>
+        </w:r>
+        <w:proofErr w:type="spellEnd"/>
+        <w:r>
+          <w:rPr>
+            <w:rStyle w:val="Hyperlink"/>
+          </w:rPr>
+          <w:t xml:space="preserve"> DB Comparison (db-engines.com)</w:t>
+        </w:r>
       </w:hyperlink>
+    </w:p>
+    <w:p>
+      <w:r>
+        <w:t>GPU databases are wholly a startup phenomenon, with companies such as </w:t>
+      </w:r>
+      <w:proofErr w:type="spellStart"/>
+      <w:r>
+        <w:fldChar w:fldCharType="begin"/>
+      </w:r>
+      <w:r>
+        <w:instrText xml:space="preserve"> HYPERLINK "https://www.brytlyt.com/" </w:instrText>
+      </w:r>
+      <w:r>
+        <w:fldChar w:fldCharType="separate"/>
+      </w:r>
+      <w:r>
+        <w:rPr>
+          <w:rStyle w:val="Hyperlink"/>
+        </w:rPr>
+        <w:t>Brytlyt</w:t>
+      </w:r>
+      <w:proofErr w:type="spellEnd"/>
+      <w:r>
+        <w:fldChar w:fldCharType="end"/>
+      </w:r>
+      <w:r>
+        <w:t>, </w:t>
+      </w:r>
+      <w:proofErr w:type="spellStart"/>
+      <w:r>
+        <w:fldChar w:fldCharType="begin"/>
+      </w:r>
+      <w:r>
+        <w:instrText xml:space="preserve"> HYPERLINK "https://sqream.com/" </w:instrText>
+      </w:r>
+      <w:r>
+        <w:fldChar w:fldCharType="separate"/>
+      </w:r>
+      <w:r>
+        <w:rPr>
+          <w:rStyle w:val="Hyperlink"/>
+        </w:rPr>
+        <w:t>SQream</w:t>
+      </w:r>
+      <w:proofErr w:type="spellEnd"/>
+      <w:r>
+        <w:rPr>
+          <w:rStyle w:val="Hyperlink"/>
+        </w:rPr>
+        <w:t xml:space="preserve"> Technologies</w:t>
+      </w:r>
+      <w:r>
+        <w:fldChar w:fldCharType="end"/>
+      </w:r>
+      <w:r>
+        <w:t>, </w:t>
+      </w:r>
+      <w:proofErr w:type="spellStart"/>
+      <w:r>
+        <w:fldChar w:fldCharType="begin"/>
+      </w:r>
+      <w:r>
+        <w:instrText xml:space="preserve"> HYPERLINK "https://www.mapd.com/" </w:instrText>
+      </w:r>
+      <w:r>
+        <w:fldChar w:fldCharType="separate"/>
+      </w:r>
+      <w:r>
+        <w:rPr>
+          <w:rStyle w:val="Hyperlink"/>
+        </w:rPr>
+        <w:t>OmniSci</w:t>
+      </w:r>
+      <w:proofErr w:type="spellEnd"/>
+      <w:r>
+        <w:rPr>
+          <w:rStyle w:val="Hyperlink"/>
+        </w:rPr>
+        <w:fldChar w:fldCharType="end"/>
+      </w:r>
       <w:r>
         <w:t>, </w:t>
       </w:r>
@@ -589,7 +1294,13 @@
           <w:rPr>
             <w:rStyle w:val="Hyperlink"/>
           </w:rPr>
-          <w:t xml:space="preserve"> DB</w:t>
+          <w:t xml:space="preserve"> </w:t>
+        </w:r>
+        <w:r>
+          <w:rPr>
+            <w:rStyle w:val="Hyperlink"/>
+          </w:rPr>
+          <w:t>DB</w:t>
         </w:r>
       </w:hyperlink>
     </w:p>
@@ -690,6 +1401,16 @@
     </w:p>
     <w:p>
       <w:r>
+        <w:t xml:space="preserve">Formerly </w:t>
+      </w:r>
+      <w:proofErr w:type="spellStart"/>
+      <w:r>
+        <w:t>MapD</w:t>
+      </w:r>
+      <w:proofErr w:type="spellEnd"/>
+    </w:p>
+    <w:p>
+      <w:r>
         <w:t xml:space="preserve">Official website: </w:t>
       </w:r>
       <w:hyperlink r:id="rId16" w:history="1">
@@ -755,73 +1476,10 @@
         </w:r>
       </w:hyperlink>
       <w:r>
-        <w:t xml:space="preserve"> under the Apache 2.0 license, alongside other components like a </w:t>
-      </w:r>
-      <w:r>
-        <w:rPr>
-          <w:b/>
-          <w:bCs/>
-        </w:rPr>
-        <w:t>Python interface (</w:t>
-      </w:r>
-      <w:proofErr w:type="spellStart"/>
-      <w:r>
-        <w:fldChar w:fldCharType="begin"/>
-      </w:r>
-      <w:r>
-        <w:instrText xml:space="preserve"> HYPERLINK "https://pypi.org/project/pymapd/" </w:instrText>
-      </w:r>
-      <w:r>
-        <w:fldChar w:fldCharType="separate"/>
-      </w:r>
-      <w:r>
-        <w:rPr>
-          <w:rStyle w:val="Hyperlink"/>
-          <w:b/>
-          <w:bCs/>
-        </w:rPr>
-        <w:t>pymapd</w:t>
-      </w:r>
-      <w:proofErr w:type="spellEnd"/>
-      <w:r>
-        <w:rPr>
-          <w:rStyle w:val="Hyperlink"/>
-          <w:b/>
-          <w:bCs/>
-        </w:rPr>
-        <w:fldChar w:fldCharType="end"/>
-      </w:r>
-      <w:r>
-        <w:rPr>
-          <w:b/>
-          <w:bCs/>
-        </w:rPr>
-        <w:t>)</w:t>
-      </w:r>
-      <w:r>
-        <w:t xml:space="preserve"> and JavaScript infrastructure (</w:t>
-      </w:r>
-      <w:proofErr w:type="spellStart"/>
-      <w:r>
-        <w:t>omnisci</w:t>
-      </w:r>
-      <w:proofErr w:type="spellEnd"/>
-      <w:r>
-        <w:t xml:space="preserve">-connector, </w:t>
-      </w:r>
-      <w:proofErr w:type="spellStart"/>
-      <w:r>
-        <w:t>omnisci</w:t>
-      </w:r>
-      <w:proofErr w:type="spellEnd"/>
-      <w:r>
-        <w:t>-charting), making OmniSci the leader in open</w:t>
-      </w:r>
-      <w:r>
-        <w:t>-</w:t>
-      </w:r>
-      <w:r>
-        <w:t>source analytics.</w:t>
+        <w:t> under the Apache 2.0 license</w:t>
+      </w:r>
+      <w:r>
+        <w:t>.</w:t>
       </w:r>
     </w:p>
     <w:p>
@@ -842,6 +1500,100 @@
           <w:sz w:val="26"/>
           <w:szCs w:val="26"/>
         </w:rPr>
+        <w:t>APIs</w:t>
+      </w:r>
+    </w:p>
+    <w:p>
+      <w:r>
+        <w:t xml:space="preserve">CLI (via </w:t>
+      </w:r>
+      <w:proofErr w:type="spellStart"/>
+      <w:r>
+        <w:t>omnisql</w:t>
+      </w:r>
+      <w:proofErr w:type="spellEnd"/>
+      <w:r>
+        <w:t xml:space="preserve">), </w:t>
+      </w:r>
+      <w:r>
+        <w:t xml:space="preserve">Java (via </w:t>
+      </w:r>
+      <w:r>
+        <w:t>JDBC</w:t>
+      </w:r>
+      <w:r>
+        <w:t xml:space="preserve">), </w:t>
+      </w:r>
+      <w:r>
+        <w:t>C/</w:t>
+      </w:r>
+      <w:r>
+        <w:t xml:space="preserve">C++ (via </w:t>
+      </w:r>
+      <w:r>
+        <w:t>ODBC</w:t>
+      </w:r>
+      <w:r>
+        <w:t xml:space="preserve">), </w:t>
+      </w:r>
+      <w:r>
+        <w:t>Thrift</w:t>
+      </w:r>
+      <w:r>
+        <w:t xml:space="preserve">, </w:t>
+      </w:r>
+      <w:r>
+        <w:t>Python</w:t>
+      </w:r>
+      <w:r>
+        <w:t xml:space="preserve"> (via </w:t>
+      </w:r>
+      <w:proofErr w:type="spellStart"/>
+      <w:r>
+        <w:t>pymapd</w:t>
+      </w:r>
+      <w:proofErr w:type="spellEnd"/>
+      <w:r>
+        <w:t xml:space="preserve">), VGA, R (via </w:t>
+      </w:r>
+      <w:r>
+        <w:t>RJDBC</w:t>
+      </w:r>
+      <w:r>
+        <w:t>).</w:t>
+      </w:r>
+    </w:p>
+    <w:p>
+      <w:r>
+        <w:t xml:space="preserve">Refs: </w:t>
+      </w:r>
+      <w:hyperlink r:id="rId18" w:history="1">
+        <w:r>
+          <w:rPr>
+            <w:rStyle w:val="Hyperlink"/>
+          </w:rPr>
+          <w:t>https://docs-new.omnisci.com/apis-and-interfaces</w:t>
+        </w:r>
+      </w:hyperlink>
+    </w:p>
+    <w:p>
+      <w:pPr>
+        <w:rPr>
+          <w:b/>
+          <w:bCs/>
+          <w:color w:val="002060"/>
+          <w:sz w:val="26"/>
+          <w:szCs w:val="26"/>
+        </w:rPr>
+      </w:pPr>
+      <w:r>
+        <w:rPr>
+          <w:b/>
+          <w:bCs/>
+          <w:color w:val="002060"/>
+          <w:sz w:val="26"/>
+          <w:szCs w:val="26"/>
+        </w:rPr>
         <w:t>Advanced Memory Management</w:t>
       </w:r>
     </w:p>
@@ -855,7 +1607,7 @@
       <w:r>
         <w:t xml:space="preserve"> hot data in GPU memory for the fastest access possible. Other </w:t>
       </w:r>
-      <w:hyperlink r:id="rId18" w:history="1">
+      <w:hyperlink r:id="rId19" w:history="1">
         <w:r>
           <w:rPr>
             <w:rStyle w:val="Hyperlink"/>
@@ -976,7 +1728,7 @@
       <w:r>
         <w:t xml:space="preserve"> can operate as a standalone SQL engine using the command line tool </w:t>
       </w:r>
-      <w:hyperlink r:id="rId19" w:history="1">
+      <w:hyperlink r:id="rId20" w:history="1">
         <w:r>
           <w:rPr>
             <w:rStyle w:val="Hyperlink"/>
@@ -1142,6 +1894,7 @@
         <w:pStyle w:val="Heading2"/>
       </w:pPr>
       <w:r>
+        <w:lastRenderedPageBreak/>
         <w:t>Downloads and Installation</w:t>
       </w:r>
     </w:p>
@@ -1174,7 +1927,6 @@
         </w:numPr>
       </w:pPr>
       <w:r>
-        <w:lastRenderedPageBreak/>
         <w:t xml:space="preserve">GPU: </w:t>
       </w:r>
     </w:p>
@@ -1212,12 +1964,36 @@
       <w:r>
         <w:t xml:space="preserve">Guide: </w:t>
       </w:r>
-      <w:hyperlink r:id="rId20" w:history="1">
+      <w:hyperlink r:id="rId21" w:history="1">
         <w:r>
           <w:rPr>
             <w:rStyle w:val="Hyperlink"/>
           </w:rPr>
-          <w:t>https://docs.omnisci.com/installation-and-configuration/installation</w:t>
+          <w:t>https://docs.omnisci.com/installation-and-con</w:t>
+        </w:r>
+        <w:r>
+          <w:rPr>
+            <w:rStyle w:val="Hyperlink"/>
+          </w:rPr>
+          <w:t>f</w:t>
+        </w:r>
+        <w:r>
+          <w:rPr>
+            <w:rStyle w:val="Hyperlink"/>
+          </w:rPr>
+          <w:t>igura</w:t>
+        </w:r>
+        <w:r>
+          <w:rPr>
+            <w:rStyle w:val="Hyperlink"/>
+          </w:rPr>
+          <w:t>t</w:t>
+        </w:r>
+        <w:r>
+          <w:rPr>
+            <w:rStyle w:val="Hyperlink"/>
+          </w:rPr>
+          <w:t>ion/installation</w:t>
         </w:r>
       </w:hyperlink>
     </w:p>
@@ -1239,7 +2015,7 @@
       <w:r>
         <w:t xml:space="preserve">Guide: </w:t>
       </w:r>
-      <w:hyperlink r:id="rId21" w:history="1">
+      <w:hyperlink r:id="rId22" w:history="1">
         <w:r>
           <w:rPr>
             <w:rStyle w:val="Hyperlink"/>
@@ -1248,17 +2024,302 @@
         </w:r>
       </w:hyperlink>
     </w:p>
+    <w:p>
+      <w:pPr>
+        <w:pStyle w:val="Heading3"/>
+      </w:pPr>
+      <w:r>
+        <w:t>Running</w:t>
+      </w:r>
+    </w:p>
+    <w:p>
+      <w:r>
+        <w:t xml:space="preserve">1. Start </w:t>
+      </w:r>
+      <w:proofErr w:type="spellStart"/>
+      <w:r>
+        <w:t>omnisci</w:t>
+      </w:r>
+      <w:proofErr w:type="spellEnd"/>
+    </w:p>
+    <w:p>
+      <w:r>
+        <w:t xml:space="preserve">Way 1: </w:t>
+      </w:r>
+      <w:proofErr w:type="spellStart"/>
+      <w:r>
+        <w:t>sudo</w:t>
+      </w:r>
+      <w:proofErr w:type="spellEnd"/>
+      <w:r>
+        <w:t xml:space="preserve"> </w:t>
+      </w:r>
+      <w:proofErr w:type="spellStart"/>
+      <w:r>
+        <w:t>systemctl</w:t>
+      </w:r>
+      <w:proofErr w:type="spellEnd"/>
+      <w:r>
+        <w:t xml:space="preserve"> start </w:t>
+      </w:r>
+      <w:proofErr w:type="spellStart"/>
+      <w:r>
+        <w:t>omnisci_server</w:t>
+      </w:r>
+      <w:proofErr w:type="spellEnd"/>
+    </w:p>
+    <w:p>
+      <w:r>
+        <w:t xml:space="preserve">Way 2: </w:t>
+      </w:r>
+      <w:proofErr w:type="spellStart"/>
+      <w:r>
+        <w:t>sudo</w:t>
+      </w:r>
+      <w:proofErr w:type="spellEnd"/>
+      <w:r>
+        <w:t xml:space="preserve"> .</w:t>
+      </w:r>
+      <w:r>
+        <w:t>/opt/</w:t>
+      </w:r>
+      <w:proofErr w:type="spellStart"/>
+      <w:r>
+        <w:t>omnisci</w:t>
+      </w:r>
+      <w:proofErr w:type="spellEnd"/>
+      <w:r>
+        <w:t>/</w:t>
+      </w:r>
+      <w:proofErr w:type="spellStart"/>
+      <w:r>
+        <w:t>startomnisci</w:t>
+      </w:r>
+      <w:proofErr w:type="spellEnd"/>
+    </w:p>
+    <w:p>
+      <w:r>
+        <w:t xml:space="preserve">The unity </w:t>
+      </w:r>
+      <w:proofErr w:type="spellStart"/>
+      <w:r>
+        <w:t>omnisci</w:t>
+      </w:r>
+      <w:r>
+        <w:t>'s</w:t>
+      </w:r>
+      <w:proofErr w:type="spellEnd"/>
+      <w:r>
+        <w:t xml:space="preserve"> commands are documented </w:t>
+      </w:r>
+      <w:hyperlink r:id="rId23" w:history="1">
+        <w:r>
+          <w:rPr>
+            <w:rStyle w:val="Hyperlink"/>
+          </w:rPr>
+          <w:t>here</w:t>
+        </w:r>
+      </w:hyperlink>
+      <w:r>
+        <w:t>.</w:t>
+      </w:r>
+    </w:p>
+    <w:p>
+      <w:r>
+        <w:t xml:space="preserve">2. </w:t>
+      </w:r>
+      <w:r>
+        <w:t>Connect to OmniSciDB</w:t>
+      </w:r>
+    </w:p>
+    <w:p>
+      <w:r>
+        <w:t>/opt/</w:t>
+      </w:r>
+      <w:proofErr w:type="spellStart"/>
+      <w:r>
+        <w:t>omnisci</w:t>
+      </w:r>
+      <w:proofErr w:type="spellEnd"/>
+      <w:r>
+        <w:t>/</w:t>
+      </w:r>
+      <w:r>
+        <w:t>bin/</w:t>
+      </w:r>
+      <w:proofErr w:type="spellStart"/>
+      <w:r>
+        <w:t>omnisql</w:t>
+      </w:r>
+      <w:proofErr w:type="spellEnd"/>
+      <w:r>
+        <w:t xml:space="preserve"> </w:t>
+      </w:r>
+      <w:proofErr w:type="spellStart"/>
+      <w:r>
+        <w:t>omnisci</w:t>
+      </w:r>
+      <w:proofErr w:type="spellEnd"/>
+    </w:p>
+    <w:p>
+      <w:r>
+        <w:t>password: ••••••••••••••••</w:t>
+      </w:r>
+    </w:p>
+    <w:p>
+      <w:r>
+        <w:t>Note: The d</w:t>
+      </w:r>
+      <w:r>
+        <w:t xml:space="preserve">efault password is </w:t>
+      </w:r>
+      <w:r>
+        <w:t>"</w:t>
+      </w:r>
+      <w:proofErr w:type="spellStart"/>
+      <w:r>
+        <w:t>HyperInteractive</w:t>
+      </w:r>
+      <w:proofErr w:type="spellEnd"/>
+      <w:r>
+        <w:t>"</w:t>
+      </w:r>
+    </w:p>
+    <w:p>
+      <w:r>
+        <w:t>3. Test connection</w:t>
+      </w:r>
+    </w:p>
+    <w:p>
+      <w:r>
+        <w:t>Run any valid SQL query. If there is valid return, the connection is established successfully.</w:t>
+      </w:r>
+    </w:p>
+    <w:p>
+      <w:r>
+        <w:t>For example:</w:t>
+      </w:r>
+    </w:p>
+    <w:p>
+      <w:proofErr w:type="spellStart"/>
+      <w:r>
+        <w:t>omnisql</w:t>
+      </w:r>
+      <w:proofErr w:type="spellEnd"/>
+      <w:r>
+        <w:t xml:space="preserve">&gt; SELECT </w:t>
+      </w:r>
+      <w:proofErr w:type="spellStart"/>
+      <w:r>
+        <w:t>origin_city</w:t>
+      </w:r>
+      <w:proofErr w:type="spellEnd"/>
+      <w:r>
+        <w:t xml:space="preserve"> AS "Origin", </w:t>
+      </w:r>
+      <w:proofErr w:type="spellStart"/>
+      <w:r>
+        <w:t>dest_city</w:t>
+      </w:r>
+      <w:proofErr w:type="spellEnd"/>
+      <w:r>
+        <w:t xml:space="preserve"> AS "Destination", AVG(airtime) AS</w:t>
+      </w:r>
+      <w:r>
+        <w:t xml:space="preserve">  </w:t>
+      </w:r>
+      <w:r>
+        <w:t xml:space="preserve">"Average Airtime" FROM </w:t>
+      </w:r>
+      <w:r>
+        <w:rPr>
+          <w:b/>
+          <w:bCs/>
+        </w:rPr>
+        <w:t>flights_2008_10k</w:t>
+      </w:r>
+      <w:r>
+        <w:t xml:space="preserve"> WHERE distance &lt; 175 GROUP BY </w:t>
+      </w:r>
+      <w:proofErr w:type="spellStart"/>
+      <w:r>
+        <w:t>origin_city</w:t>
+      </w:r>
+      <w:proofErr w:type="spellEnd"/>
+      <w:r>
+        <w:t>,</w:t>
+      </w:r>
+      <w:r>
+        <w:t xml:space="preserve"> </w:t>
+      </w:r>
+      <w:proofErr w:type="spellStart"/>
+      <w:r>
+        <w:t>dest_city</w:t>
+      </w:r>
+      <w:proofErr w:type="spellEnd"/>
+      <w:r>
+        <w:t>;</w:t>
+      </w:r>
+    </w:p>
+    <w:p>
+      <w:r>
+        <w:t>The results should be similar to below</w:t>
+      </w:r>
+      <w:r>
+        <w:t>:</w:t>
+      </w:r>
+    </w:p>
+    <w:p>
+      <w:proofErr w:type="spellStart"/>
+      <w:r>
+        <w:t>Origin|Destination|Average</w:t>
+      </w:r>
+      <w:proofErr w:type="spellEnd"/>
+      <w:r>
+        <w:t xml:space="preserve"> Airtime</w:t>
+      </w:r>
+    </w:p>
+    <w:p>
+      <w:r>
+        <w:t>Austin|Houston|33.055556</w:t>
+      </w:r>
+    </w:p>
+    <w:p>
+      <w:r>
+        <w:t>Norfolk|Baltimore|36.071429</w:t>
+      </w:r>
+    </w:p>
+    <w:p>
+      <w:r>
+        <w:t>Ft. Myers|Orlando|28.666667</w:t>
+      </w:r>
+    </w:p>
+    <w:p>
+      <w:proofErr w:type="spellStart"/>
+      <w:r>
+        <w:t>Orlando|Ft</w:t>
+      </w:r>
+      <w:proofErr w:type="spellEnd"/>
+      <w:r>
+        <w:t>. Myers|32.583333</w:t>
+      </w:r>
+    </w:p>
+    <w:p>
+      <w:r>
+        <w:t>…</w:t>
+      </w:r>
+    </w:p>
     <w:p/>
     <w:p>
       <w:pPr>
         <w:pStyle w:val="Heading2"/>
       </w:pPr>
       <w:r>
-        <w:t>Architecture and APIs</w:t>
-      </w:r>
-    </w:p>
-    <w:p>
-      <w:hyperlink r:id="rId22" w:history="1">
+        <w:t>APIs</w:t>
+      </w:r>
+    </w:p>
+    <w:p>
+      <w:hyperlink r:id="rId24" w:history="1">
         <w:r>
           <w:rPr>
             <w:rStyle w:val="Hyperlink"/>
@@ -1267,13 +2328,226 @@
         </w:r>
       </w:hyperlink>
     </w:p>
+    <w:p>
+      <w:pPr>
+        <w:pStyle w:val="Heading3"/>
+      </w:pPr>
+      <w:r>
+        <w:lastRenderedPageBreak/>
+        <w:t>ODBC</w:t>
+      </w:r>
+    </w:p>
+    <w:p>
+      <w:r>
+        <w:t>ODBC</w:t>
+      </w:r>
+      <w:r>
+        <w:t xml:space="preserve"> </w:t>
+      </w:r>
+      <w:r>
+        <w:t>(</w:t>
+      </w:r>
+      <w:r>
+        <w:t>Open Database Connectivity)</w:t>
+      </w:r>
+      <w:r>
+        <w:t>, produced by Microsoft,</w:t>
+      </w:r>
+      <w:r>
+        <w:t xml:space="preserve"> is a standard API for accessing DBMS. OmniSciDB supports ODBC connections.</w:t>
+      </w:r>
+    </w:p>
+    <w:p>
+      <w:r>
+        <w:t xml:space="preserve">Ref: </w:t>
+      </w:r>
+      <w:hyperlink r:id="rId25" w:history="1">
+        <w:r>
+          <w:rPr>
+            <w:rStyle w:val="Hyperlink"/>
+          </w:rPr>
+          <w:t xml:space="preserve">ODBC - </w:t>
+        </w:r>
+        <w:proofErr w:type="spellStart"/>
+        <w:r>
+          <w:rPr>
+            <w:rStyle w:val="Hyperlink"/>
+          </w:rPr>
+          <w:t>OmniSci</w:t>
+        </w:r>
+        <w:proofErr w:type="spellEnd"/>
+        <w:r>
+          <w:rPr>
+            <w:rStyle w:val="Hyperlink"/>
+          </w:rPr>
+          <w:t xml:space="preserve"> Docs</w:t>
+        </w:r>
+      </w:hyperlink>
+    </w:p>
+    <w:p>
+      <w:pPr>
+        <w:pStyle w:val="Heading4"/>
+      </w:pPr>
+      <w:r>
+        <w:t>Installation</w:t>
+      </w:r>
+    </w:p>
+    <w:p>
+      <w:r>
+        <w:t>Installing ODBC on Linux</w:t>
+      </w:r>
+      <w:r>
+        <w:t xml:space="preserve">: </w:t>
+      </w:r>
+      <w:hyperlink r:id="rId26" w:anchor="installing-odbc-on-linux" w:history="1">
+        <w:r>
+          <w:rPr>
+            <w:rStyle w:val="Hyperlink"/>
+          </w:rPr>
+          <w:t>here</w:t>
+        </w:r>
+      </w:hyperlink>
+      <w:r>
+        <w:t xml:space="preserve"> (Note: username and password are "</w:t>
+      </w:r>
+      <w:proofErr w:type="spellStart"/>
+      <w:r>
+        <w:t>mapd</w:t>
+      </w:r>
+      <w:proofErr w:type="spellEnd"/>
+      <w:r>
+        <w:t>" and "</w:t>
+      </w:r>
+      <w:proofErr w:type="spellStart"/>
+      <w:r>
+        <w:t>HyperInteractive</w:t>
+      </w:r>
+      <w:proofErr w:type="spellEnd"/>
+      <w:r>
+        <w:t>" respectively)</w:t>
+      </w:r>
+    </w:p>
+    <w:p>
+      <w:r>
+        <w:t>Running</w:t>
+      </w:r>
+    </w:p>
+    <w:p>
+      <w:r>
+        <w:t xml:space="preserve">1. Configure </w:t>
+      </w:r>
+      <w:r>
+        <w:t>/</w:t>
+      </w:r>
+      <w:proofErr w:type="spellStart"/>
+      <w:r>
+        <w:t>etc</w:t>
+      </w:r>
+      <w:proofErr w:type="spellEnd"/>
+      <w:r>
+        <w:t>/odbc.ini</w:t>
+      </w:r>
+      <w:r>
+        <w:t xml:space="preserve"> as followings:</w:t>
+      </w:r>
+    </w:p>
+    <w:p/>
+    <w:p>
+      <w:r>
+        <w:t xml:space="preserve">2. </w:t>
+      </w:r>
+      <w:r>
+        <w:t xml:space="preserve">Configure </w:t>
+      </w:r>
+      <w:r>
+        <w:t>/</w:t>
+      </w:r>
+      <w:proofErr w:type="spellStart"/>
+      <w:r>
+        <w:t>etc</w:t>
+      </w:r>
+      <w:proofErr w:type="spellEnd"/>
+      <w:r>
+        <w:t>/odbcinst.ini</w:t>
+      </w:r>
+      <w:r>
+        <w:t xml:space="preserve"> </w:t>
+      </w:r>
+      <w:r>
+        <w:t>as followings:</w:t>
+      </w:r>
+    </w:p>
+    <w:p/>
+    <w:p>
+      <w:r>
+        <w:t xml:space="preserve">Note: </w:t>
+      </w:r>
+      <w:r>
+        <w:t>Your odbcinst.ini file might be empty or might already contain other entries. If your file contains other entries, add the new entries to the end of the file and do not overwrite existing entries.</w:t>
+      </w:r>
+    </w:p>
+    <w:p/>
+    <w:p>
+      <w:r>
+        <w:t xml:space="preserve">Ref: </w:t>
+      </w:r>
+      <w:hyperlink r:id="rId27" w:history="1">
+        <w:r>
+          <w:rPr>
+            <w:rStyle w:val="Hyperlink"/>
+          </w:rPr>
+          <w:t xml:space="preserve">ODBC - </w:t>
+        </w:r>
+        <w:proofErr w:type="spellStart"/>
+        <w:r>
+          <w:rPr>
+            <w:rStyle w:val="Hyperlink"/>
+          </w:rPr>
+          <w:t>OmniSci</w:t>
+        </w:r>
+        <w:proofErr w:type="spellEnd"/>
+        <w:r>
+          <w:rPr>
+            <w:rStyle w:val="Hyperlink"/>
+          </w:rPr>
+          <w:t xml:space="preserve"> Docs</w:t>
+        </w:r>
+      </w:hyperlink>
+    </w:p>
+    <w:p/>
+    <w:p>
+      <w:r>
+        <w:t xml:space="preserve">Error: </w:t>
+      </w:r>
+      <w:hyperlink r:id="rId28" w:history="1">
+        <w:r>
+          <w:rPr>
+            <w:rStyle w:val="Hyperlink"/>
+          </w:rPr>
+          <w:t>ruby on rails - How to fix the [</w:t>
+        </w:r>
+        <w:proofErr w:type="spellStart"/>
+        <w:r>
+          <w:rPr>
+            <w:rStyle w:val="Hyperlink"/>
+          </w:rPr>
+          <w:t>unixODBC</w:t>
+        </w:r>
+        <w:proofErr w:type="spellEnd"/>
+        <w:r>
+          <w:rPr>
+            <w:rStyle w:val="Hyperlink"/>
+          </w:rPr>
+          <w:t>][Driver Manager]Data source name not found, and no default driver specified (ODBC::Error) - Stack Overflow</w:t>
+        </w:r>
+      </w:hyperlink>
+    </w:p>
     <w:p/>
     <w:p/>
     <w:p/>
     <w:p/>
     <w:p/>
     <w:p/>
-    <w:p/>
     <w:p>
       <w:pPr>
         <w:jc w:val="left"/>
@@ -1302,7 +2576,7 @@
       <w:r>
         <w:t xml:space="preserve">CUDA: </w:t>
       </w:r>
-      <w:hyperlink r:id="rId23" w:history="1">
+      <w:hyperlink r:id="rId29" w:history="1">
         <w:r>
           <w:rPr>
             <w:rStyle w:val="Hyperlink"/>
@@ -1323,7 +2597,7 @@
       <w:r>
         <w:t xml:space="preserve"> download: </w:t>
       </w:r>
-      <w:hyperlink r:id="rId24" w:history="1">
+      <w:hyperlink r:id="rId30" w:history="1">
         <w:r>
           <w:rPr>
             <w:rStyle w:val="Hyperlink"/>
@@ -1346,7 +2620,7 @@
       <w:r>
         <w:t xml:space="preserve"> </w:t>
       </w:r>
-      <w:hyperlink r:id="rId25" w:history="1">
+      <w:hyperlink r:id="rId31" w:history="1">
         <w:r>
           <w:rPr>
             <w:rStyle w:val="Hyperlink"/>
@@ -1358,17 +2632,14 @@
     <w:p/>
     <w:p>
       <w:r>
-        <w:t xml:space="preserve">Measure </w:t>
-      </w:r>
-      <w:r>
-        <w:t>query time</w:t>
+        <w:t>Measure query time</w:t>
       </w:r>
       <w:r>
         <w:t xml:space="preserve">: </w:t>
       </w:r>
     </w:p>
     <w:p>
-      <w:hyperlink r:id="rId26" w:history="1">
+      <w:hyperlink r:id="rId32" w:history="1">
         <w:proofErr w:type="spellStart"/>
         <w:r>
           <w:rPr>
@@ -1386,7 +2657,7 @@
       </w:hyperlink>
     </w:p>
     <w:p>
-      <w:hyperlink r:id="rId27" w:history="1">
+      <w:hyperlink r:id="rId33" w:history="1">
         <w:r>
           <w:rPr>
             <w:rStyle w:val="Hyperlink"/>
@@ -1604,6 +2875,205 @@
     </w:lvl>
   </w:abstractNum>
   <w:abstractNum w:abstractNumId="1" w15:restartNumberingAfterBreak="0">
+    <w:nsid w:val="165A21E4"/>
+    <w:multiLevelType w:val="hybridMultilevel"/>
+    <w:tmpl w:val="A8F2C170"/>
+    <w:lvl w:ilvl="0" w:tplc="04090001">
+      <w:start w:val="1"/>
+      <w:numFmt w:val="bullet"/>
+      <w:lvlText w:val=""/>
+      <w:lvlJc w:val="left"/>
+      <w:pPr>
+        <w:ind w:left="720" w:hanging="360"/>
+      </w:pPr>
+      <w:rPr>
+        <w:rFonts w:ascii="Symbol" w:hAnsi="Symbol" w:hint="default"/>
+      </w:rPr>
+    </w:lvl>
+    <w:lvl w:ilvl="1" w:tplc="04090003" w:tentative="1">
+      <w:start w:val="1"/>
+      <w:numFmt w:val="bullet"/>
+      <w:lvlText w:val="o"/>
+      <w:lvlJc w:val="left"/>
+      <w:pPr>
+        <w:ind w:left="1440" w:hanging="360"/>
+      </w:pPr>
+      <w:rPr>
+        <w:rFonts w:ascii="Courier New" w:hAnsi="Courier New" w:cs="Courier New" w:hint="default"/>
+      </w:rPr>
+    </w:lvl>
+    <w:lvl w:ilvl="2" w:tplc="04090005" w:tentative="1">
+      <w:start w:val="1"/>
+      <w:numFmt w:val="bullet"/>
+      <w:lvlText w:val=""/>
+      <w:lvlJc w:val="left"/>
+      <w:pPr>
+        <w:ind w:left="2160" w:hanging="360"/>
+      </w:pPr>
+      <w:rPr>
+        <w:rFonts w:ascii="Wingdings" w:hAnsi="Wingdings" w:hint="default"/>
+      </w:rPr>
+    </w:lvl>
+    <w:lvl w:ilvl="3" w:tplc="04090001" w:tentative="1">
+      <w:start w:val="1"/>
+      <w:numFmt w:val="bullet"/>
+      <w:lvlText w:val=""/>
+      <w:lvlJc w:val="left"/>
+      <w:pPr>
+        <w:ind w:left="2880" w:hanging="360"/>
+      </w:pPr>
+      <w:rPr>
+        <w:rFonts w:ascii="Symbol" w:hAnsi="Symbol" w:hint="default"/>
+      </w:rPr>
+    </w:lvl>
+    <w:lvl w:ilvl="4" w:tplc="04090003" w:tentative="1">
+      <w:start w:val="1"/>
+      <w:numFmt w:val="bullet"/>
+      <w:lvlText w:val="o"/>
+      <w:lvlJc w:val="left"/>
+      <w:pPr>
+        <w:ind w:left="3600" w:hanging="360"/>
+      </w:pPr>
+      <w:rPr>
+        <w:rFonts w:ascii="Courier New" w:hAnsi="Courier New" w:cs="Courier New" w:hint="default"/>
+      </w:rPr>
+    </w:lvl>
+    <w:lvl w:ilvl="5" w:tplc="04090005" w:tentative="1">
+      <w:start w:val="1"/>
+      <w:numFmt w:val="bullet"/>
+      <w:lvlText w:val=""/>
+      <w:lvlJc w:val="left"/>
+      <w:pPr>
+        <w:ind w:left="4320" w:hanging="360"/>
+      </w:pPr>
+      <w:rPr>
+        <w:rFonts w:ascii="Wingdings" w:hAnsi="Wingdings" w:hint="default"/>
+      </w:rPr>
+    </w:lvl>
+    <w:lvl w:ilvl="6" w:tplc="04090001" w:tentative="1">
+      <w:start w:val="1"/>
+      <w:numFmt w:val="bullet"/>
+      <w:lvlText w:val=""/>
+      <w:lvlJc w:val="left"/>
+      <w:pPr>
+        <w:ind w:left="5040" w:hanging="360"/>
+      </w:pPr>
+      <w:rPr>
+        <w:rFonts w:ascii="Symbol" w:hAnsi="Symbol" w:hint="default"/>
+      </w:rPr>
+    </w:lvl>
+    <w:lvl w:ilvl="7" w:tplc="04090003" w:tentative="1">
+      <w:start w:val="1"/>
+      <w:numFmt w:val="bullet"/>
+      <w:lvlText w:val="o"/>
+      <w:lvlJc w:val="left"/>
+      <w:pPr>
+        <w:ind w:left="5760" w:hanging="360"/>
+      </w:pPr>
+      <w:rPr>
+        <w:rFonts w:ascii="Courier New" w:hAnsi="Courier New" w:cs="Courier New" w:hint="default"/>
+      </w:rPr>
+    </w:lvl>
+    <w:lvl w:ilvl="8" w:tplc="04090005" w:tentative="1">
+      <w:start w:val="1"/>
+      <w:numFmt w:val="bullet"/>
+      <w:lvlText w:val=""/>
+      <w:lvlJc w:val="left"/>
+      <w:pPr>
+        <w:ind w:left="6480" w:hanging="360"/>
+      </w:pPr>
+      <w:rPr>
+        <w:rFonts w:ascii="Wingdings" w:hAnsi="Wingdings" w:hint="default"/>
+      </w:rPr>
+    </w:lvl>
+  </w:abstractNum>
+  <w:abstractNum w:abstractNumId="2" w15:restartNumberingAfterBreak="0">
+    <w:nsid w:val="1D4D5550"/>
+    <w:multiLevelType w:val="hybridMultilevel"/>
+    <w:tmpl w:val="AD6C765E"/>
+    <w:lvl w:ilvl="0" w:tplc="0409000F">
+      <w:start w:val="1"/>
+      <w:numFmt w:val="decimal"/>
+      <w:lvlText w:val="%1."/>
+      <w:lvlJc w:val="left"/>
+      <w:pPr>
+        <w:ind w:left="1080" w:hanging="360"/>
+      </w:pPr>
+    </w:lvl>
+    <w:lvl w:ilvl="1" w:tplc="04090019">
+      <w:start w:val="1"/>
+      <w:numFmt w:val="lowerLetter"/>
+      <w:lvlText w:val="%2."/>
+      <w:lvlJc w:val="left"/>
+      <w:pPr>
+        <w:ind w:left="1800" w:hanging="360"/>
+      </w:pPr>
+    </w:lvl>
+    <w:lvl w:ilvl="2" w:tplc="0409001B">
+      <w:start w:val="1"/>
+      <w:numFmt w:val="lowerRoman"/>
+      <w:lvlText w:val="%3."/>
+      <w:lvlJc w:val="right"/>
+      <w:pPr>
+        <w:ind w:left="2520" w:hanging="180"/>
+      </w:pPr>
+    </w:lvl>
+    <w:lvl w:ilvl="3" w:tplc="0409000F">
+      <w:start w:val="1"/>
+      <w:numFmt w:val="decimal"/>
+      <w:lvlText w:val="%4."/>
+      <w:lvlJc w:val="left"/>
+      <w:pPr>
+        <w:ind w:left="3240" w:hanging="360"/>
+      </w:pPr>
+    </w:lvl>
+    <w:lvl w:ilvl="4" w:tplc="04090019" w:tentative="1">
+      <w:start w:val="1"/>
+      <w:numFmt w:val="lowerLetter"/>
+      <w:lvlText w:val="%5."/>
+      <w:lvlJc w:val="left"/>
+      <w:pPr>
+        <w:ind w:left="3960" w:hanging="360"/>
+      </w:pPr>
+    </w:lvl>
+    <w:lvl w:ilvl="5" w:tplc="0409001B" w:tentative="1">
+      <w:start w:val="1"/>
+      <w:numFmt w:val="lowerRoman"/>
+      <w:lvlText w:val="%6."/>
+      <w:lvlJc w:val="right"/>
+      <w:pPr>
+        <w:ind w:left="4680" w:hanging="180"/>
+      </w:pPr>
+    </w:lvl>
+    <w:lvl w:ilvl="6" w:tplc="0409000F" w:tentative="1">
+      <w:start w:val="1"/>
+      <w:numFmt w:val="decimal"/>
+      <w:lvlText w:val="%7."/>
+      <w:lvlJc w:val="left"/>
+      <w:pPr>
+        <w:ind w:left="5400" w:hanging="360"/>
+      </w:pPr>
+    </w:lvl>
+    <w:lvl w:ilvl="7" w:tplc="04090019" w:tentative="1">
+      <w:start w:val="1"/>
+      <w:numFmt w:val="lowerLetter"/>
+      <w:lvlText w:val="%8."/>
+      <w:lvlJc w:val="left"/>
+      <w:pPr>
+        <w:ind w:left="6120" w:hanging="360"/>
+      </w:pPr>
+    </w:lvl>
+    <w:lvl w:ilvl="8" w:tplc="0409001B" w:tentative="1">
+      <w:start w:val="1"/>
+      <w:numFmt w:val="lowerRoman"/>
+      <w:lvlText w:val="%9."/>
+      <w:lvlJc w:val="right"/>
+      <w:pPr>
+        <w:ind w:left="6840" w:hanging="180"/>
+      </w:pPr>
+    </w:lvl>
+  </w:abstractNum>
+  <w:abstractNum w:abstractNumId="3" w15:restartNumberingAfterBreak="0">
     <w:nsid w:val="20F87891"/>
     <w:multiLevelType w:val="hybridMultilevel"/>
     <w:tmpl w:val="DE3C5CAA"/>
@@ -1716,7 +3186,96 @@
       </w:rPr>
     </w:lvl>
   </w:abstractNum>
-  <w:abstractNum w:abstractNumId="2" w15:restartNumberingAfterBreak="0">
+  <w:abstractNum w:abstractNumId="4" w15:restartNumberingAfterBreak="0">
+    <w:nsid w:val="276A4B07"/>
+    <w:multiLevelType w:val="hybridMultilevel"/>
+    <w:tmpl w:val="6F34BAB0"/>
+    <w:lvl w:ilvl="0" w:tplc="A614F2E2">
+      <w:start w:val="1"/>
+      <w:numFmt w:val="upperRoman"/>
+      <w:lvlText w:val="%1."/>
+      <w:lvlJc w:val="left"/>
+      <w:pPr>
+        <w:ind w:left="1080" w:hanging="720"/>
+      </w:pPr>
+      <w:rPr>
+        <w:rFonts w:hint="default"/>
+      </w:rPr>
+    </w:lvl>
+    <w:lvl w:ilvl="1" w:tplc="04090019" w:tentative="1">
+      <w:start w:val="1"/>
+      <w:numFmt w:val="lowerLetter"/>
+      <w:lvlText w:val="%2."/>
+      <w:lvlJc w:val="left"/>
+      <w:pPr>
+        <w:ind w:left="1440" w:hanging="360"/>
+      </w:pPr>
+    </w:lvl>
+    <w:lvl w:ilvl="2" w:tplc="0409001B" w:tentative="1">
+      <w:start w:val="1"/>
+      <w:numFmt w:val="lowerRoman"/>
+      <w:lvlText w:val="%3."/>
+      <w:lvlJc w:val="right"/>
+      <w:pPr>
+        <w:ind w:left="2160" w:hanging="180"/>
+      </w:pPr>
+    </w:lvl>
+    <w:lvl w:ilvl="3" w:tplc="0409000F" w:tentative="1">
+      <w:start w:val="1"/>
+      <w:numFmt w:val="decimal"/>
+      <w:lvlText w:val="%4."/>
+      <w:lvlJc w:val="left"/>
+      <w:pPr>
+        <w:ind w:left="2880" w:hanging="360"/>
+      </w:pPr>
+    </w:lvl>
+    <w:lvl w:ilvl="4" w:tplc="04090019" w:tentative="1">
+      <w:start w:val="1"/>
+      <w:numFmt w:val="lowerLetter"/>
+      <w:lvlText w:val="%5."/>
+      <w:lvlJc w:val="left"/>
+      <w:pPr>
+        <w:ind w:left="3600" w:hanging="360"/>
+      </w:pPr>
+    </w:lvl>
+    <w:lvl w:ilvl="5" w:tplc="0409001B" w:tentative="1">
+      <w:start w:val="1"/>
+      <w:numFmt w:val="lowerRoman"/>
+      <w:lvlText w:val="%6."/>
+      <w:lvlJc w:val="right"/>
+      <w:pPr>
+        <w:ind w:left="4320" w:hanging="180"/>
+      </w:pPr>
+    </w:lvl>
+    <w:lvl w:ilvl="6" w:tplc="0409000F" w:tentative="1">
+      <w:start w:val="1"/>
+      <w:numFmt w:val="decimal"/>
+      <w:lvlText w:val="%7."/>
+      <w:lvlJc w:val="left"/>
+      <w:pPr>
+        <w:ind w:left="5040" w:hanging="360"/>
+      </w:pPr>
+    </w:lvl>
+    <w:lvl w:ilvl="7" w:tplc="04090019" w:tentative="1">
+      <w:start w:val="1"/>
+      <w:numFmt w:val="lowerLetter"/>
+      <w:lvlText w:val="%8."/>
+      <w:lvlJc w:val="left"/>
+      <w:pPr>
+        <w:ind w:left="5760" w:hanging="360"/>
+      </w:pPr>
+    </w:lvl>
+    <w:lvl w:ilvl="8" w:tplc="0409001B" w:tentative="1">
+      <w:start w:val="1"/>
+      <w:numFmt w:val="lowerRoman"/>
+      <w:lvlText w:val="%9."/>
+      <w:lvlJc w:val="right"/>
+      <w:pPr>
+        <w:ind w:left="6480" w:hanging="180"/>
+      </w:pPr>
+    </w:lvl>
+  </w:abstractNum>
+  <w:abstractNum w:abstractNumId="5" w15:restartNumberingAfterBreak="0">
     <w:nsid w:val="331C718F"/>
     <w:multiLevelType w:val="multilevel"/>
     <w:tmpl w:val="97B21B00"/>
@@ -1865,7 +3424,206 @@
       </w:rPr>
     </w:lvl>
   </w:abstractNum>
-  <w:abstractNum w:abstractNumId="3" w15:restartNumberingAfterBreak="0">
+  <w:abstractNum w:abstractNumId="6" w15:restartNumberingAfterBreak="0">
+    <w:nsid w:val="401A5A45"/>
+    <w:multiLevelType w:val="hybridMultilevel"/>
+    <w:tmpl w:val="C91844BE"/>
+    <w:lvl w:ilvl="0" w:tplc="04090001">
+      <w:start w:val="1"/>
+      <w:numFmt w:val="bullet"/>
+      <w:lvlText w:val=""/>
+      <w:lvlJc w:val="left"/>
+      <w:pPr>
+        <w:ind w:left="720" w:hanging="360"/>
+      </w:pPr>
+      <w:rPr>
+        <w:rFonts w:ascii="Symbol" w:hAnsi="Symbol" w:hint="default"/>
+      </w:rPr>
+    </w:lvl>
+    <w:lvl w:ilvl="1" w:tplc="04090003" w:tentative="1">
+      <w:start w:val="1"/>
+      <w:numFmt w:val="bullet"/>
+      <w:lvlText w:val="o"/>
+      <w:lvlJc w:val="left"/>
+      <w:pPr>
+        <w:ind w:left="1440" w:hanging="360"/>
+      </w:pPr>
+      <w:rPr>
+        <w:rFonts w:ascii="Courier New" w:hAnsi="Courier New" w:cs="Courier New" w:hint="default"/>
+      </w:rPr>
+    </w:lvl>
+    <w:lvl w:ilvl="2" w:tplc="04090005" w:tentative="1">
+      <w:start w:val="1"/>
+      <w:numFmt w:val="bullet"/>
+      <w:lvlText w:val=""/>
+      <w:lvlJc w:val="left"/>
+      <w:pPr>
+        <w:ind w:left="2160" w:hanging="360"/>
+      </w:pPr>
+      <w:rPr>
+        <w:rFonts w:ascii="Wingdings" w:hAnsi="Wingdings" w:hint="default"/>
+      </w:rPr>
+    </w:lvl>
+    <w:lvl w:ilvl="3" w:tplc="04090001" w:tentative="1">
+      <w:start w:val="1"/>
+      <w:numFmt w:val="bullet"/>
+      <w:lvlText w:val=""/>
+      <w:lvlJc w:val="left"/>
+      <w:pPr>
+        <w:ind w:left="2880" w:hanging="360"/>
+      </w:pPr>
+      <w:rPr>
+        <w:rFonts w:ascii="Symbol" w:hAnsi="Symbol" w:hint="default"/>
+      </w:rPr>
+    </w:lvl>
+    <w:lvl w:ilvl="4" w:tplc="04090003" w:tentative="1">
+      <w:start w:val="1"/>
+      <w:numFmt w:val="bullet"/>
+      <w:lvlText w:val="o"/>
+      <w:lvlJc w:val="left"/>
+      <w:pPr>
+        <w:ind w:left="3600" w:hanging="360"/>
+      </w:pPr>
+      <w:rPr>
+        <w:rFonts w:ascii="Courier New" w:hAnsi="Courier New" w:cs="Courier New" w:hint="default"/>
+      </w:rPr>
+    </w:lvl>
+    <w:lvl w:ilvl="5" w:tplc="04090005" w:tentative="1">
+      <w:start w:val="1"/>
+      <w:numFmt w:val="bullet"/>
+      <w:lvlText w:val=""/>
+      <w:lvlJc w:val="left"/>
+      <w:pPr>
+        <w:ind w:left="4320" w:hanging="360"/>
+      </w:pPr>
+      <w:rPr>
+        <w:rFonts w:ascii="Wingdings" w:hAnsi="Wingdings" w:hint="default"/>
+      </w:rPr>
+    </w:lvl>
+    <w:lvl w:ilvl="6" w:tplc="04090001" w:tentative="1">
+      <w:start w:val="1"/>
+      <w:numFmt w:val="bullet"/>
+      <w:lvlText w:val=""/>
+      <w:lvlJc w:val="left"/>
+      <w:pPr>
+        <w:ind w:left="5040" w:hanging="360"/>
+      </w:pPr>
+      <w:rPr>
+        <w:rFonts w:ascii="Symbol" w:hAnsi="Symbol" w:hint="default"/>
+      </w:rPr>
+    </w:lvl>
+    <w:lvl w:ilvl="7" w:tplc="04090003" w:tentative="1">
+      <w:start w:val="1"/>
+      <w:numFmt w:val="bullet"/>
+      <w:lvlText w:val="o"/>
+      <w:lvlJc w:val="left"/>
+      <w:pPr>
+        <w:ind w:left="5760" w:hanging="360"/>
+      </w:pPr>
+      <w:rPr>
+        <w:rFonts w:ascii="Courier New" w:hAnsi="Courier New" w:cs="Courier New" w:hint="default"/>
+      </w:rPr>
+    </w:lvl>
+    <w:lvl w:ilvl="8" w:tplc="04090005" w:tentative="1">
+      <w:start w:val="1"/>
+      <w:numFmt w:val="bullet"/>
+      <w:lvlText w:val=""/>
+      <w:lvlJc w:val="left"/>
+      <w:pPr>
+        <w:ind w:left="6480" w:hanging="360"/>
+      </w:pPr>
+      <w:rPr>
+        <w:rFonts w:ascii="Wingdings" w:hAnsi="Wingdings" w:hint="default"/>
+      </w:rPr>
+    </w:lvl>
+  </w:abstractNum>
+  <w:abstractNum w:abstractNumId="7" w15:restartNumberingAfterBreak="0">
+    <w:nsid w:val="42AA48F0"/>
+    <w:multiLevelType w:val="hybridMultilevel"/>
+    <w:tmpl w:val="E2B4C3FE"/>
+    <w:lvl w:ilvl="0" w:tplc="0409000F">
+      <w:start w:val="1"/>
+      <w:numFmt w:val="decimal"/>
+      <w:lvlText w:val="%1."/>
+      <w:lvlJc w:val="left"/>
+      <w:pPr>
+        <w:ind w:left="1080" w:hanging="360"/>
+      </w:pPr>
+    </w:lvl>
+    <w:lvl w:ilvl="1" w:tplc="04090019" w:tentative="1">
+      <w:start w:val="1"/>
+      <w:numFmt w:val="lowerLetter"/>
+      <w:lvlText w:val="%2."/>
+      <w:lvlJc w:val="left"/>
+      <w:pPr>
+        <w:ind w:left="1800" w:hanging="360"/>
+      </w:pPr>
+    </w:lvl>
+    <w:lvl w:ilvl="2" w:tplc="0409001B" w:tentative="1">
+      <w:start w:val="1"/>
+      <w:numFmt w:val="lowerRoman"/>
+      <w:lvlText w:val="%3."/>
+      <w:lvlJc w:val="right"/>
+      <w:pPr>
+        <w:ind w:left="2520" w:hanging="180"/>
+      </w:pPr>
+    </w:lvl>
+    <w:lvl w:ilvl="3" w:tplc="0409000F" w:tentative="1">
+      <w:start w:val="1"/>
+      <w:numFmt w:val="decimal"/>
+      <w:lvlText w:val="%4."/>
+      <w:lvlJc w:val="left"/>
+      <w:pPr>
+        <w:ind w:left="3240" w:hanging="360"/>
+      </w:pPr>
+    </w:lvl>
+    <w:lvl w:ilvl="4" w:tplc="04090019" w:tentative="1">
+      <w:start w:val="1"/>
+      <w:numFmt w:val="lowerLetter"/>
+      <w:lvlText w:val="%5."/>
+      <w:lvlJc w:val="left"/>
+      <w:pPr>
+        <w:ind w:left="3960" w:hanging="360"/>
+      </w:pPr>
+    </w:lvl>
+    <w:lvl w:ilvl="5" w:tplc="0409001B" w:tentative="1">
+      <w:start w:val="1"/>
+      <w:numFmt w:val="lowerRoman"/>
+      <w:lvlText w:val="%6."/>
+      <w:lvlJc w:val="right"/>
+      <w:pPr>
+        <w:ind w:left="4680" w:hanging="180"/>
+      </w:pPr>
+    </w:lvl>
+    <w:lvl w:ilvl="6" w:tplc="0409000F" w:tentative="1">
+      <w:start w:val="1"/>
+      <w:numFmt w:val="decimal"/>
+      <w:lvlText w:val="%7."/>
+      <w:lvlJc w:val="left"/>
+      <w:pPr>
+        <w:ind w:left="5400" w:hanging="360"/>
+      </w:pPr>
+    </w:lvl>
+    <w:lvl w:ilvl="7" w:tplc="04090019" w:tentative="1">
+      <w:start w:val="1"/>
+      <w:numFmt w:val="lowerLetter"/>
+      <w:lvlText w:val="%8."/>
+      <w:lvlJc w:val="left"/>
+      <w:pPr>
+        <w:ind w:left="6120" w:hanging="360"/>
+      </w:pPr>
+    </w:lvl>
+    <w:lvl w:ilvl="8" w:tplc="0409001B" w:tentative="1">
+      <w:start w:val="1"/>
+      <w:numFmt w:val="lowerRoman"/>
+      <w:lvlText w:val="%9."/>
+      <w:lvlJc w:val="right"/>
+      <w:pPr>
+        <w:ind w:left="6840" w:hanging="180"/>
+      </w:pPr>
+    </w:lvl>
+  </w:abstractNum>
+  <w:abstractNum w:abstractNumId="8" w15:restartNumberingAfterBreak="0">
     <w:nsid w:val="481801C4"/>
     <w:multiLevelType w:val="hybridMultilevel"/>
     <w:tmpl w:val="B3C86E5A"/>
@@ -1978,7 +3736,233 @@
       </w:rPr>
     </w:lvl>
   </w:abstractNum>
-  <w:abstractNum w:abstractNumId="4" w15:restartNumberingAfterBreak="0">
+  <w:abstractNum w:abstractNumId="9" w15:restartNumberingAfterBreak="0">
+    <w:nsid w:val="4CA47DAA"/>
+    <w:multiLevelType w:val="hybridMultilevel"/>
+    <w:tmpl w:val="6B6EB504"/>
+    <w:lvl w:ilvl="0" w:tplc="04090001">
+      <w:start w:val="1"/>
+      <w:numFmt w:val="bullet"/>
+      <w:lvlText w:val=""/>
+      <w:lvlJc w:val="left"/>
+      <w:pPr>
+        <w:ind w:left="720" w:hanging="360"/>
+      </w:pPr>
+      <w:rPr>
+        <w:rFonts w:ascii="Symbol" w:hAnsi="Symbol" w:hint="default"/>
+      </w:rPr>
+    </w:lvl>
+    <w:lvl w:ilvl="1" w:tplc="04090003" w:tentative="1">
+      <w:start w:val="1"/>
+      <w:numFmt w:val="bullet"/>
+      <w:lvlText w:val="o"/>
+      <w:lvlJc w:val="left"/>
+      <w:pPr>
+        <w:ind w:left="1440" w:hanging="360"/>
+      </w:pPr>
+      <w:rPr>
+        <w:rFonts w:ascii="Courier New" w:hAnsi="Courier New" w:cs="Courier New" w:hint="default"/>
+      </w:rPr>
+    </w:lvl>
+    <w:lvl w:ilvl="2" w:tplc="04090005" w:tentative="1">
+      <w:start w:val="1"/>
+      <w:numFmt w:val="bullet"/>
+      <w:lvlText w:val=""/>
+      <w:lvlJc w:val="left"/>
+      <w:pPr>
+        <w:ind w:left="2160" w:hanging="360"/>
+      </w:pPr>
+      <w:rPr>
+        <w:rFonts w:ascii="Wingdings" w:hAnsi="Wingdings" w:hint="default"/>
+      </w:rPr>
+    </w:lvl>
+    <w:lvl w:ilvl="3" w:tplc="04090001" w:tentative="1">
+      <w:start w:val="1"/>
+      <w:numFmt w:val="bullet"/>
+      <w:lvlText w:val=""/>
+      <w:lvlJc w:val="left"/>
+      <w:pPr>
+        <w:ind w:left="2880" w:hanging="360"/>
+      </w:pPr>
+      <w:rPr>
+        <w:rFonts w:ascii="Symbol" w:hAnsi="Symbol" w:hint="default"/>
+      </w:rPr>
+    </w:lvl>
+    <w:lvl w:ilvl="4" w:tplc="04090003" w:tentative="1">
+      <w:start w:val="1"/>
+      <w:numFmt w:val="bullet"/>
+      <w:lvlText w:val="o"/>
+      <w:lvlJc w:val="left"/>
+      <w:pPr>
+        <w:ind w:left="3600" w:hanging="360"/>
+      </w:pPr>
+      <w:rPr>
+        <w:rFonts w:ascii="Courier New" w:hAnsi="Courier New" w:cs="Courier New" w:hint="default"/>
+      </w:rPr>
+    </w:lvl>
+    <w:lvl w:ilvl="5" w:tplc="04090005" w:tentative="1">
+      <w:start w:val="1"/>
+      <w:numFmt w:val="bullet"/>
+      <w:lvlText w:val=""/>
+      <w:lvlJc w:val="left"/>
+      <w:pPr>
+        <w:ind w:left="4320" w:hanging="360"/>
+      </w:pPr>
+      <w:rPr>
+        <w:rFonts w:ascii="Wingdings" w:hAnsi="Wingdings" w:hint="default"/>
+      </w:rPr>
+    </w:lvl>
+    <w:lvl w:ilvl="6" w:tplc="04090001" w:tentative="1">
+      <w:start w:val="1"/>
+      <w:numFmt w:val="bullet"/>
+      <w:lvlText w:val=""/>
+      <w:lvlJc w:val="left"/>
+      <w:pPr>
+        <w:ind w:left="5040" w:hanging="360"/>
+      </w:pPr>
+      <w:rPr>
+        <w:rFonts w:ascii="Symbol" w:hAnsi="Symbol" w:hint="default"/>
+      </w:rPr>
+    </w:lvl>
+    <w:lvl w:ilvl="7" w:tplc="04090003" w:tentative="1">
+      <w:start w:val="1"/>
+      <w:numFmt w:val="bullet"/>
+      <w:lvlText w:val="o"/>
+      <w:lvlJc w:val="left"/>
+      <w:pPr>
+        <w:ind w:left="5760" w:hanging="360"/>
+      </w:pPr>
+      <w:rPr>
+        <w:rFonts w:ascii="Courier New" w:hAnsi="Courier New" w:cs="Courier New" w:hint="default"/>
+      </w:rPr>
+    </w:lvl>
+    <w:lvl w:ilvl="8" w:tplc="04090005" w:tentative="1">
+      <w:start w:val="1"/>
+      <w:numFmt w:val="bullet"/>
+      <w:lvlText w:val=""/>
+      <w:lvlJc w:val="left"/>
+      <w:pPr>
+        <w:ind w:left="6480" w:hanging="360"/>
+      </w:pPr>
+      <w:rPr>
+        <w:rFonts w:ascii="Wingdings" w:hAnsi="Wingdings" w:hint="default"/>
+      </w:rPr>
+    </w:lvl>
+  </w:abstractNum>
+  <w:abstractNum w:abstractNumId="10" w15:restartNumberingAfterBreak="0">
+    <w:nsid w:val="53D72752"/>
+    <w:multiLevelType w:val="hybridMultilevel"/>
+    <w:tmpl w:val="7EF2840E"/>
+    <w:lvl w:ilvl="0" w:tplc="04090001">
+      <w:start w:val="1"/>
+      <w:numFmt w:val="bullet"/>
+      <w:lvlText w:val=""/>
+      <w:lvlJc w:val="left"/>
+      <w:pPr>
+        <w:ind w:left="720" w:hanging="360"/>
+      </w:pPr>
+      <w:rPr>
+        <w:rFonts w:ascii="Symbol" w:hAnsi="Symbol" w:hint="default"/>
+      </w:rPr>
+    </w:lvl>
+    <w:lvl w:ilvl="1" w:tplc="04090003" w:tentative="1">
+      <w:start w:val="1"/>
+      <w:numFmt w:val="bullet"/>
+      <w:lvlText w:val="o"/>
+      <w:lvlJc w:val="left"/>
+      <w:pPr>
+        <w:ind w:left="1440" w:hanging="360"/>
+      </w:pPr>
+      <w:rPr>
+        <w:rFonts w:ascii="Courier New" w:hAnsi="Courier New" w:cs="Courier New" w:hint="default"/>
+      </w:rPr>
+    </w:lvl>
+    <w:lvl w:ilvl="2" w:tplc="04090005" w:tentative="1">
+      <w:start w:val="1"/>
+      <w:numFmt w:val="bullet"/>
+      <w:lvlText w:val=""/>
+      <w:lvlJc w:val="left"/>
+      <w:pPr>
+        <w:ind w:left="2160" w:hanging="360"/>
+      </w:pPr>
+      <w:rPr>
+        <w:rFonts w:ascii="Wingdings" w:hAnsi="Wingdings" w:hint="default"/>
+      </w:rPr>
+    </w:lvl>
+    <w:lvl w:ilvl="3" w:tplc="04090001" w:tentative="1">
+      <w:start w:val="1"/>
+      <w:numFmt w:val="bullet"/>
+      <w:lvlText w:val=""/>
+      <w:lvlJc w:val="left"/>
+      <w:pPr>
+        <w:ind w:left="2880" w:hanging="360"/>
+      </w:pPr>
+      <w:rPr>
+        <w:rFonts w:ascii="Symbol" w:hAnsi="Symbol" w:hint="default"/>
+      </w:rPr>
+    </w:lvl>
+    <w:lvl w:ilvl="4" w:tplc="04090003" w:tentative="1">
+      <w:start w:val="1"/>
+      <w:numFmt w:val="bullet"/>
+      <w:lvlText w:val="o"/>
+      <w:lvlJc w:val="left"/>
+      <w:pPr>
+        <w:ind w:left="3600" w:hanging="360"/>
+      </w:pPr>
+      <w:rPr>
+        <w:rFonts w:ascii="Courier New" w:hAnsi="Courier New" w:cs="Courier New" w:hint="default"/>
+      </w:rPr>
+    </w:lvl>
+    <w:lvl w:ilvl="5" w:tplc="04090005" w:tentative="1">
+      <w:start w:val="1"/>
+      <w:numFmt w:val="bullet"/>
+      <w:lvlText w:val=""/>
+      <w:lvlJc w:val="left"/>
+      <w:pPr>
+        <w:ind w:left="4320" w:hanging="360"/>
+      </w:pPr>
+      <w:rPr>
+        <w:rFonts w:ascii="Wingdings" w:hAnsi="Wingdings" w:hint="default"/>
+      </w:rPr>
+    </w:lvl>
+    <w:lvl w:ilvl="6" w:tplc="04090001" w:tentative="1">
+      <w:start w:val="1"/>
+      <w:numFmt w:val="bullet"/>
+      <w:lvlText w:val=""/>
+      <w:lvlJc w:val="left"/>
+      <w:pPr>
+        <w:ind w:left="5040" w:hanging="360"/>
+      </w:pPr>
+      <w:rPr>
+        <w:rFonts w:ascii="Symbol" w:hAnsi="Symbol" w:hint="default"/>
+      </w:rPr>
+    </w:lvl>
+    <w:lvl w:ilvl="7" w:tplc="04090003" w:tentative="1">
+      <w:start w:val="1"/>
+      <w:numFmt w:val="bullet"/>
+      <w:lvlText w:val="o"/>
+      <w:lvlJc w:val="left"/>
+      <w:pPr>
+        <w:ind w:left="5760" w:hanging="360"/>
+      </w:pPr>
+      <w:rPr>
+        <w:rFonts w:ascii="Courier New" w:hAnsi="Courier New" w:cs="Courier New" w:hint="default"/>
+      </w:rPr>
+    </w:lvl>
+    <w:lvl w:ilvl="8" w:tplc="04090005" w:tentative="1">
+      <w:start w:val="1"/>
+      <w:numFmt w:val="bullet"/>
+      <w:lvlText w:val=""/>
+      <w:lvlJc w:val="left"/>
+      <w:pPr>
+        <w:ind w:left="6480" w:hanging="360"/>
+      </w:pPr>
+      <w:rPr>
+        <w:rFonts w:ascii="Wingdings" w:hAnsi="Wingdings" w:hint="default"/>
+      </w:rPr>
+    </w:lvl>
+  </w:abstractNum>
+  <w:abstractNum w:abstractNumId="11" w15:restartNumberingAfterBreak="0">
     <w:nsid w:val="5E856FAC"/>
     <w:multiLevelType w:val="hybridMultilevel"/>
     <w:tmpl w:val="BC2C5632"/>
@@ -2092,19 +4076,40 @@
     </w:lvl>
   </w:abstractNum>
   <w:num w:numId="1">
-    <w:abstractNumId w:val="1"/>
+    <w:abstractNumId w:val="3"/>
   </w:num>
   <w:num w:numId="2">
-    <w:abstractNumId w:val="3"/>
+    <w:abstractNumId w:val="8"/>
   </w:num>
   <w:num w:numId="3">
-    <w:abstractNumId w:val="2"/>
+    <w:abstractNumId w:val="5"/>
   </w:num>
   <w:num w:numId="4">
-    <w:abstractNumId w:val="4"/>
+    <w:abstractNumId w:val="11"/>
   </w:num>
   <w:num w:numId="5">
     <w:abstractNumId w:val="0"/>
+  </w:num>
+  <w:num w:numId="6">
+    <w:abstractNumId w:val="2"/>
+  </w:num>
+  <w:num w:numId="7">
+    <w:abstractNumId w:val="1"/>
+  </w:num>
+  <w:num w:numId="8">
+    <w:abstractNumId w:val="9"/>
+  </w:num>
+  <w:num w:numId="9">
+    <w:abstractNumId w:val="10"/>
+  </w:num>
+  <w:num w:numId="10">
+    <w:abstractNumId w:val="6"/>
+  </w:num>
+  <w:num w:numId="11">
+    <w:abstractNumId w:val="4"/>
+  </w:num>
+  <w:num w:numId="12">
+    <w:abstractNumId w:val="7"/>
   </w:num>
 </w:numbering>
 </file>
@@ -2787,6 +4792,16 @@
       </w:tblBorders>
     </w:tblPr>
   </w:style>
+  <w:style w:type="paragraph" w:styleId="NoSpacing">
+    <w:name w:val="No Spacing"/>
+    <w:uiPriority w:val="1"/>
+    <w:qFormat/>
+    <w:rsid w:val="00062C6D"/>
+    <w:pPr>
+      <w:spacing w:before="0" w:after="0" w:line="240" w:lineRule="auto"/>
+      <w:jc w:val="both"/>
+    </w:pPr>
+  </w:style>
 </w:styles>
 </file>
 

--- a/Tutorials/Database/GPU Database Tutorial.docx
+++ b/Tutorials/Database/GPU Database Tutorial.docx
@@ -1294,13 +1294,7 @@
           <w:rPr>
             <w:rStyle w:val="Hyperlink"/>
           </w:rPr>
-          <w:t xml:space="preserve"> </w:t>
-        </w:r>
-        <w:r>
-          <w:rPr>
-            <w:rStyle w:val="Hyperlink"/>
-          </w:rPr>
-          <w:t>DB</w:t>
+          <w:t xml:space="preserve"> DB</w:t>
         </w:r>
       </w:hyperlink>
     </w:p>
@@ -1362,6 +1356,11 @@
           <w:ilvl w:val="0"/>
           <w:numId w:val="3"/>
         </w:numPr>
+        <w:rPr>
+          <w:rStyle w:val="Hyperlink"/>
+          <w:color w:val="auto"/>
+          <w:u w:val="none"/>
+        </w:rPr>
       </w:pPr>
       <w:hyperlink r:id="rId15" w:tgtFrame="_blank" w:history="1">
         <w:proofErr w:type="spellStart"/>
@@ -1374,6 +1373,138 @@
         <w:proofErr w:type="spellEnd"/>
       </w:hyperlink>
     </w:p>
+    <w:p>
+      <w:pPr>
+        <w:rPr>
+          <w:rStyle w:val="Hyperlink"/>
+        </w:rPr>
+      </w:pPr>
+    </w:p>
+    <w:p>
+      <w:pPr>
+        <w:rPr>
+          <w:rStyle w:val="Hyperlink"/>
+        </w:rPr>
+      </w:pPr>
+    </w:p>
+    <w:p>
+      <w:hyperlink r:id="rId16" w:history="1">
+        <w:r>
+          <w:rPr>
+            <w:rStyle w:val="Hyperlink"/>
+          </w:rPr>
+          <w:t xml:space="preserve">GitHub - </w:t>
+        </w:r>
+        <w:proofErr w:type="spellStart"/>
+        <w:r>
+          <w:rPr>
+            <w:rStyle w:val="Hyperlink"/>
+          </w:rPr>
+          <w:t>BlazingDB</w:t>
+        </w:r>
+        <w:proofErr w:type="spellEnd"/>
+        <w:r>
+          <w:rPr>
+            <w:rStyle w:val="Hyperlink"/>
+          </w:rPr>
+          <w:t>/</w:t>
+        </w:r>
+        <w:proofErr w:type="spellStart"/>
+        <w:r>
+          <w:rPr>
+            <w:rStyle w:val="Hyperlink"/>
+          </w:rPr>
+          <w:t>blazingsql</w:t>
+        </w:r>
+        <w:proofErr w:type="spellEnd"/>
+        <w:r>
+          <w:rPr>
+            <w:rStyle w:val="Hyperlink"/>
+          </w:rPr>
+          <w:t xml:space="preserve">: </w:t>
+        </w:r>
+        <w:proofErr w:type="spellStart"/>
+        <w:r>
+          <w:rPr>
+            <w:rStyle w:val="Hyperlink"/>
+          </w:rPr>
+          <w:t>BlazingSQL</w:t>
+        </w:r>
+        <w:proofErr w:type="spellEnd"/>
+        <w:r>
+          <w:rPr>
+            <w:rStyle w:val="Hyperlink"/>
+          </w:rPr>
+          <w:t xml:space="preserve"> is a lightweight, GPU accelerated, SQL engine for Python. Built on RAPIDS </w:t>
+        </w:r>
+        <w:proofErr w:type="spellStart"/>
+        <w:r>
+          <w:rPr>
+            <w:rStyle w:val="Hyperlink"/>
+          </w:rPr>
+          <w:t>cuDF</w:t>
+        </w:r>
+        <w:proofErr w:type="spellEnd"/>
+        <w:r>
+          <w:rPr>
+            <w:rStyle w:val="Hyperlink"/>
+          </w:rPr>
+          <w:t>.</w:t>
+        </w:r>
+      </w:hyperlink>
+    </w:p>
+    <w:p>
+      <w:hyperlink r:id="rId17" w:history="1">
+        <w:r>
+          <w:rPr>
+            <w:rStyle w:val="Hyperlink"/>
+          </w:rPr>
+          <w:t xml:space="preserve">GitHub - </w:t>
+        </w:r>
+        <w:proofErr w:type="spellStart"/>
+        <w:r>
+          <w:rPr>
+            <w:rStyle w:val="Hyperlink"/>
+          </w:rPr>
+          <w:t>BenjaminTrapani</w:t>
+        </w:r>
+        <w:proofErr w:type="spellEnd"/>
+        <w:r>
+          <w:rPr>
+            <w:rStyle w:val="Hyperlink"/>
+          </w:rPr>
+          <w:t>/</w:t>
+        </w:r>
+        <w:proofErr w:type="spellStart"/>
+        <w:r>
+          <w:rPr>
+            <w:rStyle w:val="Hyperlink"/>
+          </w:rPr>
+          <w:t>gpu</w:t>
+        </w:r>
+        <w:proofErr w:type="spellEnd"/>
+        <w:r>
+          <w:rPr>
+            <w:rStyle w:val="Hyperlink"/>
+          </w:rPr>
+          <w:t>-no-</w:t>
+        </w:r>
+        <w:proofErr w:type="spellStart"/>
+        <w:r>
+          <w:rPr>
+            <w:rStyle w:val="Hyperlink"/>
+          </w:rPr>
+          <w:t>sql</w:t>
+        </w:r>
+        <w:proofErr w:type="spellEnd"/>
+        <w:r>
+          <w:rPr>
+            <w:rStyle w:val="Hyperlink"/>
+          </w:rPr>
+          <w:t>: A GPU-based NoSQL database that performs GPU-accelerated parallel lookups using CUDA and Thrust</w:t>
+        </w:r>
+      </w:hyperlink>
+    </w:p>
     <w:p/>
     <w:p>
       <w:pPr>
@@ -1413,7 +1544,7 @@
       <w:r>
         <w:t xml:space="preserve">Official website: </w:t>
       </w:r>
-      <w:hyperlink r:id="rId16" w:history="1">
+      <w:hyperlink r:id="rId18" w:history="1">
         <w:r>
           <w:rPr>
             <w:rStyle w:val="Hyperlink"/>
@@ -1467,7 +1598,7 @@
       <w:r>
         <w:t> </w:t>
       </w:r>
-      <w:hyperlink r:id="rId17" w:history="1">
+      <w:hyperlink r:id="rId19" w:history="1">
         <w:r>
           <w:rPr>
             <w:rStyle w:val="Hyperlink"/>
@@ -1516,34 +1647,13 @@
         <w:t xml:space="preserve">), </w:t>
       </w:r>
       <w:r>
-        <w:t xml:space="preserve">Java (via </w:t>
-      </w:r>
-      <w:r>
-        <w:t>JDBC</w:t>
-      </w:r>
-      <w:r>
-        <w:t xml:space="preserve">), </w:t>
+        <w:t xml:space="preserve">Java (via JDBC), </w:t>
       </w:r>
       <w:r>
         <w:t>C/</w:t>
       </w:r>
       <w:r>
-        <w:t xml:space="preserve">C++ (via </w:t>
-      </w:r>
-      <w:r>
-        <w:t>ODBC</w:t>
-      </w:r>
-      <w:r>
-        <w:t xml:space="preserve">), </w:t>
-      </w:r>
-      <w:r>
-        <w:t>Thrift</w:t>
-      </w:r>
-      <w:r>
-        <w:t xml:space="preserve">, </w:t>
-      </w:r>
-      <w:r>
-        <w:t>Python</w:t>
+        <w:t>C++ (via ODBC), Thrift, Python</w:t>
       </w:r>
       <w:r>
         <w:t xml:space="preserve"> (via </w:t>
@@ -1567,7 +1677,7 @@
       <w:r>
         <w:t xml:space="preserve">Refs: </w:t>
       </w:r>
-      <w:hyperlink r:id="rId18" w:history="1">
+      <w:hyperlink r:id="rId20" w:history="1">
         <w:r>
           <w:rPr>
             <w:rStyle w:val="Hyperlink"/>
@@ -1607,7 +1717,7 @@
       <w:r>
         <w:t xml:space="preserve"> hot data in GPU memory for the fastest access possible. Other </w:t>
       </w:r>
-      <w:hyperlink r:id="rId19" w:history="1">
+      <w:hyperlink r:id="rId21" w:history="1">
         <w:r>
           <w:rPr>
             <w:rStyle w:val="Hyperlink"/>
@@ -1728,7 +1838,7 @@
       <w:r>
         <w:t xml:space="preserve"> can operate as a standalone SQL engine using the command line tool </w:t>
       </w:r>
-      <w:hyperlink r:id="rId20" w:history="1">
+      <w:hyperlink r:id="rId22" w:history="1">
         <w:r>
           <w:rPr>
             <w:rStyle w:val="Hyperlink"/>
@@ -1964,36 +2074,12 @@
       <w:r>
         <w:t xml:space="preserve">Guide: </w:t>
       </w:r>
-      <w:hyperlink r:id="rId21" w:history="1">
+      <w:hyperlink r:id="rId23" w:history="1">
         <w:r>
           <w:rPr>
             <w:rStyle w:val="Hyperlink"/>
           </w:rPr>
-          <w:t>https://docs.omnisci.com/installation-and-con</w:t>
-        </w:r>
-        <w:r>
-          <w:rPr>
-            <w:rStyle w:val="Hyperlink"/>
-          </w:rPr>
-          <w:t>f</w:t>
-        </w:r>
-        <w:r>
-          <w:rPr>
-            <w:rStyle w:val="Hyperlink"/>
-          </w:rPr>
-          <w:t>igura</w:t>
-        </w:r>
-        <w:r>
-          <w:rPr>
-            <w:rStyle w:val="Hyperlink"/>
-          </w:rPr>
-          <w:t>t</w:t>
-        </w:r>
-        <w:r>
-          <w:rPr>
-            <w:rStyle w:val="Hyperlink"/>
-          </w:rPr>
-          <w:t>ion/installation</w:t>
+          <w:t>https://docs.omnisci.com/installation-and-configuration/installation</w:t>
         </w:r>
       </w:hyperlink>
     </w:p>
@@ -2015,7 +2101,7 @@
       <w:r>
         <w:t xml:space="preserve">Guide: </w:t>
       </w:r>
-      <w:hyperlink r:id="rId22" w:history="1">
+      <w:hyperlink r:id="rId24" w:history="1">
         <w:r>
           <w:rPr>
             <w:rStyle w:val="Hyperlink"/>
@@ -2103,16 +2189,13 @@
       </w:r>
       <w:proofErr w:type="spellStart"/>
       <w:r>
-        <w:t>omnisci</w:t>
-      </w:r>
-      <w:r>
-        <w:t>'s</w:t>
+        <w:t>omnisci's</w:t>
       </w:r>
       <w:proofErr w:type="spellEnd"/>
       <w:r>
         <w:t xml:space="preserve"> commands are documented </w:t>
       </w:r>
-      <w:hyperlink r:id="rId23" w:history="1">
+      <w:hyperlink r:id="rId25" w:history="1">
         <w:r>
           <w:rPr>
             <w:rStyle w:val="Hyperlink"/>
@@ -2223,13 +2306,7 @@
       </w:r>
       <w:proofErr w:type="spellEnd"/>
       <w:r>
-        <w:t xml:space="preserve"> AS "Destination", AVG(airtime) AS</w:t>
-      </w:r>
-      <w:r>
-        <w:t xml:space="preserve">  </w:t>
-      </w:r>
-      <w:r>
-        <w:t xml:space="preserve">"Average Airtime" FROM </w:t>
+        <w:t xml:space="preserve"> AS "Destination", AVG(airtime) AS  "Average Airtime" FROM </w:t>
       </w:r>
       <w:r>
         <w:rPr>
@@ -2247,10 +2324,7 @@
       </w:r>
       <w:proofErr w:type="spellEnd"/>
       <w:r>
-        <w:t>,</w:t>
-      </w:r>
-      <w:r>
-        <w:t xml:space="preserve"> </w:t>
+        <w:t xml:space="preserve">, </w:t>
       </w:r>
       <w:proofErr w:type="spellStart"/>
       <w:r>
@@ -2263,10 +2337,7 @@
     </w:p>
     <w:p>
       <w:r>
-        <w:t>The results should be similar to below</w:t>
-      </w:r>
-      <w:r>
-        <w:t>:</w:t>
+        <w:t>The results should be similar to below:</w:t>
       </w:r>
     </w:p>
     <w:p>
@@ -2319,7 +2390,7 @@
       </w:r>
     </w:p>
     <w:p>
-      <w:hyperlink r:id="rId24" w:history="1">
+      <w:hyperlink r:id="rId26" w:history="1">
         <w:r>
           <w:rPr>
             <w:rStyle w:val="Hyperlink"/>
@@ -2338,33 +2409,49 @@
       </w:r>
     </w:p>
     <w:p>
-      <w:r>
-        <w:t>ODBC</w:t>
-      </w:r>
-      <w:r>
-        <w:t xml:space="preserve"> </w:t>
-      </w:r>
-      <w:r>
-        <w:t>(</w:t>
-      </w:r>
-      <w:r>
-        <w:t>Open Database Connectivity)</w:t>
-      </w:r>
-      <w:r>
-        <w:t>, produced by Microsoft,</w:t>
-      </w:r>
-      <w:r>
-        <w:t xml:space="preserve"> is a standard API for accessing DBMS. OmniSciDB supports ODBC connections.</w:t>
-      </w:r>
-    </w:p>
-    <w:p>
-      <w:r>
+      <w:pPr>
+        <w:rPr>
+          <w:highlight w:val="yellow"/>
+        </w:rPr>
+      </w:pPr>
+      <w:r>
+        <w:rPr>
+          <w:highlight w:val="yellow"/>
+        </w:rPr>
+        <w:t xml:space="preserve">ODBC (Open Database Connectivity), produced by Microsoft, is a standard API for accessing DBMS. </w:t>
+      </w:r>
+      <w:proofErr w:type="spellStart"/>
+      <w:r>
+        <w:rPr>
+          <w:highlight w:val="yellow"/>
+        </w:rPr>
+        <w:t>OmniSciDB</w:t>
+      </w:r>
+      <w:proofErr w:type="spellEnd"/>
+      <w:r>
+        <w:rPr>
+          <w:highlight w:val="yellow"/>
+        </w:rPr>
+        <w:t xml:space="preserve"> supports ODBC connections.</w:t>
+      </w:r>
+    </w:p>
+    <w:p>
+      <w:pPr>
+        <w:rPr>
+          <w:highlight w:val="yellow"/>
+        </w:rPr>
+      </w:pPr>
+      <w:r>
+        <w:rPr>
+          <w:highlight w:val="yellow"/>
+        </w:rPr>
         <w:t xml:space="preserve">Ref: </w:t>
       </w:r>
-      <w:hyperlink r:id="rId25" w:history="1">
+      <w:hyperlink r:id="rId27" w:history="1">
         <w:r>
           <w:rPr>
             <w:rStyle w:val="Hyperlink"/>
+            <w:highlight w:val="yellow"/>
           </w:rPr>
           <w:t xml:space="preserve">ODBC - </w:t>
         </w:r>
@@ -2372,6 +2459,7 @@
         <w:r>
           <w:rPr>
             <w:rStyle w:val="Hyperlink"/>
+            <w:highlight w:val="yellow"/>
           </w:rPr>
           <w:t>OmniSci</w:t>
         </w:r>
@@ -2379,6 +2467,7 @@
         <w:r>
           <w:rPr>
             <w:rStyle w:val="Hyperlink"/>
+            <w:highlight w:val="yellow"/>
           </w:rPr>
           <w:t xml:space="preserve"> Docs</w:t>
         </w:r>
@@ -2387,114 +2476,268 @@
     <w:p>
       <w:pPr>
         <w:pStyle w:val="Heading4"/>
-      </w:pPr>
-      <w:r>
+        <w:rPr>
+          <w:highlight w:val="yellow"/>
+        </w:rPr>
+      </w:pPr>
+      <w:r>
+        <w:rPr>
+          <w:highlight w:val="yellow"/>
+        </w:rPr>
         <w:t>Installation</w:t>
       </w:r>
     </w:p>
     <w:p>
-      <w:r>
-        <w:t>Installing ODBC on Linux</w:t>
-      </w:r>
-      <w:r>
-        <w:t xml:space="preserve">: </w:t>
-      </w:r>
-      <w:hyperlink r:id="rId26" w:anchor="installing-odbc-on-linux" w:history="1">
+      <w:pPr>
+        <w:rPr>
+          <w:highlight w:val="yellow"/>
+        </w:rPr>
+      </w:pPr>
+      <w:r>
+        <w:rPr>
+          <w:highlight w:val="yellow"/>
+        </w:rPr>
+        <w:t xml:space="preserve">Installing ODBC on Linux: </w:t>
+      </w:r>
+      <w:hyperlink r:id="rId28" w:anchor="installing-odbc-on-linux" w:history="1">
         <w:r>
           <w:rPr>
             <w:rStyle w:val="Hyperlink"/>
+            <w:highlight w:val="yellow"/>
           </w:rPr>
           <w:t>here</w:t>
         </w:r>
       </w:hyperlink>
       <w:r>
+        <w:rPr>
+          <w:highlight w:val="yellow"/>
+        </w:rPr>
         <w:t xml:space="preserve"> (Note: username and password are "</w:t>
       </w:r>
       <w:proofErr w:type="spellStart"/>
       <w:r>
+        <w:rPr>
+          <w:highlight w:val="yellow"/>
+        </w:rPr>
         <w:t>mapd</w:t>
       </w:r>
       <w:proofErr w:type="spellEnd"/>
       <w:r>
+        <w:rPr>
+          <w:highlight w:val="yellow"/>
+        </w:rPr>
         <w:t>" and "</w:t>
       </w:r>
       <w:proofErr w:type="spellStart"/>
       <w:r>
+        <w:rPr>
+          <w:highlight w:val="yellow"/>
+        </w:rPr>
         <w:t>HyperInteractive</w:t>
       </w:r>
       <w:proofErr w:type="spellEnd"/>
       <w:r>
+        <w:rPr>
+          <w:highlight w:val="yellow"/>
+        </w:rPr>
         <w:t>" respectively)</w:t>
       </w:r>
     </w:p>
     <w:p>
-      <w:r>
+      <w:pPr>
+        <w:rPr>
+          <w:highlight w:val="yellow"/>
+        </w:rPr>
+      </w:pPr>
+    </w:p>
+    <w:p>
+      <w:pPr>
+        <w:rPr>
+          <w:highlight w:val="yellow"/>
+        </w:rPr>
+      </w:pPr>
+      <w:r>
+        <w:rPr>
+          <w:highlight w:val="yellow"/>
+        </w:rPr>
+        <w:t>1. ODBC Driver Manager</w:t>
+      </w:r>
+    </w:p>
+    <w:p>
+      <w:pPr>
+        <w:rPr>
+          <w:highlight w:val="yellow"/>
+        </w:rPr>
+      </w:pPr>
+      <w:proofErr w:type="spellStart"/>
+      <w:r>
+        <w:rPr>
+          <w:highlight w:val="yellow"/>
+        </w:rPr>
+        <w:t>unixODBC</w:t>
+      </w:r>
+      <w:proofErr w:type="spellEnd"/>
+    </w:p>
+    <w:p>
+      <w:pPr>
+        <w:rPr>
+          <w:highlight w:val="yellow"/>
+        </w:rPr>
+      </w:pPr>
+      <w:r>
+        <w:rPr>
+          <w:highlight w:val="yellow"/>
+        </w:rPr>
+        <w:t xml:space="preserve">2. </w:t>
+      </w:r>
+      <w:proofErr w:type="spellStart"/>
+      <w:r>
+        <w:rPr>
+          <w:highlight w:val="yellow"/>
+        </w:rPr>
+        <w:t>Omnisci</w:t>
+      </w:r>
+      <w:proofErr w:type="spellEnd"/>
+      <w:r>
+        <w:rPr>
+          <w:highlight w:val="yellow"/>
+        </w:rPr>
+        <w:t xml:space="preserve"> ODBC Driver</w:t>
+      </w:r>
+    </w:p>
+    <w:p>
+      <w:pPr>
+        <w:rPr>
+          <w:highlight w:val="yellow"/>
+        </w:rPr>
+      </w:pPr>
+    </w:p>
+    <w:p>
+      <w:pPr>
+        <w:rPr>
+          <w:highlight w:val="yellow"/>
+        </w:rPr>
+      </w:pPr>
+    </w:p>
+    <w:p>
+      <w:pPr>
+        <w:pStyle w:val="Heading4"/>
+        <w:rPr>
+          <w:highlight w:val="yellow"/>
+        </w:rPr>
+      </w:pPr>
+      <w:r>
+        <w:rPr>
+          <w:highlight w:val="yellow"/>
+        </w:rPr>
         <w:t>Running</w:t>
       </w:r>
     </w:p>
     <w:p>
-      <w:r>
-        <w:t xml:space="preserve">1. Configure </w:t>
-      </w:r>
-      <w:r>
-        <w:t>/</w:t>
+      <w:pPr>
+        <w:rPr>
+          <w:highlight w:val="yellow"/>
+        </w:rPr>
+      </w:pPr>
+      <w:r>
+        <w:rPr>
+          <w:highlight w:val="yellow"/>
+        </w:rPr>
+        <w:t>1. Configure /</w:t>
       </w:r>
       <w:proofErr w:type="spellStart"/>
       <w:r>
+        <w:rPr>
+          <w:highlight w:val="yellow"/>
+        </w:rPr>
         <w:t>etc</w:t>
       </w:r>
       <w:proofErr w:type="spellEnd"/>
       <w:r>
-        <w:t>/odbc.ini</w:t>
-      </w:r>
-      <w:r>
-        <w:t xml:space="preserve"> as followings:</w:t>
-      </w:r>
-    </w:p>
-    <w:p/>
-    <w:p>
-      <w:r>
-        <w:t xml:space="preserve">2. </w:t>
-      </w:r>
-      <w:r>
-        <w:t xml:space="preserve">Configure </w:t>
-      </w:r>
-      <w:r>
-        <w:t>/</w:t>
+        <w:rPr>
+          <w:highlight w:val="yellow"/>
+        </w:rPr>
+        <w:t>/odbc.ini as followings:</w:t>
+      </w:r>
+    </w:p>
+    <w:p>
+      <w:pPr>
+        <w:rPr>
+          <w:highlight w:val="yellow"/>
+        </w:rPr>
+      </w:pPr>
+    </w:p>
+    <w:p>
+      <w:pPr>
+        <w:rPr>
+          <w:highlight w:val="yellow"/>
+        </w:rPr>
+      </w:pPr>
+      <w:r>
+        <w:rPr>
+          <w:highlight w:val="yellow"/>
+        </w:rPr>
+        <w:t>2. Configure /</w:t>
       </w:r>
       <w:proofErr w:type="spellStart"/>
       <w:r>
+        <w:rPr>
+          <w:highlight w:val="yellow"/>
+        </w:rPr>
         <w:t>etc</w:t>
       </w:r>
       <w:proofErr w:type="spellEnd"/>
       <w:r>
-        <w:t>/odbcinst.ini</w:t>
-      </w:r>
-      <w:r>
-        <w:t xml:space="preserve"> </w:t>
-      </w:r>
-      <w:r>
-        <w:t>as followings:</w:t>
-      </w:r>
-    </w:p>
-    <w:p/>
-    <w:p>
-      <w:r>
-        <w:t xml:space="preserve">Note: </w:t>
-      </w:r>
-      <w:r>
-        <w:t>Your odbcinst.ini file might be empty or might already contain other entries. If your file contains other entries, add the new entries to the end of the file and do not overwrite existing entries.</w:t>
-      </w:r>
-    </w:p>
-    <w:p/>
-    <w:p>
-      <w:r>
+        <w:rPr>
+          <w:highlight w:val="yellow"/>
+        </w:rPr>
+        <w:t>/odbcinst.ini as followings:</w:t>
+      </w:r>
+    </w:p>
+    <w:p>
+      <w:pPr>
+        <w:rPr>
+          <w:highlight w:val="yellow"/>
+        </w:rPr>
+      </w:pPr>
+    </w:p>
+    <w:p>
+      <w:pPr>
+        <w:rPr>
+          <w:highlight w:val="yellow"/>
+        </w:rPr>
+      </w:pPr>
+      <w:r>
+        <w:rPr>
+          <w:highlight w:val="yellow"/>
+        </w:rPr>
+        <w:t>Note: Your odbcinst.ini file might be empty or already contain other entries. If it contains other entries, append the new entries to the end of the file.</w:t>
+      </w:r>
+    </w:p>
+    <w:p>
+      <w:pPr>
+        <w:rPr>
+          <w:highlight w:val="yellow"/>
+        </w:rPr>
+      </w:pPr>
+    </w:p>
+    <w:p>
+      <w:pPr>
+        <w:rPr>
+          <w:highlight w:val="yellow"/>
+        </w:rPr>
+      </w:pPr>
+      <w:r>
+        <w:rPr>
+          <w:highlight w:val="yellow"/>
+        </w:rPr>
         <w:t xml:space="preserve">Ref: </w:t>
       </w:r>
-      <w:hyperlink r:id="rId27" w:history="1">
+      <w:hyperlink r:id="rId29" w:history="1">
         <w:r>
           <w:rPr>
             <w:rStyle w:val="Hyperlink"/>
+            <w:highlight w:val="yellow"/>
           </w:rPr>
           <w:t xml:space="preserve">ODBC - </w:t>
         </w:r>
@@ -2502,6 +2745,7 @@
         <w:r>
           <w:rPr>
             <w:rStyle w:val="Hyperlink"/>
+            <w:highlight w:val="yellow"/>
           </w:rPr>
           <w:t>OmniSci</w:t>
         </w:r>
@@ -2509,20 +2753,36 @@
         <w:r>
           <w:rPr>
             <w:rStyle w:val="Hyperlink"/>
+            <w:highlight w:val="yellow"/>
           </w:rPr>
           <w:t xml:space="preserve"> Docs</w:t>
         </w:r>
       </w:hyperlink>
     </w:p>
-    <w:p/>
-    <w:p>
-      <w:r>
+    <w:p>
+      <w:pPr>
+        <w:rPr>
+          <w:highlight w:val="yellow"/>
+        </w:rPr>
+      </w:pPr>
+    </w:p>
+    <w:p>
+      <w:pPr>
+        <w:rPr>
+          <w:highlight w:val="yellow"/>
+        </w:rPr>
+      </w:pPr>
+      <w:r>
+        <w:rPr>
+          <w:highlight w:val="yellow"/>
+        </w:rPr>
         <w:t xml:space="preserve">Error: </w:t>
       </w:r>
-      <w:hyperlink r:id="rId28" w:history="1">
+      <w:hyperlink r:id="rId30" w:history="1">
         <w:r>
           <w:rPr>
             <w:rStyle w:val="Hyperlink"/>
+            <w:highlight w:val="yellow"/>
           </w:rPr>
           <w:t>ruby on rails - How to fix the [</w:t>
         </w:r>
@@ -2530,6 +2790,7 @@
         <w:r>
           <w:rPr>
             <w:rStyle w:val="Hyperlink"/>
+            <w:highlight w:val="yellow"/>
           </w:rPr>
           <w:t>unixODBC</w:t>
         </w:r>
@@ -2537,10 +2798,104 @@
         <w:r>
           <w:rPr>
             <w:rStyle w:val="Hyperlink"/>
+            <w:highlight w:val="yellow"/>
           </w:rPr>
           <w:t>][Driver Manager]Data source name not found, and no default driver specified (ODBC::Error) - Stack Overflow</w:t>
         </w:r>
       </w:hyperlink>
+    </w:p>
+    <w:p>
+      <w:pPr>
+        <w:rPr>
+          <w:highlight w:val="yellow"/>
+        </w:rPr>
+      </w:pPr>
+    </w:p>
+    <w:p>
+      <w:pPr>
+        <w:rPr>
+          <w:highlight w:val="yellow"/>
+        </w:rPr>
+      </w:pPr>
+      <w:r>
+        <w:rPr>
+          <w:highlight w:val="yellow"/>
+        </w:rPr>
+        <w:t>Packages:</w:t>
+      </w:r>
+    </w:p>
+    <w:p>
+      <w:pPr>
+        <w:rPr>
+          <w:highlight w:val="yellow"/>
+        </w:rPr>
+      </w:pPr>
+      <w:proofErr w:type="spellStart"/>
+      <w:r>
+        <w:rPr>
+          <w:highlight w:val="yellow"/>
+        </w:rPr>
+        <w:t>unixODBC</w:t>
+      </w:r>
+      <w:proofErr w:type="spellEnd"/>
+      <w:r>
+        <w:rPr>
+          <w:highlight w:val="yellow"/>
+        </w:rPr>
+        <w:t>:</w:t>
+      </w:r>
+    </w:p>
+    <w:p>
+      <w:r>
+        <w:rPr>
+          <w:highlight w:val="yellow"/>
+        </w:rPr>
+        <w:t xml:space="preserve">ODBC is produced by Microsoft, and it’s initially used for Windows only. </w:t>
+      </w:r>
+      <w:proofErr w:type="spellStart"/>
+      <w:r>
+        <w:rPr>
+          <w:highlight w:val="yellow"/>
+        </w:rPr>
+        <w:t>unixODBC</w:t>
+      </w:r>
+      <w:proofErr w:type="spellEnd"/>
+      <w:r>
+        <w:rPr>
+          <w:highlight w:val="yellow"/>
+        </w:rPr>
+        <w:t xml:space="preserve"> is an open-source ODBC driver manager which implements the ODBC APIs for Unix-like platforms (Linux, etc.). It provides the </w:t>
+      </w:r>
+      <w:proofErr w:type="spellStart"/>
+      <w:r>
+        <w:rPr>
+          <w:b/>
+          <w:highlight w:val="yellow"/>
+        </w:rPr>
+        <w:t>odbcinst</w:t>
+      </w:r>
+      <w:proofErr w:type="spellEnd"/>
+      <w:r>
+        <w:rPr>
+          <w:highlight w:val="yellow"/>
+        </w:rPr>
+        <w:t xml:space="preserve"> and </w:t>
+      </w:r>
+      <w:proofErr w:type="spellStart"/>
+      <w:r>
+        <w:rPr>
+          <w:b/>
+          <w:highlight w:val="yellow"/>
+        </w:rPr>
+        <w:t>isql</w:t>
+      </w:r>
+      <w:proofErr w:type="spellEnd"/>
+      <w:r>
+        <w:rPr>
+          <w:highlight w:val="yellow"/>
+        </w:rPr>
+        <w:t xml:space="preserve"> command line utilities used to install / uninstall, configure, and test the driver.</w:t>
+      </w:r>
     </w:p>
     <w:p/>
     <w:p/>
@@ -2576,7 +2931,7 @@
       <w:r>
         <w:t xml:space="preserve">CUDA: </w:t>
       </w:r>
-      <w:hyperlink r:id="rId29" w:history="1">
+      <w:hyperlink r:id="rId31" w:history="1">
         <w:r>
           <w:rPr>
             <w:rStyle w:val="Hyperlink"/>
@@ -2597,7 +2952,7 @@
       <w:r>
         <w:t xml:space="preserve"> download: </w:t>
       </w:r>
-      <w:hyperlink r:id="rId30" w:history="1">
+      <w:hyperlink r:id="rId32" w:history="1">
         <w:r>
           <w:rPr>
             <w:rStyle w:val="Hyperlink"/>
@@ -2620,7 +2975,7 @@
       <w:r>
         <w:t xml:space="preserve"> </w:t>
       </w:r>
-      <w:hyperlink r:id="rId31" w:history="1">
+      <w:hyperlink r:id="rId33" w:history="1">
         <w:r>
           <w:rPr>
             <w:rStyle w:val="Hyperlink"/>
@@ -2639,7 +2994,7 @@
       </w:r>
     </w:p>
     <w:p>
-      <w:hyperlink r:id="rId32" w:history="1">
+      <w:hyperlink r:id="rId34" w:history="1">
         <w:proofErr w:type="spellStart"/>
         <w:r>
           <w:rPr>
@@ -2657,7 +3012,7 @@
       </w:hyperlink>
     </w:p>
     <w:p>
-      <w:hyperlink r:id="rId33" w:history="1">
+      <w:hyperlink r:id="rId35" w:history="1">
         <w:r>
           <w:rPr>
             <w:rStyle w:val="Hyperlink"/>

--- a/Tutorials/Database/GPU Database Tutorial.docx
+++ b/Tutorials/Database/GPU Database Tutorial.docx
@@ -1,6 +1,6 @@
 
 <file path=word/document.xml><?xml version="1.0" encoding="utf-8"?>
-<w:document xmlns:wpc="http://schemas.microsoft.com/office/word/2010/wordprocessingCanvas" xmlns:cx="http://schemas.microsoft.com/office/drawing/2014/chartex" xmlns:cx1="http://schemas.microsoft.com/office/drawing/2015/9/8/chartex" xmlns:cx2="http://schemas.microsoft.com/office/drawing/2015/10/21/chartex" xmlns:cx3="http://schemas.microsoft.com/office/drawing/2016/5/9/chartex" xmlns:cx4="http://schemas.microsoft.com/office/drawing/2016/5/10/chartex" xmlns:cx5="http://schemas.microsoft.com/office/drawing/2016/5/11/chartex" xmlns:cx6="http://schemas.microsoft.com/office/drawing/2016/5/12/chartex" xmlns:cx7="http://schemas.microsoft.com/office/drawing/2016/5/13/chartex" xmlns:cx8="http://schemas.microsoft.com/office/drawing/2016/5/14/chartex" xmlns:mc="http://schemas.openxmlformats.org/markup-compatibility/2006" xmlns:aink="http://schemas.microsoft.com/office/drawing/2016/ink" xmlns:am3d="http://schemas.microsoft.com/office/drawing/2017/model3d" xmlns:o="urn:schemas-microsoft-com:office:office" xmlns:r="http://schemas.openxmlformats.org/officeDocument/2006/relationships" xmlns:m="http://schemas.openxmlformats.org/officeDocument/2006/math" xmlns:v="urn:schemas-microsoft-com:vml" xmlns:wp14="http://schemas.microsoft.com/office/word/2010/wordprocessingDrawing" xmlns:wp="http://schemas.openxmlformats.org/drawingml/2006/wordprocessingDrawing" xmlns:w10="urn:schemas-microsoft-com:office:word" xmlns:w="http://schemas.openxmlformats.org/wordprocessingml/2006/main" xmlns:w14="http://schemas.microsoft.com/office/word/2010/wordml" xmlns:w15="http://schemas.microsoft.com/office/word/2012/wordml" xmlns:w16cex="http://schemas.microsoft.com/office/word/2018/wordml/cex" xmlns:w16cid="http://schemas.microsoft.com/office/word/2016/wordml/cid" xmlns:w16="http://schemas.microsoft.com/office/word/2018/wordml" xmlns:w16se="http://schemas.microsoft.com/office/word/2015/wordml/symex" xmlns:wpg="http://schemas.microsoft.com/office/word/2010/wordprocessingGroup" xmlns:wpi="http://schemas.microsoft.com/office/word/2010/wordprocessingInk" xmlns:wne="http://schemas.microsoft.com/office/word/2006/wordml" xmlns:wps="http://schemas.microsoft.com/office/word/2010/wordprocessingShape" mc:Ignorable="w14 w15 w16se w16cid w16 w16cex wp14">
+<w:document xmlns:wpc="http://schemas.microsoft.com/office/word/2010/wordprocessingCanvas" xmlns:cx="http://schemas.microsoft.com/office/drawing/2014/chartex" xmlns:cx1="http://schemas.microsoft.com/office/drawing/2015/9/8/chartex" xmlns:cx2="http://schemas.microsoft.com/office/drawing/2015/10/21/chartex" xmlns:cx3="http://schemas.microsoft.com/office/drawing/2016/5/9/chartex" xmlns:cx4="http://schemas.microsoft.com/office/drawing/2016/5/10/chartex" xmlns:cx5="http://schemas.microsoft.com/office/drawing/2016/5/11/chartex" xmlns:cx6="http://schemas.microsoft.com/office/drawing/2016/5/12/chartex" xmlns:cx7="http://schemas.microsoft.com/office/drawing/2016/5/13/chartex" xmlns:cx8="http://schemas.microsoft.com/office/drawing/2016/5/14/chartex" xmlns:mc="http://schemas.openxmlformats.org/markup-compatibility/2006" xmlns:aink="http://schemas.microsoft.com/office/drawing/2016/ink" xmlns:am3d="http://schemas.microsoft.com/office/drawing/2017/model3d" xmlns:o="urn:schemas-microsoft-com:office:office" xmlns:r="http://schemas.openxmlformats.org/officeDocument/2006/relationships" xmlns:m="http://schemas.openxmlformats.org/officeDocument/2006/math" xmlns:v="urn:schemas-microsoft-com:vml" xmlns:wp14="http://schemas.microsoft.com/office/word/2010/wordprocessingDrawing" xmlns:wp="http://schemas.openxmlformats.org/drawingml/2006/wordprocessingDrawing" xmlns:w10="urn:schemas-microsoft-com:office:word" xmlns:w="http://schemas.openxmlformats.org/wordprocessingml/2006/main" xmlns:w14="http://schemas.microsoft.com/office/word/2010/wordml" xmlns:w15="http://schemas.microsoft.com/office/word/2012/wordml" xmlns:w16cex="http://schemas.microsoft.com/office/word/2018/wordml/cex" xmlns:w16cid="http://schemas.microsoft.com/office/word/2016/wordml/cid" xmlns:w16="http://schemas.microsoft.com/office/word/2018/wordml" xmlns:w16sdtdh="http://schemas.microsoft.com/office/word/2020/wordml/sdtdatahash" xmlns:w16se="http://schemas.microsoft.com/office/word/2015/wordml/symex" xmlns:wpg="http://schemas.microsoft.com/office/word/2010/wordprocessingGroup" xmlns:wpi="http://schemas.microsoft.com/office/word/2010/wordprocessingInk" xmlns:wne="http://schemas.microsoft.com/office/word/2006/wordml" xmlns:wps="http://schemas.microsoft.com/office/word/2010/wordprocessingShape" mc:Ignorable="w14 w15 w16se w16cid w16 w16cex w16sdtdh wp14">
   <w:body>
     <w:p>
       <w:pPr>
@@ -191,7 +191,7 @@
                           <pic:cNvPicPr/>
                         </pic:nvPicPr>
                         <pic:blipFill rotWithShape="1">
-                          <a:blip r:embed="rId5"/>
+                          <a:blip r:embed="rId6"/>
                           <a:srcRect r="55671"/>
                           <a:stretch/>
                         </pic:blipFill>
@@ -248,7 +248,7 @@
                           <pic:cNvPicPr/>
                         </pic:nvPicPr>
                         <pic:blipFill rotWithShape="1">
-                          <a:blip r:embed="rId5"/>
+                          <a:blip r:embed="rId6"/>
                           <a:srcRect l="56293"/>
                           <a:stretch/>
                         </pic:blipFill>
@@ -755,7 +755,7 @@
       <w:r>
         <w:t xml:space="preserve">Doing JOINs: </w:t>
       </w:r>
-      <w:hyperlink r:id="rId6" w:history="1">
+      <w:hyperlink r:id="rId7" w:history="1">
         <w:r>
           <w:rPr>
             <w:rStyle w:val="Hyperlink"/>
@@ -838,7 +838,7 @@
                     </pic:cNvPicPr>
                   </pic:nvPicPr>
                   <pic:blipFill>
-                    <a:blip r:embed="rId7">
+                    <a:blip r:embed="rId8">
                       <a:extLst>
                         <a:ext uri="{28A0092B-C50C-407E-A947-70E740481C1C}">
                           <a14:useLocalDpi xmlns:a14="http://schemas.microsoft.com/office/drawing/2010/main" val="0"/>
@@ -960,7 +960,7 @@
                     </pic:cNvPicPr>
                   </pic:nvPicPr>
                   <pic:blipFill>
-                    <a:blip r:embed="rId8">
+                    <a:blip r:embed="rId9">
                       <a:extLst>
                         <a:ext uri="{28A0092B-C50C-407E-A947-70E740481C1C}">
                           <a14:useLocalDpi xmlns:a14="http://schemas.microsoft.com/office/drawing/2010/main" val="0"/>
@@ -1082,143 +1082,64 @@
       </w:r>
     </w:p>
     <w:p>
-      <w:hyperlink r:id="rId9" w:history="1">
-        <w:proofErr w:type="spellStart"/>
+      <w:hyperlink r:id="rId10" w:history="1">
+        <w:r>
+          <w:rPr>
+            <w:rStyle w:val="Hyperlink"/>
+          </w:rPr>
+          <w:t>OmniSci vs. SQream DB Comparison (db-engines.com)</w:t>
+        </w:r>
+      </w:hyperlink>
+    </w:p>
+    <w:p>
+      <w:r>
+        <w:t>GPU databases are wholly a startup phenomenon, with companies such as </w:t>
+      </w:r>
+      <w:hyperlink r:id="rId11" w:history="1">
+        <w:r>
+          <w:rPr>
+            <w:rStyle w:val="Hyperlink"/>
+          </w:rPr>
+          <w:t>Brytlyt</w:t>
+        </w:r>
+      </w:hyperlink>
+      <w:r>
+        <w:t>, </w:t>
+      </w:r>
+      <w:hyperlink r:id="rId12" w:history="1">
+        <w:r>
+          <w:rPr>
+            <w:rStyle w:val="Hyperlink"/>
+          </w:rPr>
+          <w:t>SQream Technologies</w:t>
+        </w:r>
+      </w:hyperlink>
+      <w:r>
+        <w:t>, </w:t>
+      </w:r>
+      <w:hyperlink r:id="rId13" w:history="1">
         <w:r>
           <w:rPr>
             <w:rStyle w:val="Hyperlink"/>
           </w:rPr>
           <w:t>OmniSci</w:t>
         </w:r>
-        <w:proofErr w:type="spellEnd"/>
+      </w:hyperlink>
+      <w:r>
+        <w:t>, </w:t>
+      </w:r>
+      <w:hyperlink r:id="rId14" w:history="1">
         <w:r>
           <w:rPr>
             <w:rStyle w:val="Hyperlink"/>
           </w:rPr>
-          <w:t xml:space="preserve"> vs. </w:t>
-        </w:r>
-        <w:proofErr w:type="spellStart"/>
-        <w:r>
-          <w:rPr>
-            <w:rStyle w:val="Hyperlink"/>
-          </w:rPr>
-          <w:t>SQream</w:t>
-        </w:r>
-        <w:proofErr w:type="spellEnd"/>
-        <w:r>
-          <w:rPr>
-            <w:rStyle w:val="Hyperlink"/>
-          </w:rPr>
-          <w:t xml:space="preserve"> DB Comparison (db-engines.com)</w:t>
+          <w:t>Kinetica</w:t>
         </w:r>
       </w:hyperlink>
-    </w:p>
-    <w:p>
-      <w:r>
-        <w:t>GPU databases are wholly a startup phenomenon, with companies such as </w:t>
-      </w:r>
-      <w:proofErr w:type="spellStart"/>
-      <w:r>
-        <w:fldChar w:fldCharType="begin"/>
-      </w:r>
-      <w:r>
-        <w:instrText xml:space="preserve"> HYPERLINK "https://www.brytlyt.com/" </w:instrText>
-      </w:r>
-      <w:r>
-        <w:fldChar w:fldCharType="separate"/>
-      </w:r>
-      <w:r>
-        <w:rPr>
-          <w:rStyle w:val="Hyperlink"/>
-        </w:rPr>
-        <w:t>Brytlyt</w:t>
-      </w:r>
-      <w:proofErr w:type="spellEnd"/>
-      <w:r>
-        <w:fldChar w:fldCharType="end"/>
-      </w:r>
       <w:r>
         <w:t>, </w:t>
       </w:r>
-      <w:proofErr w:type="spellStart"/>
-      <w:r>
-        <w:fldChar w:fldCharType="begin"/>
-      </w:r>
-      <w:r>
-        <w:instrText xml:space="preserve"> HYPERLINK "https://sqream.com/" </w:instrText>
-      </w:r>
-      <w:r>
-        <w:fldChar w:fldCharType="separate"/>
-      </w:r>
-      <w:r>
-        <w:rPr>
-          <w:rStyle w:val="Hyperlink"/>
-        </w:rPr>
-        <w:t>SQream</w:t>
-      </w:r>
-      <w:proofErr w:type="spellEnd"/>
-      <w:r>
-        <w:rPr>
-          <w:rStyle w:val="Hyperlink"/>
-        </w:rPr>
-        <w:t xml:space="preserve"> Technologies</w:t>
-      </w:r>
-      <w:r>
-        <w:fldChar w:fldCharType="end"/>
-      </w:r>
-      <w:r>
-        <w:t>, </w:t>
-      </w:r>
-      <w:proofErr w:type="spellStart"/>
-      <w:r>
-        <w:fldChar w:fldCharType="begin"/>
-      </w:r>
-      <w:r>
-        <w:instrText xml:space="preserve"> HYPERLINK "https://www.mapd.com/" </w:instrText>
-      </w:r>
-      <w:r>
-        <w:fldChar w:fldCharType="separate"/>
-      </w:r>
-      <w:r>
-        <w:rPr>
-          <w:rStyle w:val="Hyperlink"/>
-        </w:rPr>
-        <w:t>OmniSci</w:t>
-      </w:r>
-      <w:proofErr w:type="spellEnd"/>
-      <w:r>
-        <w:rPr>
-          <w:rStyle w:val="Hyperlink"/>
-        </w:rPr>
-        <w:fldChar w:fldCharType="end"/>
-      </w:r>
-      <w:r>
-        <w:t>, </w:t>
-      </w:r>
-      <w:proofErr w:type="spellStart"/>
-      <w:r>
-        <w:fldChar w:fldCharType="begin"/>
-      </w:r>
-      <w:r>
-        <w:instrText xml:space="preserve"> HYPERLINK "https://www.kinetica.com/" </w:instrText>
-      </w:r>
-      <w:r>
-        <w:fldChar w:fldCharType="separate"/>
-      </w:r>
-      <w:r>
-        <w:rPr>
-          <w:rStyle w:val="Hyperlink"/>
-        </w:rPr>
-        <w:t>Kinetica</w:t>
-      </w:r>
-      <w:proofErr w:type="spellEnd"/>
-      <w:r>
-        <w:fldChar w:fldCharType="end"/>
-      </w:r>
-      <w:r>
-        <w:t>, </w:t>
-      </w:r>
-      <w:hyperlink r:id="rId10" w:history="1">
+      <w:hyperlink r:id="rId15" w:history="1">
         <w:r>
           <w:rPr>
             <w:rStyle w:val="Hyperlink"/>
@@ -1229,26 +1150,14 @@
       <w:r>
         <w:t>, and </w:t>
       </w:r>
-      <w:proofErr w:type="spellStart"/>
-      <w:r>
-        <w:fldChar w:fldCharType="begin"/>
-      </w:r>
-      <w:r>
-        <w:instrText xml:space="preserve"> HYPERLINK "https://www.blazegraph.com/" </w:instrText>
-      </w:r>
-      <w:r>
-        <w:fldChar w:fldCharType="separate"/>
-      </w:r>
-      <w:r>
-        <w:rPr>
-          <w:rStyle w:val="Hyperlink"/>
-        </w:rPr>
-        <w:t>Blazegraph</w:t>
-      </w:r>
-      <w:proofErr w:type="spellEnd"/>
-      <w:r>
-        <w:fldChar w:fldCharType="end"/>
-      </w:r>
+      <w:hyperlink r:id="rId16" w:history="1">
+        <w:r>
+          <w:rPr>
+            <w:rStyle w:val="Hyperlink"/>
+          </w:rPr>
+          <w:t>Blazegraph</w:t>
+        </w:r>
+      </w:hyperlink>
       <w:r>
         <w:t>.</w:t>
       </w:r>
@@ -1256,15 +1165,7 @@
     <w:p/>
     <w:p>
       <w:r>
-        <w:t xml:space="preserve">All vary slightly in how they work. For example, OmniSci does visualization of data, while </w:t>
-      </w:r>
-      <w:proofErr w:type="spellStart"/>
-      <w:r>
-        <w:t>SQream</w:t>
-      </w:r>
-      <w:proofErr w:type="spellEnd"/>
-      <w:r>
-        <w:t xml:space="preserve"> uses connectors to visualization tools like Tableau, so each needs to be individually evaluated to determine the best fit for your need.</w:t>
+        <w:t>All vary slightly in how they work. For example, OmniSci does visualization of data, while SQream uses connectors to visualization tools like Tableau, so each needs to be individually evaluated to determine the best fit for your need.</w:t>
       </w:r>
     </w:p>
     <w:p/>
@@ -1281,20 +1182,12 @@
           <w:numId w:val="3"/>
         </w:numPr>
       </w:pPr>
-      <w:hyperlink r:id="rId11" w:tgtFrame="_blank" w:history="1">
-        <w:proofErr w:type="spellStart"/>
+      <w:hyperlink r:id="rId17" w:tgtFrame="_blank" w:history="1">
         <w:r>
           <w:rPr>
             <w:rStyle w:val="Hyperlink"/>
           </w:rPr>
-          <w:t>SQream</w:t>
-        </w:r>
-        <w:proofErr w:type="spellEnd"/>
-        <w:r>
-          <w:rPr>
-            <w:rStyle w:val="Hyperlink"/>
-          </w:rPr>
-          <w:t xml:space="preserve"> DB</w:t>
+          <w:t>SQream DB</w:t>
         </w:r>
       </w:hyperlink>
     </w:p>
@@ -1305,15 +1198,13 @@
           <w:numId w:val="3"/>
         </w:numPr>
       </w:pPr>
-      <w:hyperlink r:id="rId12" w:tgtFrame="_blank" w:history="1">
-        <w:proofErr w:type="spellStart"/>
+      <w:hyperlink r:id="rId18" w:tgtFrame="_blank" w:history="1">
         <w:r>
           <w:rPr>
             <w:rStyle w:val="Hyperlink"/>
           </w:rPr>
           <w:t>MapD</w:t>
         </w:r>
-        <w:proofErr w:type="spellEnd"/>
       </w:hyperlink>
     </w:p>
     <w:p>
@@ -1323,15 +1214,13 @@
           <w:numId w:val="3"/>
         </w:numPr>
       </w:pPr>
-      <w:hyperlink r:id="rId13" w:tgtFrame="_blank" w:history="1">
-        <w:proofErr w:type="spellStart"/>
+      <w:hyperlink r:id="rId19" w:tgtFrame="_blank" w:history="1">
         <w:r>
           <w:rPr>
             <w:rStyle w:val="Hyperlink"/>
           </w:rPr>
           <w:t>Kinetica</w:t>
         </w:r>
-        <w:proofErr w:type="spellEnd"/>
       </w:hyperlink>
     </w:p>
     <w:p>
@@ -1341,7 +1230,7 @@
           <w:numId w:val="3"/>
         </w:numPr>
       </w:pPr>
-      <w:hyperlink r:id="rId14" w:tgtFrame="_blank" w:history="1">
+      <w:hyperlink r:id="rId20" w:tgtFrame="_blank" w:history="1">
         <w:r>
           <w:rPr>
             <w:rStyle w:val="Hyperlink"/>
@@ -1362,15 +1251,13 @@
           <w:u w:val="none"/>
         </w:rPr>
       </w:pPr>
-      <w:hyperlink r:id="rId15" w:tgtFrame="_blank" w:history="1">
-        <w:proofErr w:type="spellStart"/>
+      <w:hyperlink r:id="rId21" w:tgtFrame="_blank" w:history="1">
         <w:r>
           <w:rPr>
             <w:rStyle w:val="Hyperlink"/>
           </w:rPr>
           <w:t>Blazegraph</w:t>
         </w:r>
-        <w:proofErr w:type="spellEnd"/>
       </w:hyperlink>
     </w:p>
     <w:p>
@@ -1388,120 +1275,22 @@
       </w:pPr>
     </w:p>
     <w:p>
-      <w:hyperlink r:id="rId16" w:history="1">
+      <w:hyperlink r:id="rId22" w:history="1">
         <w:r>
           <w:rPr>
             <w:rStyle w:val="Hyperlink"/>
           </w:rPr>
-          <w:t xml:space="preserve">GitHub - </w:t>
+          <w:t>GitHub - BlazingDB/blazingsql: BlazingSQL is a lightweight, GPU accelerated, SQL engine for Python. Built on RAPIDS cuDF.</w:t>
         </w:r>
-        <w:proofErr w:type="spellStart"/>
+      </w:hyperlink>
+    </w:p>
+    <w:p>
+      <w:hyperlink r:id="rId23" w:history="1">
         <w:r>
           <w:rPr>
             <w:rStyle w:val="Hyperlink"/>
           </w:rPr>
-          <w:t>BlazingDB</w:t>
-        </w:r>
-        <w:proofErr w:type="spellEnd"/>
-        <w:r>
-          <w:rPr>
-            <w:rStyle w:val="Hyperlink"/>
-          </w:rPr>
-          <w:t>/</w:t>
-        </w:r>
-        <w:proofErr w:type="spellStart"/>
-        <w:r>
-          <w:rPr>
-            <w:rStyle w:val="Hyperlink"/>
-          </w:rPr>
-          <w:t>blazingsql</w:t>
-        </w:r>
-        <w:proofErr w:type="spellEnd"/>
-        <w:r>
-          <w:rPr>
-            <w:rStyle w:val="Hyperlink"/>
-          </w:rPr>
-          <w:t xml:space="preserve">: </w:t>
-        </w:r>
-        <w:proofErr w:type="spellStart"/>
-        <w:r>
-          <w:rPr>
-            <w:rStyle w:val="Hyperlink"/>
-          </w:rPr>
-          <w:t>BlazingSQL</w:t>
-        </w:r>
-        <w:proofErr w:type="spellEnd"/>
-        <w:r>
-          <w:rPr>
-            <w:rStyle w:val="Hyperlink"/>
-          </w:rPr>
-          <w:t xml:space="preserve"> is a lightweight, GPU accelerated, SQL engine for Python. Built on RAPIDS </w:t>
-        </w:r>
-        <w:proofErr w:type="spellStart"/>
-        <w:r>
-          <w:rPr>
-            <w:rStyle w:val="Hyperlink"/>
-          </w:rPr>
-          <w:t>cuDF</w:t>
-        </w:r>
-        <w:proofErr w:type="spellEnd"/>
-        <w:r>
-          <w:rPr>
-            <w:rStyle w:val="Hyperlink"/>
-          </w:rPr>
-          <w:t>.</w:t>
-        </w:r>
-      </w:hyperlink>
-    </w:p>
-    <w:p>
-      <w:hyperlink r:id="rId17" w:history="1">
-        <w:r>
-          <w:rPr>
-            <w:rStyle w:val="Hyperlink"/>
-          </w:rPr>
-          <w:t xml:space="preserve">GitHub - </w:t>
-        </w:r>
-        <w:proofErr w:type="spellStart"/>
-        <w:r>
-          <w:rPr>
-            <w:rStyle w:val="Hyperlink"/>
-          </w:rPr>
-          <w:t>BenjaminTrapani</w:t>
-        </w:r>
-        <w:proofErr w:type="spellEnd"/>
-        <w:r>
-          <w:rPr>
-            <w:rStyle w:val="Hyperlink"/>
-          </w:rPr>
-          <w:t>/</w:t>
-        </w:r>
-        <w:proofErr w:type="spellStart"/>
-        <w:r>
-          <w:rPr>
-            <w:rStyle w:val="Hyperlink"/>
-          </w:rPr>
-          <w:t>gpu</w:t>
-        </w:r>
-        <w:proofErr w:type="spellEnd"/>
-        <w:r>
-          <w:rPr>
-            <w:rStyle w:val="Hyperlink"/>
-          </w:rPr>
-          <w:t>-no-</w:t>
-        </w:r>
-        <w:proofErr w:type="spellStart"/>
-        <w:r>
-          <w:rPr>
-            <w:rStyle w:val="Hyperlink"/>
-          </w:rPr>
-          <w:t>sql</w:t>
-        </w:r>
-        <w:proofErr w:type="spellEnd"/>
-        <w:r>
-          <w:rPr>
-            <w:rStyle w:val="Hyperlink"/>
-          </w:rPr>
-          <w:t>: A GPU-based NoSQL database that performs GPU-accelerated parallel lookups using CUDA and Thrust</w:t>
+          <w:t>GitHub - BenjaminTrapani/gpu-no-sql: A GPU-based NoSQL database that performs GPU-accelerated parallel lookups using CUDA and Thrust</w:t>
         </w:r>
       </w:hyperlink>
     </w:p>
@@ -1531,20 +1320,35 @@
       </w:r>
     </w:p>
     <w:p>
+      <w:pPr>
+        <w:jc w:val="center"/>
+      </w:pPr>
+      <w:r>
+        <w:t>(</w:t>
+      </w:r>
       <w:r>
         <w:t xml:space="preserve">Formerly </w:t>
       </w:r>
-      <w:proofErr w:type="spellStart"/>
-      <w:r>
-        <w:t>MapD</w:t>
-      </w:r>
-      <w:proofErr w:type="spellEnd"/>
+      <w:r>
+        <w:t>named '</w:t>
+      </w:r>
+      <w:hyperlink r:id="rId24" w:history="1">
+        <w:r>
+          <w:rPr>
+            <w:rStyle w:val="Hyperlink"/>
+          </w:rPr>
+          <w:t>MapD</w:t>
+        </w:r>
+      </w:hyperlink>
+      <w:r>
+        <w:t>')</w:t>
+      </w:r>
     </w:p>
     <w:p>
       <w:r>
         <w:t xml:space="preserve">Official website: </w:t>
       </w:r>
-      <w:hyperlink r:id="rId18" w:history="1">
+      <w:hyperlink r:id="rId25" w:history="1">
         <w:r>
           <w:rPr>
             <w:rStyle w:val="Hyperlink"/>
@@ -1598,7 +1402,7 @@
       <w:r>
         <w:t> </w:t>
       </w:r>
-      <w:hyperlink r:id="rId19" w:history="1">
+      <w:hyperlink r:id="rId26" w:history="1">
         <w:r>
           <w:rPr>
             <w:rStyle w:val="Hyperlink"/>
@@ -1636,15 +1440,7 @@
     </w:p>
     <w:p>
       <w:r>
-        <w:t xml:space="preserve">CLI (via </w:t>
-      </w:r>
-      <w:proofErr w:type="spellStart"/>
-      <w:r>
-        <w:t>omnisql</w:t>
-      </w:r>
-      <w:proofErr w:type="spellEnd"/>
-      <w:r>
-        <w:t xml:space="preserve">), </w:t>
+        <w:t xml:space="preserve">CLI (via omnisql), </w:t>
       </w:r>
       <w:r>
         <w:t xml:space="preserve">Java (via JDBC), </w:t>
@@ -1656,15 +1452,7 @@
         <w:t>C++ (via ODBC), Thrift, Python</w:t>
       </w:r>
       <w:r>
-        <w:t xml:space="preserve"> (via </w:t>
-      </w:r>
-      <w:proofErr w:type="spellStart"/>
-      <w:r>
-        <w:t>pymapd</w:t>
-      </w:r>
-      <w:proofErr w:type="spellEnd"/>
-      <w:r>
-        <w:t xml:space="preserve">), VGA, R (via </w:t>
+        <w:t xml:space="preserve"> (via pymapd), VGA, R (via </w:t>
       </w:r>
       <w:r>
         <w:t>RJDBC</w:t>
@@ -1677,7 +1465,7 @@
       <w:r>
         <w:t xml:space="preserve">Refs: </w:t>
       </w:r>
-      <w:hyperlink r:id="rId20" w:history="1">
+      <w:hyperlink r:id="rId27" w:history="1">
         <w:r>
           <w:rPr>
             <w:rStyle w:val="Hyperlink"/>
@@ -1717,7 +1505,7 @@
       <w:r>
         <w:t xml:space="preserve"> hot data in GPU memory for the fastest access possible. Other </w:t>
       </w:r>
-      <w:hyperlink r:id="rId21" w:history="1">
+      <w:hyperlink r:id="rId28" w:history="1">
         <w:r>
           <w:rPr>
             <w:rStyle w:val="Hyperlink"/>
@@ -1838,7 +1626,7 @@
       <w:r>
         <w:t xml:space="preserve"> can operate as a standalone SQL engine using the command line tool </w:t>
       </w:r>
-      <w:hyperlink r:id="rId22" w:history="1">
+      <w:hyperlink r:id="rId29" w:history="1">
         <w:r>
           <w:rPr>
             <w:rStyle w:val="Hyperlink"/>
@@ -2074,12 +1862,24 @@
       <w:r>
         <w:t xml:space="preserve">Guide: </w:t>
       </w:r>
-      <w:hyperlink r:id="rId23" w:history="1">
+      <w:hyperlink r:id="rId30" w:history="1">
         <w:r>
           <w:rPr>
             <w:rStyle w:val="Hyperlink"/>
           </w:rPr>
-          <w:t>https://docs.omnisci.com/installation-and-configuration/installation</w:t>
+          <w:t>https://docs.omnisci.com/in</w:t>
+        </w:r>
+        <w:r>
+          <w:rPr>
+            <w:rStyle w:val="Hyperlink"/>
+          </w:rPr>
+          <w:t>s</w:t>
+        </w:r>
+        <w:r>
+          <w:rPr>
+            <w:rStyle w:val="Hyperlink"/>
+          </w:rPr>
+          <w:t>tallation-and-configuration/installation</w:t>
         </w:r>
       </w:hyperlink>
     </w:p>
@@ -2101,7 +1901,7 @@
       <w:r>
         <w:t xml:space="preserve">Guide: </w:t>
       </w:r>
-      <w:hyperlink r:id="rId24" w:history="1">
+      <w:hyperlink r:id="rId31" w:history="1">
         <w:r>
           <w:rPr>
             <w:rStyle w:val="Hyperlink"/>
@@ -2119,83 +1919,184 @@
       </w:r>
     </w:p>
     <w:p>
-      <w:r>
+      <w:pPr>
+        <w:rPr>
+          <w:b/>
+          <w:bCs/>
+        </w:rPr>
+      </w:pPr>
+      <w:r>
+        <w:rPr>
+          <w:b/>
+          <w:bCs/>
+        </w:rPr>
         <w:t xml:space="preserve">1. Start </w:t>
       </w:r>
-      <w:proofErr w:type="spellStart"/>
-      <w:r>
-        <w:t>omnisci</w:t>
-      </w:r>
-      <w:proofErr w:type="spellEnd"/>
-    </w:p>
-    <w:p>
-      <w:r>
-        <w:t xml:space="preserve">Way 1: </w:t>
-      </w:r>
-      <w:proofErr w:type="spellStart"/>
-      <w:r>
-        <w:t>sudo</w:t>
-      </w:r>
-      <w:proofErr w:type="spellEnd"/>
-      <w:r>
+      <w:r>
+        <w:rPr>
+          <w:b/>
+          <w:bCs/>
+        </w:rPr>
+        <w:t>O</w:t>
+      </w:r>
+      <w:r>
+        <w:rPr>
+          <w:b/>
+          <w:bCs/>
+        </w:rPr>
+        <w:t>mni</w:t>
+      </w:r>
+      <w:r>
+        <w:rPr>
+          <w:b/>
+          <w:bCs/>
+        </w:rPr>
+        <w:t>S</w:t>
+      </w:r>
+      <w:r>
+        <w:rPr>
+          <w:b/>
+          <w:bCs/>
+        </w:rPr>
+        <w:t>ci</w:t>
+      </w:r>
+      <w:r>
+        <w:rPr>
+          <w:b/>
+          <w:bCs/>
+        </w:rPr>
+        <w:t xml:space="preserve"> server</w:t>
+      </w:r>
+    </w:p>
+    <w:p>
+      <w:pPr>
+        <w:pBdr>
+          <w:top w:val="single" w:sz="4" w:space="1" w:color="auto"/>
+          <w:left w:val="single" w:sz="4" w:space="4" w:color="auto"/>
+          <w:bottom w:val="single" w:sz="4" w:space="1" w:color="auto"/>
+          <w:right w:val="single" w:sz="4" w:space="4" w:color="auto"/>
+        </w:pBdr>
+        <w:shd w:val="clear" w:color="auto" w:fill="F2F2F2" w:themeFill="background1" w:themeFillShade="F2"/>
+        <w:spacing w:before="80" w:after="80"/>
+        <w:rPr>
+          <w:rFonts w:ascii="Consolas" w:hAnsi="Consolas"/>
+          <w:sz w:val="21"/>
+          <w:szCs w:val="21"/>
+        </w:rPr>
+      </w:pPr>
+      <w:r>
+        <w:rPr>
+          <w:rFonts w:ascii="Consolas" w:hAnsi="Consolas"/>
+          <w:sz w:val="21"/>
+          <w:szCs w:val="21"/>
+        </w:rPr>
+        <w:t xml:space="preserve">$ </w:t>
+      </w:r>
+      <w:r>
+        <w:rPr>
+          <w:rFonts w:ascii="Consolas" w:hAnsi="Consolas"/>
+          <w:sz w:val="21"/>
+          <w:szCs w:val="21"/>
+        </w:rPr>
+        <w:t>sudo systemctl start omnisci_server</w:t>
+      </w:r>
+    </w:p>
+    <w:p>
+      <w:pPr>
+        <w:pBdr>
+          <w:top w:val="single" w:sz="4" w:space="1" w:color="auto"/>
+          <w:left w:val="single" w:sz="4" w:space="4" w:color="auto"/>
+          <w:bottom w:val="single" w:sz="4" w:space="1" w:color="auto"/>
+          <w:right w:val="single" w:sz="4" w:space="4" w:color="auto"/>
+        </w:pBdr>
+        <w:shd w:val="clear" w:color="auto" w:fill="F2F2F2" w:themeFill="background1" w:themeFillShade="F2"/>
+        <w:spacing w:before="80" w:after="80"/>
+        <w:rPr>
+          <w:rFonts w:ascii="Consolas" w:hAnsi="Consolas"/>
+          <w:sz w:val="21"/>
+          <w:szCs w:val="21"/>
+        </w:rPr>
+      </w:pPr>
+    </w:p>
+    <w:p>
+      <w:pPr>
+        <w:pBdr>
+          <w:top w:val="single" w:sz="4" w:space="1" w:color="auto"/>
+          <w:left w:val="single" w:sz="4" w:space="4" w:color="auto"/>
+          <w:bottom w:val="single" w:sz="4" w:space="1" w:color="auto"/>
+          <w:right w:val="single" w:sz="4" w:space="4" w:color="auto"/>
+        </w:pBdr>
+        <w:shd w:val="clear" w:color="auto" w:fill="F2F2F2" w:themeFill="background1" w:themeFillShade="F2"/>
+        <w:spacing w:before="80" w:after="80"/>
+        <w:rPr>
+          <w:rFonts w:ascii="Consolas" w:hAnsi="Consolas"/>
+          <w:sz w:val="21"/>
+          <w:szCs w:val="21"/>
+        </w:rPr>
+      </w:pPr>
+      <w:r>
+        <w:rPr>
+          <w:rFonts w:ascii="Consolas" w:hAnsi="Consolas"/>
+          <w:sz w:val="21"/>
+          <w:szCs w:val="21"/>
+        </w:rPr>
+        <w:t># Another way:</w:t>
+      </w:r>
+    </w:p>
+    <w:p>
+      <w:pPr>
+        <w:pBdr>
+          <w:top w:val="single" w:sz="4" w:space="1" w:color="auto"/>
+          <w:left w:val="single" w:sz="4" w:space="4" w:color="auto"/>
+          <w:bottom w:val="single" w:sz="4" w:space="1" w:color="auto"/>
+          <w:right w:val="single" w:sz="4" w:space="4" w:color="auto"/>
+        </w:pBdr>
+        <w:shd w:val="clear" w:color="auto" w:fill="F2F2F2" w:themeFill="background1" w:themeFillShade="F2"/>
+        <w:spacing w:before="80" w:after="80"/>
+        <w:rPr>
+          <w:rFonts w:ascii="Consolas" w:hAnsi="Consolas"/>
+          <w:sz w:val="21"/>
+          <w:szCs w:val="21"/>
+        </w:rPr>
+      </w:pPr>
+      <w:r>
+        <w:rPr>
+          <w:rFonts w:ascii="Consolas" w:hAnsi="Consolas"/>
+          <w:sz w:val="21"/>
+          <w:szCs w:val="21"/>
+        </w:rPr>
+        <w:t>#</w:t>
+      </w:r>
+      <w:r>
+        <w:rPr>
+          <w:rFonts w:ascii="Consolas" w:hAnsi="Consolas"/>
+          <w:sz w:val="21"/>
+          <w:szCs w:val="21"/>
+        </w:rPr>
         <w:t xml:space="preserve"> </w:t>
       </w:r>
-      <w:proofErr w:type="spellStart"/>
-      <w:r>
-        <w:t>systemctl</w:t>
-      </w:r>
-      <w:proofErr w:type="spellEnd"/>
-      <w:r>
-        <w:t xml:space="preserve"> start </w:t>
-      </w:r>
-      <w:proofErr w:type="spellStart"/>
-      <w:r>
-        <w:t>omnisci_server</w:t>
-      </w:r>
-      <w:proofErr w:type="spellEnd"/>
-    </w:p>
-    <w:p>
-      <w:r>
-        <w:t xml:space="preserve">Way 2: </w:t>
-      </w:r>
-      <w:proofErr w:type="spellStart"/>
-      <w:r>
-        <w:t>sudo</w:t>
-      </w:r>
-      <w:proofErr w:type="spellEnd"/>
-      <w:r>
-        <w:t xml:space="preserve"> .</w:t>
-      </w:r>
-      <w:r>
-        <w:t>/opt/</w:t>
-      </w:r>
-      <w:proofErr w:type="spellStart"/>
-      <w:r>
-        <w:t>omnisci</w:t>
-      </w:r>
-      <w:proofErr w:type="spellEnd"/>
-      <w:r>
-        <w:t>/</w:t>
-      </w:r>
-      <w:proofErr w:type="spellStart"/>
-      <w:r>
-        <w:t>startomnisci</w:t>
-      </w:r>
-      <w:proofErr w:type="spellEnd"/>
-    </w:p>
-    <w:p>
-      <w:r>
-        <w:t xml:space="preserve">The unity </w:t>
-      </w:r>
-      <w:proofErr w:type="spellStart"/>
-      <w:r>
-        <w:t>omnisci's</w:t>
-      </w:r>
-      <w:proofErr w:type="spellEnd"/>
-      <w:r>
-        <w:t xml:space="preserve"> commands are documented </w:t>
-      </w:r>
-      <w:hyperlink r:id="rId25" w:history="1">
+      <w:r>
+        <w:rPr>
+          <w:rFonts w:ascii="Consolas" w:hAnsi="Consolas"/>
+          <w:sz w:val="21"/>
+          <w:szCs w:val="21"/>
+        </w:rPr>
+        <w:t xml:space="preserve">$ </w:t>
+      </w:r>
+      <w:r>
+        <w:rPr>
+          <w:rFonts w:ascii="Consolas" w:hAnsi="Consolas"/>
+          <w:sz w:val="21"/>
+          <w:szCs w:val="21"/>
+        </w:rPr>
+        <w:t>sudo ./opt/omnisci/startomnisci</w:t>
+      </w:r>
+    </w:p>
+    <w:p>
+      <w:r>
+        <w:t xml:space="preserve">The unity omnisci's commands are documented </w:t>
+      </w:r>
+      <w:hyperlink r:id="rId32" w:history="1">
         <w:r>
           <w:rPr>
             <w:rStyle w:val="Hyperlink"/>
@@ -2208,176 +2109,815 @@
       </w:r>
     </w:p>
     <w:p>
-      <w:r>
-        <w:t xml:space="preserve">2. </w:t>
-      </w:r>
-      <w:r>
-        <w:t>Connect to OmniSciDB</w:t>
-      </w:r>
-    </w:p>
-    <w:p>
-      <w:r>
-        <w:t>/opt/</w:t>
-      </w:r>
-      <w:proofErr w:type="spellStart"/>
-      <w:r>
-        <w:t>omnisci</w:t>
-      </w:r>
-      <w:proofErr w:type="spellEnd"/>
-      <w:r>
-        <w:t>/</w:t>
-      </w:r>
-      <w:r>
-        <w:t>bin/</w:t>
-      </w:r>
-      <w:proofErr w:type="spellStart"/>
-      <w:r>
-        <w:t>omnisql</w:t>
-      </w:r>
-      <w:proofErr w:type="spellEnd"/>
-      <w:r>
-        <w:t xml:space="preserve"> </w:t>
-      </w:r>
-      <w:proofErr w:type="spellStart"/>
-      <w:r>
-        <w:t>omnisci</w:t>
-      </w:r>
-      <w:proofErr w:type="spellEnd"/>
-    </w:p>
-    <w:p>
-      <w:r>
-        <w:t>password: ••••••••••••••••</w:t>
-      </w:r>
-    </w:p>
-    <w:p>
-      <w:r>
-        <w:t>Note: The d</w:t>
-      </w:r>
-      <w:r>
-        <w:t xml:space="preserve">efault password is </w:t>
-      </w:r>
-      <w:r>
-        <w:t>"</w:t>
-      </w:r>
-      <w:proofErr w:type="spellStart"/>
-      <w:r>
-        <w:t>HyperInteractive</w:t>
-      </w:r>
-      <w:proofErr w:type="spellEnd"/>
-      <w:r>
-        <w:t>"</w:t>
-      </w:r>
-    </w:p>
-    <w:p>
-      <w:r>
-        <w:t>3. Test connection</w:t>
-      </w:r>
-    </w:p>
-    <w:p>
-      <w:r>
-        <w:t>Run any valid SQL query. If there is valid return, the connection is established successfully.</w:t>
-      </w:r>
-    </w:p>
-    <w:p>
-      <w:r>
-        <w:t>For example:</w:t>
-      </w:r>
-    </w:p>
-    <w:p>
-      <w:proofErr w:type="spellStart"/>
-      <w:r>
-        <w:t>omnisql</w:t>
-      </w:r>
-      <w:proofErr w:type="spellEnd"/>
-      <w:r>
-        <w:t xml:space="preserve">&gt; SELECT </w:t>
-      </w:r>
-      <w:proofErr w:type="spellStart"/>
-      <w:r>
-        <w:t>origin_city</w:t>
-      </w:r>
-      <w:proofErr w:type="spellEnd"/>
-      <w:r>
-        <w:t xml:space="preserve"> AS "Origin", </w:t>
-      </w:r>
-      <w:proofErr w:type="spellStart"/>
-      <w:r>
-        <w:t>dest_city</w:t>
-      </w:r>
-      <w:proofErr w:type="spellEnd"/>
-      <w:r>
-        <w:t xml:space="preserve"> AS "Destination", AVG(airtime) AS  "Average Airtime" FROM </w:t>
-      </w:r>
-      <w:r>
+      <w:pPr>
         <w:rPr>
           <w:b/>
           <w:bCs/>
         </w:rPr>
-        <w:t>flights_2008_10k</w:t>
-      </w:r>
-      <w:r>
-        <w:t xml:space="preserve"> WHERE distance &lt; 175 GROUP BY </w:t>
-      </w:r>
-      <w:proofErr w:type="spellStart"/>
-      <w:r>
-        <w:t>origin_city</w:t>
-      </w:r>
-      <w:proofErr w:type="spellEnd"/>
-      <w:r>
-        <w:t xml:space="preserve">, </w:t>
-      </w:r>
-      <w:proofErr w:type="spellStart"/>
-      <w:r>
-        <w:t>dest_city</w:t>
-      </w:r>
-      <w:proofErr w:type="spellEnd"/>
-      <w:r>
+      </w:pPr>
+      <w:r>
+        <w:rPr>
+          <w:b/>
+          <w:bCs/>
+        </w:rPr>
+        <w:t xml:space="preserve">2. Connect to </w:t>
+      </w:r>
+      <w:r>
+        <w:rPr>
+          <w:b/>
+          <w:bCs/>
+        </w:rPr>
+        <w:t>DB</w:t>
+      </w:r>
+    </w:p>
+    <w:p>
+      <w:r>
+        <w:t>To connect to the d</w:t>
+      </w:r>
+      <w:r>
+        <w:t xml:space="preserve">efault DB </w:t>
+      </w:r>
+      <w:r>
+        <w:t>'</w:t>
+      </w:r>
+      <w:r>
+        <w:t>omnisci</w:t>
+      </w:r>
+      <w:r>
+        <w:t>', run:</w:t>
+      </w:r>
+    </w:p>
+    <w:p>
+      <w:pPr>
+        <w:pBdr>
+          <w:top w:val="single" w:sz="4" w:space="1" w:color="auto"/>
+          <w:left w:val="single" w:sz="4" w:space="4" w:color="auto"/>
+          <w:bottom w:val="single" w:sz="4" w:space="1" w:color="auto"/>
+          <w:right w:val="single" w:sz="4" w:space="4" w:color="auto"/>
+        </w:pBdr>
+        <w:shd w:val="clear" w:color="auto" w:fill="F2F2F2" w:themeFill="background1" w:themeFillShade="F2"/>
+        <w:spacing w:before="80" w:after="80"/>
+        <w:rPr>
+          <w:rFonts w:ascii="Consolas" w:hAnsi="Consolas"/>
+          <w:sz w:val="21"/>
+          <w:szCs w:val="21"/>
+        </w:rPr>
+      </w:pPr>
+      <w:r>
+        <w:rPr>
+          <w:rFonts w:ascii="Consolas" w:hAnsi="Consolas"/>
+          <w:sz w:val="21"/>
+          <w:szCs w:val="21"/>
+        </w:rPr>
+        <w:t>/opt/omnisci/bin/omnisql</w:t>
+      </w:r>
+      <w:r>
+        <w:rPr>
+          <w:rFonts w:ascii="Consolas" w:hAnsi="Consolas"/>
+          <w:sz w:val="21"/>
+          <w:szCs w:val="21"/>
+        </w:rPr>
+        <w:t xml:space="preserve"> omnisci</w:t>
+      </w:r>
+    </w:p>
+    <w:p>
+      <w:pPr>
+        <w:pBdr>
+          <w:top w:val="single" w:sz="4" w:space="1" w:color="auto"/>
+          <w:left w:val="single" w:sz="4" w:space="4" w:color="auto"/>
+          <w:bottom w:val="single" w:sz="4" w:space="1" w:color="auto"/>
+          <w:right w:val="single" w:sz="4" w:space="4" w:color="auto"/>
+        </w:pBdr>
+        <w:shd w:val="clear" w:color="auto" w:fill="F2F2F2" w:themeFill="background1" w:themeFillShade="F2"/>
+        <w:spacing w:before="80" w:after="80"/>
+        <w:rPr>
+          <w:rFonts w:ascii="Consolas" w:hAnsi="Consolas"/>
+          <w:sz w:val="21"/>
+          <w:szCs w:val="21"/>
+        </w:rPr>
+      </w:pPr>
+      <w:r>
+        <w:rPr>
+          <w:rFonts w:ascii="Consolas" w:hAnsi="Consolas"/>
+          <w:sz w:val="21"/>
+          <w:szCs w:val="21"/>
+        </w:rPr>
+        <w:t>password: ••••••••••••••••</w:t>
+      </w:r>
+    </w:p>
+    <w:p>
+      <w:pPr>
+        <w:pBdr>
+          <w:top w:val="single" w:sz="4" w:space="1" w:color="auto"/>
+          <w:left w:val="single" w:sz="4" w:space="4" w:color="auto"/>
+          <w:bottom w:val="single" w:sz="4" w:space="1" w:color="auto"/>
+          <w:right w:val="single" w:sz="4" w:space="4" w:color="auto"/>
+        </w:pBdr>
+        <w:shd w:val="clear" w:color="auto" w:fill="F2F2F2" w:themeFill="background1" w:themeFillShade="F2"/>
+        <w:spacing w:before="80" w:after="80"/>
+        <w:rPr>
+          <w:rFonts w:ascii="Consolas" w:hAnsi="Consolas"/>
+          <w:sz w:val="21"/>
+          <w:szCs w:val="21"/>
+        </w:rPr>
+      </w:pPr>
+    </w:p>
+    <w:p>
+      <w:pPr>
+        <w:pBdr>
+          <w:top w:val="single" w:sz="4" w:space="1" w:color="auto"/>
+          <w:left w:val="single" w:sz="4" w:space="4" w:color="auto"/>
+          <w:bottom w:val="single" w:sz="4" w:space="1" w:color="auto"/>
+          <w:right w:val="single" w:sz="4" w:space="4" w:color="auto"/>
+        </w:pBdr>
+        <w:shd w:val="clear" w:color="auto" w:fill="F2F2F2" w:themeFill="background1" w:themeFillShade="F2"/>
+        <w:spacing w:before="80" w:after="80"/>
+        <w:rPr>
+          <w:rFonts w:ascii="Consolas" w:hAnsi="Consolas"/>
+          <w:sz w:val="21"/>
+          <w:szCs w:val="21"/>
+        </w:rPr>
+      </w:pPr>
+      <w:r>
+        <w:rPr>
+          <w:rFonts w:ascii="Consolas" w:hAnsi="Consolas"/>
+          <w:sz w:val="21"/>
+          <w:szCs w:val="21"/>
+        </w:rPr>
+        <w:t># Another way:</w:t>
+      </w:r>
+    </w:p>
+    <w:p>
+      <w:pPr>
+        <w:pBdr>
+          <w:top w:val="single" w:sz="4" w:space="1" w:color="auto"/>
+          <w:left w:val="single" w:sz="4" w:space="4" w:color="auto"/>
+          <w:bottom w:val="single" w:sz="4" w:space="1" w:color="auto"/>
+          <w:right w:val="single" w:sz="4" w:space="4" w:color="auto"/>
+        </w:pBdr>
+        <w:shd w:val="clear" w:color="auto" w:fill="F2F2F2" w:themeFill="background1" w:themeFillShade="F2"/>
+        <w:spacing w:before="80" w:after="80"/>
+        <w:rPr>
+          <w:rFonts w:ascii="Consolas" w:hAnsi="Consolas"/>
+          <w:sz w:val="21"/>
+          <w:szCs w:val="21"/>
+        </w:rPr>
+      </w:pPr>
+      <w:r>
+        <w:rPr>
+          <w:rFonts w:ascii="Consolas" w:hAnsi="Consolas"/>
+          <w:sz w:val="21"/>
+          <w:szCs w:val="21"/>
+        </w:rPr>
+        <w:t>/opt/omnisci/bin/omnisql omnisci</w:t>
+      </w:r>
+      <w:r>
+        <w:rPr>
+          <w:rFonts w:ascii="Consolas" w:hAnsi="Consolas"/>
+          <w:sz w:val="21"/>
+          <w:szCs w:val="21"/>
+        </w:rPr>
+        <w:t xml:space="preserve"> -p </w:t>
+      </w:r>
+      <w:r>
+        <w:rPr>
+          <w:rFonts w:ascii="Consolas" w:hAnsi="Consolas"/>
+          <w:sz w:val="21"/>
+          <w:szCs w:val="21"/>
+        </w:rPr>
+        <w:t>HyperInteractive</w:t>
+      </w:r>
+    </w:p>
+    <w:p>
+      <w:r>
+        <w:rPr>
+          <w:u w:val="single"/>
+        </w:rPr>
+        <w:t>Note</w:t>
+      </w:r>
+      <w:r>
+        <w:t>:</w:t>
+      </w:r>
+    </w:p>
+    <w:p>
+      <w:pPr>
+        <w:pStyle w:val="ListParagraph"/>
+        <w:numPr>
+          <w:ilvl w:val="0"/>
+          <w:numId w:val="13"/>
+        </w:numPr>
+      </w:pPr>
+      <w:r>
+        <w:t>The d</w:t>
+      </w:r>
+      <w:r>
+        <w:t xml:space="preserve">efault </w:t>
+      </w:r>
+      <w:r>
+        <w:rPr>
+          <w:lang w:val="vi-VN"/>
+        </w:rPr>
+        <w:t>username is "</w:t>
+      </w:r>
+      <w:r>
+        <w:rPr>
+          <w:lang w:val="vi-VN"/>
+        </w:rPr>
+        <w:t>admin</w:t>
+      </w:r>
+      <w:r>
+        <w:rPr>
+          <w:lang w:val="vi-VN"/>
+        </w:rPr>
+        <w:t>"</w:t>
+      </w:r>
+      <w:r>
+        <w:rPr>
+          <w:lang w:val="vi-VN"/>
+        </w:rPr>
+        <w:t xml:space="preserve"> and</w:t>
+      </w:r>
+      <w:r>
+        <w:rPr>
+          <w:lang w:val="vi-VN"/>
+        </w:rPr>
+        <w:t xml:space="preserve"> </w:t>
+      </w:r>
+      <w:r>
+        <w:t xml:space="preserve">password is </w:t>
+      </w:r>
+      <w:r>
+        <w:t>"</w:t>
+      </w:r>
+      <w:r>
+        <w:t>HyperInteractive</w:t>
+      </w:r>
+      <w:r>
+        <w:t>"</w:t>
+      </w:r>
+      <w:r>
+        <w:t>.</w:t>
+      </w:r>
+      <w:r>
+        <w:rPr>
+          <w:lang w:val="vi-VN"/>
+        </w:rPr>
+        <w:t xml:space="preserve"> More </w:t>
+      </w:r>
+      <w:hyperlink r:id="rId33" w:history="1">
+        <w:r>
+          <w:rPr>
+            <w:rStyle w:val="Hyperlink"/>
+            <w:lang w:val="vi-VN"/>
+          </w:rPr>
+          <w:t>details</w:t>
+        </w:r>
+      </w:hyperlink>
+      <w:r>
+        <w:rPr>
+          <w:lang w:val="vi-VN"/>
+        </w:rPr>
+        <w:t>.</w:t>
+      </w:r>
+    </w:p>
+    <w:p>
+      <w:pPr>
+        <w:pStyle w:val="ListParagraph"/>
+        <w:numPr>
+          <w:ilvl w:val="0"/>
+          <w:numId w:val="13"/>
+        </w:numPr>
+      </w:pPr>
+      <w:r>
+        <w:t>The defaul TCP ports are 6274 and 6278.</w:t>
+      </w:r>
+    </w:p>
+    <w:p>
+      <w:pPr>
+        <w:rPr>
+          <w:b/>
+          <w:bCs/>
+        </w:rPr>
+      </w:pPr>
+      <w:r>
+        <w:rPr>
+          <w:b/>
+          <w:bCs/>
+        </w:rPr>
+        <w:t>3. Test connection</w:t>
+      </w:r>
+    </w:p>
+    <w:p>
+      <w:r>
+        <w:t>Run any valid SQL query. If there is valid return, the connection is established successfully.</w:t>
+      </w:r>
+    </w:p>
+    <w:p>
+      <w:r>
+        <w:t>For example:</w:t>
+      </w:r>
+    </w:p>
+    <w:p>
+      <w:pPr>
+        <w:pBdr>
+          <w:top w:val="single" w:sz="4" w:space="1" w:color="auto"/>
+          <w:left w:val="single" w:sz="4" w:space="4" w:color="auto"/>
+          <w:bottom w:val="single" w:sz="4" w:space="1" w:color="auto"/>
+          <w:right w:val="single" w:sz="4" w:space="4" w:color="auto"/>
+        </w:pBdr>
+        <w:shd w:val="clear" w:color="auto" w:fill="F2F2F2" w:themeFill="background1" w:themeFillShade="F2"/>
+        <w:spacing w:before="80" w:after="80"/>
+        <w:rPr>
+          <w:rFonts w:ascii="Consolas" w:hAnsi="Consolas"/>
+          <w:sz w:val="21"/>
+          <w:szCs w:val="21"/>
+        </w:rPr>
+      </w:pPr>
+      <w:r>
+        <w:rPr>
+          <w:rFonts w:ascii="Consolas" w:hAnsi="Consolas"/>
+          <w:sz w:val="21"/>
+          <w:szCs w:val="21"/>
+        </w:rPr>
+        <w:t>omnisql&gt; SELECT origin_city AS "Origin", dest_city AS "Destination", AVG(airtime) AS  "Average Airtime" FROM flights_2008_10k WHERE distance &lt; 175 GROUP BY origin_city, dest_city;</w:t>
+      </w:r>
+    </w:p>
+    <w:p>
+      <w:r>
+        <w:t>The results should be similar to below:</w:t>
+      </w:r>
+    </w:p>
+    <w:p>
+      <w:pPr>
+        <w:pBdr>
+          <w:top w:val="single" w:sz="4" w:space="1" w:color="auto"/>
+          <w:left w:val="single" w:sz="4" w:space="4" w:color="auto"/>
+          <w:bottom w:val="single" w:sz="4" w:space="1" w:color="auto"/>
+          <w:right w:val="single" w:sz="4" w:space="4" w:color="auto"/>
+        </w:pBdr>
+        <w:shd w:val="clear" w:color="auto" w:fill="F2F2F2" w:themeFill="background1" w:themeFillShade="F2"/>
+        <w:spacing w:before="80" w:after="80"/>
+        <w:rPr>
+          <w:rFonts w:ascii="Consolas" w:hAnsi="Consolas"/>
+          <w:sz w:val="21"/>
+          <w:szCs w:val="21"/>
+        </w:rPr>
+      </w:pPr>
+      <w:r>
+        <w:rPr>
+          <w:rFonts w:ascii="Consolas" w:hAnsi="Consolas"/>
+          <w:sz w:val="21"/>
+          <w:szCs w:val="21"/>
+        </w:rPr>
+        <w:t>Origin|Destination|Average Airtime</w:t>
+      </w:r>
+    </w:p>
+    <w:p>
+      <w:pPr>
+        <w:pBdr>
+          <w:top w:val="single" w:sz="4" w:space="1" w:color="auto"/>
+          <w:left w:val="single" w:sz="4" w:space="4" w:color="auto"/>
+          <w:bottom w:val="single" w:sz="4" w:space="1" w:color="auto"/>
+          <w:right w:val="single" w:sz="4" w:space="4" w:color="auto"/>
+        </w:pBdr>
+        <w:shd w:val="clear" w:color="auto" w:fill="F2F2F2" w:themeFill="background1" w:themeFillShade="F2"/>
+        <w:spacing w:before="80" w:after="80"/>
+        <w:rPr>
+          <w:rFonts w:ascii="Consolas" w:hAnsi="Consolas"/>
+          <w:sz w:val="21"/>
+          <w:szCs w:val="21"/>
+        </w:rPr>
+      </w:pPr>
+      <w:r>
+        <w:rPr>
+          <w:rFonts w:ascii="Consolas" w:hAnsi="Consolas"/>
+          <w:sz w:val="21"/>
+          <w:szCs w:val="21"/>
+        </w:rPr>
+        <w:t>Austin|Houston|33.055556</w:t>
+      </w:r>
+    </w:p>
+    <w:p>
+      <w:pPr>
+        <w:pBdr>
+          <w:top w:val="single" w:sz="4" w:space="1" w:color="auto"/>
+          <w:left w:val="single" w:sz="4" w:space="4" w:color="auto"/>
+          <w:bottom w:val="single" w:sz="4" w:space="1" w:color="auto"/>
+          <w:right w:val="single" w:sz="4" w:space="4" w:color="auto"/>
+        </w:pBdr>
+        <w:shd w:val="clear" w:color="auto" w:fill="F2F2F2" w:themeFill="background1" w:themeFillShade="F2"/>
+        <w:spacing w:before="80" w:after="80"/>
+        <w:rPr>
+          <w:rFonts w:ascii="Consolas" w:hAnsi="Consolas"/>
+          <w:sz w:val="21"/>
+          <w:szCs w:val="21"/>
+        </w:rPr>
+      </w:pPr>
+      <w:r>
+        <w:rPr>
+          <w:rFonts w:ascii="Consolas" w:hAnsi="Consolas"/>
+          <w:sz w:val="21"/>
+          <w:szCs w:val="21"/>
+        </w:rPr>
+        <w:t>Norfolk|Baltimore|36.071429</w:t>
+      </w:r>
+    </w:p>
+    <w:p>
+      <w:pPr>
+        <w:pBdr>
+          <w:top w:val="single" w:sz="4" w:space="1" w:color="auto"/>
+          <w:left w:val="single" w:sz="4" w:space="4" w:color="auto"/>
+          <w:bottom w:val="single" w:sz="4" w:space="1" w:color="auto"/>
+          <w:right w:val="single" w:sz="4" w:space="4" w:color="auto"/>
+        </w:pBdr>
+        <w:shd w:val="clear" w:color="auto" w:fill="F2F2F2" w:themeFill="background1" w:themeFillShade="F2"/>
+        <w:spacing w:before="80" w:after="80"/>
+        <w:rPr>
+          <w:rFonts w:ascii="Consolas" w:hAnsi="Consolas"/>
+          <w:sz w:val="21"/>
+          <w:szCs w:val="21"/>
+        </w:rPr>
+      </w:pPr>
+      <w:r>
+        <w:rPr>
+          <w:rFonts w:ascii="Consolas" w:hAnsi="Consolas"/>
+          <w:sz w:val="21"/>
+          <w:szCs w:val="21"/>
+        </w:rPr>
+        <w:t>Ft. Myers|Orlando|28.666667</w:t>
+      </w:r>
+    </w:p>
+    <w:p>
+      <w:pPr>
+        <w:pBdr>
+          <w:top w:val="single" w:sz="4" w:space="1" w:color="auto"/>
+          <w:left w:val="single" w:sz="4" w:space="4" w:color="auto"/>
+          <w:bottom w:val="single" w:sz="4" w:space="1" w:color="auto"/>
+          <w:right w:val="single" w:sz="4" w:space="4" w:color="auto"/>
+        </w:pBdr>
+        <w:shd w:val="clear" w:color="auto" w:fill="F2F2F2" w:themeFill="background1" w:themeFillShade="F2"/>
+        <w:spacing w:before="80" w:after="80"/>
+        <w:rPr>
+          <w:rFonts w:ascii="Consolas" w:hAnsi="Consolas"/>
+          <w:sz w:val="21"/>
+          <w:szCs w:val="21"/>
+        </w:rPr>
+      </w:pPr>
+      <w:r>
+        <w:rPr>
+          <w:rFonts w:ascii="Consolas" w:hAnsi="Consolas"/>
+          <w:sz w:val="21"/>
+          <w:szCs w:val="21"/>
+        </w:rPr>
+        <w:t>Orlando|Ft. Myers|32.583333</w:t>
+      </w:r>
+    </w:p>
+    <w:p>
+      <w:pPr>
+        <w:pBdr>
+          <w:top w:val="single" w:sz="4" w:space="1" w:color="auto"/>
+          <w:left w:val="single" w:sz="4" w:space="4" w:color="auto"/>
+          <w:bottom w:val="single" w:sz="4" w:space="1" w:color="auto"/>
+          <w:right w:val="single" w:sz="4" w:space="4" w:color="auto"/>
+        </w:pBdr>
+        <w:shd w:val="clear" w:color="auto" w:fill="F2F2F2" w:themeFill="background1" w:themeFillShade="F2"/>
+        <w:spacing w:before="80" w:after="80"/>
+        <w:rPr>
+          <w:rFonts w:ascii="Consolas" w:hAnsi="Consolas"/>
+          <w:sz w:val="21"/>
+          <w:szCs w:val="21"/>
+        </w:rPr>
+      </w:pPr>
+      <w:r>
+        <w:rPr>
+          <w:rFonts w:ascii="Consolas" w:hAnsi="Consolas"/>
+          <w:sz w:val="21"/>
+          <w:szCs w:val="21"/>
+        </w:rPr>
+        <w:t>…</w:t>
+      </w:r>
+    </w:p>
+    <w:p>
+      <w:pPr>
+        <w:rPr>
+          <w:b/>
+          <w:bCs/>
+        </w:rPr>
+      </w:pPr>
+      <w:r>
+        <w:rPr>
+          <w:b/>
+          <w:bCs/>
+        </w:rPr>
+        <w:lastRenderedPageBreak/>
+        <w:t>4. Test CPU vs GPU</w:t>
+      </w:r>
+    </w:p>
+    <w:p>
+      <w:r>
+        <w:t>C</w:t>
+      </w:r>
+      <w:r>
+        <w:t>onfirm that OmniSci is actually running on GPU</w:t>
+      </w:r>
+      <w:r>
+        <w:t xml:space="preserve"> or CPU:</w:t>
+      </w:r>
+    </w:p>
+    <w:p>
+      <w:pPr>
+        <w:pBdr>
+          <w:top w:val="single" w:sz="4" w:space="1" w:color="auto"/>
+          <w:left w:val="single" w:sz="4" w:space="4" w:color="auto"/>
+          <w:bottom w:val="single" w:sz="4" w:space="1" w:color="auto"/>
+          <w:right w:val="single" w:sz="4" w:space="4" w:color="auto"/>
+        </w:pBdr>
+        <w:shd w:val="clear" w:color="auto" w:fill="F2F2F2" w:themeFill="background1" w:themeFillShade="F2"/>
+        <w:spacing w:before="80" w:after="80"/>
+        <w:rPr>
+          <w:rFonts w:ascii="Consolas" w:hAnsi="Consolas"/>
+          <w:sz w:val="21"/>
+          <w:szCs w:val="21"/>
+        </w:rPr>
+      </w:pPr>
+      <w:r>
+        <w:rPr>
+          <w:rFonts w:ascii="Consolas" w:hAnsi="Consolas"/>
+          <w:sz w:val="21"/>
+          <w:szCs w:val="21"/>
+        </w:rPr>
+        <w:t>omnisql&gt;</w:t>
+      </w:r>
+      <w:r>
+        <w:rPr>
+          <w:rFonts w:ascii="Consolas" w:hAnsi="Consolas"/>
+          <w:sz w:val="21"/>
+          <w:szCs w:val="21"/>
+        </w:rPr>
+        <w:t xml:space="preserve"> \cpu</w:t>
+      </w:r>
+    </w:p>
+    <w:p>
+      <w:pPr>
+        <w:pBdr>
+          <w:top w:val="single" w:sz="4" w:space="1" w:color="auto"/>
+          <w:left w:val="single" w:sz="4" w:space="4" w:color="auto"/>
+          <w:bottom w:val="single" w:sz="4" w:space="1" w:color="auto"/>
+          <w:right w:val="single" w:sz="4" w:space="4" w:color="auto"/>
+        </w:pBdr>
+        <w:shd w:val="clear" w:color="auto" w:fill="F2F2F2" w:themeFill="background1" w:themeFillShade="F2"/>
+        <w:spacing w:before="80" w:after="80"/>
+        <w:rPr>
+          <w:rFonts w:ascii="Consolas" w:hAnsi="Consolas"/>
+          <w:sz w:val="21"/>
+          <w:szCs w:val="21"/>
+        </w:rPr>
+      </w:pPr>
+      <w:r>
+        <w:rPr>
+          <w:rFonts w:ascii="Consolas" w:hAnsi="Consolas"/>
+          <w:sz w:val="21"/>
+          <w:szCs w:val="21"/>
+        </w:rPr>
+        <w:t xml:space="preserve">omnisql&gt; </w:t>
+      </w:r>
+      <w:r>
+        <w:rPr>
+          <w:rFonts w:ascii="Consolas" w:hAnsi="Consolas"/>
+          <w:sz w:val="21"/>
+          <w:szCs w:val="21"/>
+          <w:shd w:val="clear" w:color="auto" w:fill="FBD4B4" w:themeFill="accent6" w:themeFillTint="66"/>
+        </w:rPr>
+        <w:t>EXPLAIN</w:t>
+      </w:r>
+      <w:r>
+        <w:rPr>
+          <w:rFonts w:ascii="Consolas" w:hAnsi="Consolas"/>
+          <w:sz w:val="21"/>
+          <w:szCs w:val="21"/>
+        </w:rPr>
+        <w:t xml:space="preserve"> </w:t>
+      </w:r>
+      <w:r>
+        <w:rPr>
+          <w:rFonts w:ascii="Consolas" w:hAnsi="Consolas"/>
+          <w:sz w:val="21"/>
+          <w:szCs w:val="21"/>
+        </w:rPr>
+        <w:t>SELECT origin_city FROM flights_2008_10k</w:t>
+      </w:r>
+      <w:r>
+        <w:rPr>
+          <w:rFonts w:ascii="Consolas" w:hAnsi="Consolas"/>
+          <w:sz w:val="21"/>
+          <w:szCs w:val="21"/>
+        </w:rPr>
         <w:t>;</w:t>
       </w:r>
     </w:p>
     <w:p>
-      <w:r>
-        <w:t>The results should be similar to below:</w:t>
-      </w:r>
-    </w:p>
-    <w:p>
-      <w:proofErr w:type="spellStart"/>
-      <w:r>
-        <w:t>Origin|Destination|Average</w:t>
-      </w:r>
-      <w:proofErr w:type="spellEnd"/>
-      <w:r>
-        <w:t xml:space="preserve"> Airtime</w:t>
-      </w:r>
-    </w:p>
-    <w:p>
-      <w:r>
-        <w:t>Austin|Houston|33.055556</w:t>
-      </w:r>
-    </w:p>
-    <w:p>
-      <w:r>
-        <w:t>Norfolk|Baltimore|36.071429</w:t>
-      </w:r>
-    </w:p>
-    <w:p>
-      <w:r>
-        <w:t>Ft. Myers|Orlando|28.666667</w:t>
-      </w:r>
-    </w:p>
-    <w:p>
-      <w:proofErr w:type="spellStart"/>
-      <w:r>
-        <w:t>Orlando|Ft</w:t>
-      </w:r>
-      <w:proofErr w:type="spellEnd"/>
-      <w:r>
-        <w:t>. Myers|32.583333</w:t>
-      </w:r>
-    </w:p>
-    <w:p>
-      <w:r>
-        <w:t>…</w:t>
+      <w:pPr>
+        <w:pBdr>
+          <w:top w:val="single" w:sz="4" w:space="1" w:color="auto"/>
+          <w:left w:val="single" w:sz="4" w:space="4" w:color="auto"/>
+          <w:bottom w:val="single" w:sz="4" w:space="1" w:color="auto"/>
+          <w:right w:val="single" w:sz="4" w:space="4" w:color="auto"/>
+        </w:pBdr>
+        <w:shd w:val="clear" w:color="auto" w:fill="F2F2F2" w:themeFill="background1" w:themeFillShade="F2"/>
+        <w:spacing w:before="80" w:after="80"/>
+        <w:rPr>
+          <w:rFonts w:ascii="Consolas" w:hAnsi="Consolas"/>
+          <w:sz w:val="21"/>
+          <w:szCs w:val="21"/>
+        </w:rPr>
+      </w:pPr>
+    </w:p>
+    <w:p>
+      <w:pPr>
+        <w:pBdr>
+          <w:top w:val="single" w:sz="4" w:space="1" w:color="auto"/>
+          <w:left w:val="single" w:sz="4" w:space="4" w:color="auto"/>
+          <w:bottom w:val="single" w:sz="4" w:space="1" w:color="auto"/>
+          <w:right w:val="single" w:sz="4" w:space="4" w:color="auto"/>
+        </w:pBdr>
+        <w:shd w:val="clear" w:color="auto" w:fill="F2F2F2" w:themeFill="background1" w:themeFillShade="F2"/>
+        <w:spacing w:before="80" w:after="80"/>
+        <w:rPr>
+          <w:rFonts w:ascii="Consolas" w:hAnsi="Consolas"/>
+          <w:sz w:val="21"/>
+          <w:szCs w:val="21"/>
+        </w:rPr>
+      </w:pPr>
+      <w:r>
+        <w:rPr>
+          <w:rFonts w:ascii="Consolas" w:hAnsi="Consolas"/>
+          <w:sz w:val="21"/>
+          <w:szCs w:val="21"/>
+        </w:rPr>
+        <w:t>omnisql&gt;</w:t>
+      </w:r>
+      <w:r>
+        <w:rPr>
+          <w:rFonts w:ascii="Consolas" w:hAnsi="Consolas"/>
+          <w:sz w:val="21"/>
+          <w:szCs w:val="21"/>
+        </w:rPr>
+        <w:t xml:space="preserve"> \</w:t>
+      </w:r>
+      <w:r>
+        <w:rPr>
+          <w:rFonts w:ascii="Consolas" w:hAnsi="Consolas"/>
+          <w:sz w:val="21"/>
+          <w:szCs w:val="21"/>
+        </w:rPr>
+        <w:t>g</w:t>
+      </w:r>
+      <w:r>
+        <w:rPr>
+          <w:rFonts w:ascii="Consolas" w:hAnsi="Consolas"/>
+          <w:sz w:val="21"/>
+          <w:szCs w:val="21"/>
+        </w:rPr>
+        <w:t>pu</w:t>
+      </w:r>
+    </w:p>
+    <w:p>
+      <w:pPr>
+        <w:pBdr>
+          <w:top w:val="single" w:sz="4" w:space="1" w:color="auto"/>
+          <w:left w:val="single" w:sz="4" w:space="4" w:color="auto"/>
+          <w:bottom w:val="single" w:sz="4" w:space="1" w:color="auto"/>
+          <w:right w:val="single" w:sz="4" w:space="4" w:color="auto"/>
+        </w:pBdr>
+        <w:shd w:val="clear" w:color="auto" w:fill="F2F2F2" w:themeFill="background1" w:themeFillShade="F2"/>
+        <w:spacing w:before="80" w:after="80"/>
+        <w:rPr>
+          <w:rFonts w:ascii="Consolas" w:hAnsi="Consolas"/>
+          <w:sz w:val="21"/>
+          <w:szCs w:val="21"/>
+        </w:rPr>
+      </w:pPr>
+      <w:r>
+        <w:rPr>
+          <w:rFonts w:ascii="Consolas" w:hAnsi="Consolas"/>
+          <w:sz w:val="21"/>
+          <w:szCs w:val="21"/>
+        </w:rPr>
+        <w:t xml:space="preserve">omnisql&gt; </w:t>
+      </w:r>
+      <w:r>
+        <w:rPr>
+          <w:rFonts w:ascii="Consolas" w:hAnsi="Consolas"/>
+          <w:sz w:val="21"/>
+          <w:szCs w:val="21"/>
+          <w:shd w:val="clear" w:color="auto" w:fill="FBD4B4" w:themeFill="accent6" w:themeFillTint="66"/>
+        </w:rPr>
+        <w:t>EXPLAIN</w:t>
+      </w:r>
+      <w:r>
+        <w:rPr>
+          <w:rFonts w:ascii="Consolas" w:hAnsi="Consolas"/>
+          <w:sz w:val="21"/>
+          <w:szCs w:val="21"/>
+        </w:rPr>
+        <w:t xml:space="preserve"> </w:t>
+      </w:r>
+      <w:r>
+        <w:rPr>
+          <w:rFonts w:ascii="Consolas" w:hAnsi="Consolas"/>
+          <w:sz w:val="21"/>
+          <w:szCs w:val="21"/>
+        </w:rPr>
+        <w:t>SELECT origin_city FROM flights_2008_10k</w:t>
+      </w:r>
+      <w:r>
+        <w:rPr>
+          <w:rFonts w:ascii="Consolas" w:hAnsi="Consolas"/>
+          <w:sz w:val="21"/>
+          <w:szCs w:val="21"/>
+        </w:rPr>
+        <w:t>;</w:t>
+      </w:r>
+    </w:p>
+    <w:p>
+      <w:r>
+        <w:t>On CPU mode, y</w:t>
+      </w:r>
+      <w:r>
+        <w:t xml:space="preserve">ou should get something like </w:t>
+      </w:r>
+      <w:r>
+        <w:t>"</w:t>
+      </w:r>
+      <w:r>
+        <w:t xml:space="preserve">IR for the </w:t>
+      </w:r>
+      <w:r>
+        <w:t>C</w:t>
+      </w:r>
+      <w:r>
+        <w:t>PU</w:t>
+      </w:r>
+      <w:r>
+        <w:t>"</w:t>
+      </w:r>
+      <w:r>
+        <w:t xml:space="preserve">. And on the GPU mode, you should get somethine like </w:t>
+      </w:r>
+      <w:r>
+        <w:t>"</w:t>
+      </w:r>
+      <w:r>
+        <w:t xml:space="preserve">IR for the </w:t>
+      </w:r>
+      <w:r>
+        <w:t>G</w:t>
+      </w:r>
+      <w:r>
+        <w:t>PU</w:t>
+      </w:r>
+      <w:r>
+        <w:t>".</w:t>
+      </w:r>
+    </w:p>
+    <w:p>
+      <w:pPr>
+        <w:pStyle w:val="Heading2"/>
+      </w:pPr>
+      <w:r>
+        <w:t>Coding</w:t>
+      </w:r>
+    </w:p>
+    <w:p>
+      <w:r>
+        <w:t>Important code to refer:</w:t>
+      </w:r>
+    </w:p>
+    <w:p>
+      <w:pPr>
+        <w:pStyle w:val="ListParagraph"/>
+        <w:numPr>
+          <w:ilvl w:val="0"/>
+          <w:numId w:val="14"/>
+        </w:numPr>
+      </w:pPr>
+      <w:r>
+        <w:t xml:space="preserve">The 'omnisql' utility: </w:t>
+      </w:r>
+      <w:r>
+        <w:t>omniscidb/SQLFrontend/omnisql.cpp</w:t>
+      </w:r>
+    </w:p>
+    <w:p>
+      <w:pPr>
+        <w:pStyle w:val="ListParagraph"/>
+        <w:numPr>
+          <w:ilvl w:val="0"/>
+          <w:numId w:val="14"/>
+        </w:numPr>
+      </w:pPr>
+      <w:r>
+        <w:t>Unit test and integration test</w:t>
       </w:r>
     </w:p>
     <w:p/>
@@ -2390,7 +2930,7 @@
       </w:r>
     </w:p>
     <w:p>
-      <w:hyperlink r:id="rId26" w:history="1">
+      <w:hyperlink r:id="rId34" w:history="1">
         <w:r>
           <w:rPr>
             <w:rStyle w:val="Hyperlink"/>
@@ -2404,7 +2944,6 @@
         <w:pStyle w:val="Heading3"/>
       </w:pPr>
       <w:r>
-        <w:lastRenderedPageBreak/>
         <w:t>ODBC</w:t>
       </w:r>
     </w:p>
@@ -2418,58 +2957,28 @@
         <w:rPr>
           <w:highlight w:val="yellow"/>
         </w:rPr>
-        <w:t xml:space="preserve">ODBC (Open Database Connectivity), produced by Microsoft, is a standard API for accessing DBMS. </w:t>
-      </w:r>
-      <w:proofErr w:type="spellStart"/>
-      <w:r>
+        <w:t>ODBC (Open Database Connectivity), produced by Microsoft, is a standard API for accessing DBMS. OmniSciDB supports ODBC connections.</w:t>
+      </w:r>
+    </w:p>
+    <w:p>
+      <w:pPr>
         <w:rPr>
           <w:highlight w:val="yellow"/>
         </w:rPr>
-        <w:t>OmniSciDB</w:t>
-      </w:r>
-      <w:proofErr w:type="spellEnd"/>
+      </w:pPr>
       <w:r>
         <w:rPr>
           <w:highlight w:val="yellow"/>
         </w:rPr>
-        <w:t xml:space="preserve"> supports ODBC connections.</w:t>
-      </w:r>
-    </w:p>
-    <w:p>
-      <w:pPr>
-        <w:rPr>
-          <w:highlight w:val="yellow"/>
-        </w:rPr>
-      </w:pPr>
-      <w:r>
-        <w:rPr>
-          <w:highlight w:val="yellow"/>
-        </w:rPr>
         <w:t xml:space="preserve">Ref: </w:t>
       </w:r>
-      <w:hyperlink r:id="rId27" w:history="1">
+      <w:hyperlink r:id="rId35" w:history="1">
         <w:r>
           <w:rPr>
             <w:rStyle w:val="Hyperlink"/>
             <w:highlight w:val="yellow"/>
           </w:rPr>
-          <w:t xml:space="preserve">ODBC - </w:t>
-        </w:r>
-        <w:proofErr w:type="spellStart"/>
-        <w:r>
-          <w:rPr>
-            <w:rStyle w:val="Hyperlink"/>
-            <w:highlight w:val="yellow"/>
-          </w:rPr>
-          <w:t>OmniSci</w:t>
-        </w:r>
-        <w:proofErr w:type="spellEnd"/>
-        <w:r>
-          <w:rPr>
-            <w:rStyle w:val="Hyperlink"/>
-            <w:highlight w:val="yellow"/>
-          </w:rPr>
-          <w:t xml:space="preserve"> Docs</w:t>
+          <w:t>ODBC - OmniSci Docs</w:t>
         </w:r>
       </w:hyperlink>
     </w:p>
@@ -2499,7 +3008,7 @@
         </w:rPr>
         <w:t xml:space="preserve">Installing ODBC on Linux: </w:t>
       </w:r>
-      <w:hyperlink r:id="rId28" w:anchor="installing-odbc-on-linux" w:history="1">
+      <w:hyperlink r:id="rId36" w:anchor="installing-odbc-on-linux" w:history="1">
         <w:r>
           <w:rPr>
             <w:rStyle w:val="Hyperlink"/>
@@ -2512,43 +3021,41 @@
         <w:rPr>
           <w:highlight w:val="yellow"/>
         </w:rPr>
-        <w:t xml:space="preserve"> (Note: username and password are "</w:t>
-      </w:r>
-      <w:proofErr w:type="spellStart"/>
-      <w:r>
+        <w:t xml:space="preserve"> (Note: username and password are "mapd" and "HyperInteractive" respectively)</w:t>
+      </w:r>
+    </w:p>
+    <w:p>
+      <w:pPr>
         <w:rPr>
           <w:highlight w:val="yellow"/>
         </w:rPr>
-        <w:t>mapd</w:t>
-      </w:r>
-      <w:proofErr w:type="spellEnd"/>
-      <w:r>
+      </w:pPr>
+    </w:p>
+    <w:p>
+      <w:pPr>
         <w:rPr>
           <w:highlight w:val="yellow"/>
         </w:rPr>
-        <w:t>" and "</w:t>
-      </w:r>
-      <w:proofErr w:type="spellStart"/>
+      </w:pPr>
       <w:r>
         <w:rPr>
           <w:highlight w:val="yellow"/>
         </w:rPr>
-        <w:t>HyperInteractive</w:t>
-      </w:r>
-      <w:proofErr w:type="spellEnd"/>
-      <w:r>
+        <w:t>1. ODBC Driver Manager</w:t>
+      </w:r>
+    </w:p>
+    <w:p>
+      <w:pPr>
         <w:rPr>
           <w:highlight w:val="yellow"/>
         </w:rPr>
-        <w:t>" respectively)</w:t>
-      </w:r>
-    </w:p>
-    <w:p>
-      <w:pPr>
+      </w:pPr>
+      <w:r>
         <w:rPr>
           <w:highlight w:val="yellow"/>
         </w:rPr>
-      </w:pPr>
+        <w:t>unixODBC</w:t>
+      </w:r>
     </w:p>
     <w:p>
       <w:pPr>
@@ -2560,7 +3067,7 @@
         <w:rPr>
           <w:highlight w:val="yellow"/>
         </w:rPr>
-        <w:t>1. ODBC Driver Manager</w:t>
+        <w:t>2. Omnisci ODBC Driver</w:t>
       </w:r>
     </w:p>
     <w:p>
@@ -2569,17 +3076,17 @@
           <w:highlight w:val="yellow"/>
         </w:rPr>
       </w:pPr>
-      <w:proofErr w:type="spellStart"/>
-      <w:r>
+    </w:p>
+    <w:p>
+      <w:pPr>
         <w:rPr>
           <w:highlight w:val="yellow"/>
         </w:rPr>
-        <w:t>unixODBC</w:t>
-      </w:r>
-      <w:proofErr w:type="spellEnd"/>
-    </w:p>
-    <w:p>
-      <w:pPr>
+      </w:pPr>
+    </w:p>
+    <w:p>
+      <w:pPr>
+        <w:pStyle w:val="Heading4"/>
         <w:rPr>
           <w:highlight w:val="yellow"/>
         </w:rPr>
@@ -2588,21 +3095,20 @@
         <w:rPr>
           <w:highlight w:val="yellow"/>
         </w:rPr>
-        <w:t xml:space="preserve">2. </w:t>
-      </w:r>
-      <w:proofErr w:type="spellStart"/>
-      <w:r>
+        <w:t>Running</w:t>
+      </w:r>
+    </w:p>
+    <w:p>
+      <w:pPr>
         <w:rPr>
           <w:highlight w:val="yellow"/>
         </w:rPr>
-        <w:t>Omnisci</w:t>
-      </w:r>
-      <w:proofErr w:type="spellEnd"/>
+      </w:pPr>
       <w:r>
         <w:rPr>
           <w:highlight w:val="yellow"/>
         </w:rPr>
-        <w:t xml:space="preserve"> ODBC Driver</w:t>
+        <w:t>1. Configure /etc/odbc.ini as followings:</w:t>
       </w:r>
     </w:p>
     <w:p>
@@ -2618,20 +3124,19 @@
           <w:highlight w:val="yellow"/>
         </w:rPr>
       </w:pPr>
-    </w:p>
-    <w:p>
-      <w:pPr>
-        <w:pStyle w:val="Heading4"/>
+      <w:r>
         <w:rPr>
           <w:highlight w:val="yellow"/>
         </w:rPr>
-      </w:pPr>
-      <w:r>
+        <w:t>2. Configure /etc/odbcinst.ini as followings:</w:t>
+      </w:r>
+    </w:p>
+    <w:p>
+      <w:pPr>
         <w:rPr>
           <w:highlight w:val="yellow"/>
         </w:rPr>
-        <w:t>Running</w:t>
-      </w:r>
+      </w:pPr>
     </w:p>
     <w:p>
       <w:pPr>
@@ -2643,263 +3148,1567 @@
         <w:rPr>
           <w:highlight w:val="yellow"/>
         </w:rPr>
-        <w:t>1. Configure /</w:t>
-      </w:r>
-      <w:proofErr w:type="spellStart"/>
-      <w:r>
+        <w:t>Note: Your odbcinst.ini file might be empty or already contain other entries. If it contains other entries, append the new entries to the end of the file.</w:t>
+      </w:r>
+    </w:p>
+    <w:p>
+      <w:pPr>
         <w:rPr>
           <w:highlight w:val="yellow"/>
         </w:rPr>
-        <w:t>etc</w:t>
-      </w:r>
-      <w:proofErr w:type="spellEnd"/>
-      <w:r>
+      </w:pPr>
+    </w:p>
+    <w:p>
+      <w:pPr>
         <w:rPr>
           <w:highlight w:val="yellow"/>
         </w:rPr>
-        <w:t>/odbc.ini as followings:</w:t>
-      </w:r>
-    </w:p>
-    <w:p>
-      <w:pPr>
+      </w:pPr>
+      <w:r>
         <w:rPr>
           <w:highlight w:val="yellow"/>
         </w:rPr>
-      </w:pPr>
-    </w:p>
-    <w:p>
-      <w:pPr>
-        <w:rPr>
-          <w:highlight w:val="yellow"/>
-        </w:rPr>
-      </w:pPr>
-      <w:r>
-        <w:rPr>
-          <w:highlight w:val="yellow"/>
-        </w:rPr>
-        <w:t>2. Configure /</w:t>
-      </w:r>
-      <w:proofErr w:type="spellStart"/>
-      <w:r>
-        <w:rPr>
-          <w:highlight w:val="yellow"/>
-        </w:rPr>
-        <w:t>etc</w:t>
-      </w:r>
-      <w:proofErr w:type="spellEnd"/>
-      <w:r>
-        <w:rPr>
-          <w:highlight w:val="yellow"/>
-        </w:rPr>
-        <w:t>/odbcinst.ini as followings:</w:t>
-      </w:r>
-    </w:p>
-    <w:p>
-      <w:pPr>
-        <w:rPr>
-          <w:highlight w:val="yellow"/>
-        </w:rPr>
-      </w:pPr>
-    </w:p>
-    <w:p>
-      <w:pPr>
-        <w:rPr>
-          <w:highlight w:val="yellow"/>
-        </w:rPr>
-      </w:pPr>
-      <w:r>
-        <w:rPr>
-          <w:highlight w:val="yellow"/>
-        </w:rPr>
-        <w:t>Note: Your odbcinst.ini file might be empty or already contain other entries. If it contains other entries, append the new entries to the end of the file.</w:t>
-      </w:r>
-    </w:p>
-    <w:p>
-      <w:pPr>
-        <w:rPr>
-          <w:highlight w:val="yellow"/>
-        </w:rPr>
-      </w:pPr>
-    </w:p>
-    <w:p>
-      <w:pPr>
-        <w:rPr>
-          <w:highlight w:val="yellow"/>
-        </w:rPr>
-      </w:pPr>
-      <w:r>
-        <w:rPr>
-          <w:highlight w:val="yellow"/>
-        </w:rPr>
         <w:t xml:space="preserve">Ref: </w:t>
       </w:r>
-      <w:hyperlink r:id="rId29" w:history="1">
+      <w:hyperlink r:id="rId37" w:history="1">
         <w:r>
           <w:rPr>
             <w:rStyle w:val="Hyperlink"/>
             <w:highlight w:val="yellow"/>
           </w:rPr>
-          <w:t xml:space="preserve">ODBC - </w:t>
+          <w:t>ODBC - OmniSci Docs</w:t>
         </w:r>
-        <w:proofErr w:type="spellStart"/>
+      </w:hyperlink>
+    </w:p>
+    <w:p>
+      <w:pPr>
+        <w:rPr>
+          <w:highlight w:val="yellow"/>
+        </w:rPr>
+      </w:pPr>
+    </w:p>
+    <w:p>
+      <w:pPr>
+        <w:rPr>
+          <w:highlight w:val="yellow"/>
+        </w:rPr>
+      </w:pPr>
+      <w:r>
+        <w:rPr>
+          <w:highlight w:val="yellow"/>
+        </w:rPr>
+        <w:lastRenderedPageBreak/>
+        <w:t xml:space="preserve">Error: </w:t>
+      </w:r>
+      <w:hyperlink r:id="rId38" w:history="1">
         <w:r>
           <w:rPr>
             <w:rStyle w:val="Hyperlink"/>
             <w:highlight w:val="yellow"/>
           </w:rPr>
-          <w:t>OmniSci</w:t>
+          <w:t>ruby on rails - How to fix the [unixODBC][Driver Manager]Data source name not found, and no default driver specified (ODBC::Error) - Stack Overflow</w:t>
         </w:r>
-        <w:proofErr w:type="spellEnd"/>
+      </w:hyperlink>
+    </w:p>
+    <w:p>
+      <w:pPr>
+        <w:rPr>
+          <w:highlight w:val="yellow"/>
+        </w:rPr>
+      </w:pPr>
+    </w:p>
+    <w:p>
+      <w:pPr>
+        <w:rPr>
+          <w:highlight w:val="yellow"/>
+        </w:rPr>
+      </w:pPr>
+      <w:r>
+        <w:rPr>
+          <w:highlight w:val="yellow"/>
+        </w:rPr>
+        <w:t>Packages:</w:t>
+      </w:r>
+    </w:p>
+    <w:p>
+      <w:pPr>
+        <w:rPr>
+          <w:highlight w:val="yellow"/>
+        </w:rPr>
+      </w:pPr>
+      <w:r>
+        <w:rPr>
+          <w:highlight w:val="yellow"/>
+        </w:rPr>
+        <w:t>unixODBC:</w:t>
+      </w:r>
+    </w:p>
+    <w:p>
+      <w:r>
+        <w:rPr>
+          <w:highlight w:val="yellow"/>
+        </w:rPr>
+        <w:t xml:space="preserve">ODBC is produced by Microsoft, and it’s initially used for Windows only. unixODBC is an open-source ODBC driver manager which implements the ODBC APIs for Unix-like platforms (Linux, etc.). It provides the </w:t>
+      </w:r>
+      <w:r>
+        <w:rPr>
+          <w:b/>
+          <w:highlight w:val="yellow"/>
+        </w:rPr>
+        <w:t>odbcinst</w:t>
+      </w:r>
+      <w:r>
+        <w:rPr>
+          <w:highlight w:val="yellow"/>
+        </w:rPr>
+        <w:t xml:space="preserve"> and </w:t>
+      </w:r>
+      <w:r>
+        <w:rPr>
+          <w:b/>
+          <w:highlight w:val="yellow"/>
+        </w:rPr>
+        <w:t>isql</w:t>
+      </w:r>
+      <w:r>
+        <w:rPr>
+          <w:highlight w:val="yellow"/>
+        </w:rPr>
+        <w:t xml:space="preserve"> command line utilities used to install / uninstall, configure, and test the driver.</w:t>
+      </w:r>
+    </w:p>
+    <w:p/>
+    <w:p/>
+    <w:p>
+      <w:pPr>
+        <w:pStyle w:val="Heading3"/>
+        <w:rPr>
+          <w:lang w:val="vi-VN"/>
+        </w:rPr>
+      </w:pPr>
+      <w:r>
+        <w:rPr>
+          <w:lang w:val="vi-VN"/>
+        </w:rPr>
+        <w:t>Thrift</w:t>
+      </w:r>
+    </w:p>
+    <w:p>
+      <w:r>
+        <w:t>OmniSciDB uses Apache</w:t>
+      </w:r>
+      <w:r>
+        <w:rPr>
+          <w:lang w:val="vi-VN"/>
+        </w:rPr>
+        <w:t>'</w:t>
+      </w:r>
+      <w:r>
+        <w:t xml:space="preserve">s Thrift framework for all </w:t>
+      </w:r>
+      <w:r>
+        <w:t xml:space="preserve">internal communication between the processes within OmniSciDB </w:t>
+      </w:r>
+      <w:r>
+        <w:t xml:space="preserve">and </w:t>
+      </w:r>
+      <w:r>
+        <w:t>external client communication. The full list of thrift API methods can be found in the </w:t>
+      </w:r>
+      <w:r>
+        <w:rPr>
+          <w:i/>
+          <w:iCs/>
+        </w:rPr>
+        <w:t>omnisci.thrift</w:t>
+      </w:r>
+      <w:r>
+        <w:t> file in the root of the OmniSciDB source directory.</w:t>
+      </w:r>
+    </w:p>
+    <w:p>
+      <w:pPr>
+        <w:pStyle w:val="Heading4"/>
+      </w:pPr>
+      <w:r>
+        <w:t>Installation (Ubuntu)</w:t>
+      </w:r>
+    </w:p>
+    <w:p>
+      <w:pPr>
+        <w:pStyle w:val="Heading5"/>
+      </w:pPr>
+      <w:r>
+        <w:t xml:space="preserve">Install Boost </w:t>
+      </w:r>
+      <w:r>
+        <w:t>li</w:t>
+      </w:r>
+      <w:r>
+        <w:t>brary</w:t>
+      </w:r>
+    </w:p>
+    <w:p>
+      <w:r>
+        <w:t xml:space="preserve">Thrift needs Boost library to </w:t>
+      </w:r>
+      <w:r>
+        <w:t>work with</w:t>
+      </w:r>
+      <w:r>
+        <w:t>.</w:t>
+      </w:r>
+    </w:p>
+    <w:p>
+      <w:r>
+        <w:t>Run following command:</w:t>
+      </w:r>
+    </w:p>
+    <w:p>
+      <w:pPr>
+        <w:pBdr>
+          <w:top w:val="single" w:sz="4" w:space="1" w:color="auto"/>
+          <w:left w:val="single" w:sz="4" w:space="4" w:color="auto"/>
+          <w:bottom w:val="single" w:sz="4" w:space="1" w:color="auto"/>
+          <w:right w:val="single" w:sz="4" w:space="4" w:color="auto"/>
+        </w:pBdr>
+        <w:shd w:val="clear" w:color="auto" w:fill="F2F2F2" w:themeFill="background1" w:themeFillShade="F2"/>
+        <w:spacing w:before="80" w:after="80"/>
+        <w:rPr>
+          <w:rFonts w:ascii="Consolas" w:hAnsi="Consolas"/>
+          <w:sz w:val="21"/>
+          <w:szCs w:val="21"/>
+        </w:rPr>
+      </w:pPr>
+      <w:r>
+        <w:rPr>
+          <w:rFonts w:ascii="Consolas" w:hAnsi="Consolas"/>
+          <w:sz w:val="21"/>
+          <w:szCs w:val="21"/>
+        </w:rPr>
+        <w:t xml:space="preserve">$ </w:t>
+      </w:r>
+      <w:r>
+        <w:rPr>
+          <w:rFonts w:ascii="Consolas" w:hAnsi="Consolas"/>
+          <w:sz w:val="21"/>
+          <w:szCs w:val="21"/>
+        </w:rPr>
+        <w:t>sudo apt-get install libboost-all-dev</w:t>
+      </w:r>
+    </w:p>
+    <w:p>
+      <w:pPr>
+        <w:pBdr>
+          <w:top w:val="single" w:sz="4" w:space="1" w:color="auto"/>
+          <w:left w:val="single" w:sz="4" w:space="4" w:color="auto"/>
+          <w:bottom w:val="single" w:sz="4" w:space="1" w:color="auto"/>
+          <w:right w:val="single" w:sz="4" w:space="4" w:color="auto"/>
+        </w:pBdr>
+        <w:shd w:val="clear" w:color="auto" w:fill="F2F2F2" w:themeFill="background1" w:themeFillShade="F2"/>
+        <w:spacing w:before="80" w:after="80"/>
+        <w:rPr>
+          <w:rFonts w:ascii="Consolas" w:hAnsi="Consolas"/>
+          <w:sz w:val="21"/>
+          <w:szCs w:val="21"/>
+        </w:rPr>
+      </w:pPr>
+    </w:p>
+    <w:p>
+      <w:pPr>
+        <w:pBdr>
+          <w:top w:val="single" w:sz="4" w:space="1" w:color="auto"/>
+          <w:left w:val="single" w:sz="4" w:space="4" w:color="auto"/>
+          <w:bottom w:val="single" w:sz="4" w:space="1" w:color="auto"/>
+          <w:right w:val="single" w:sz="4" w:space="4" w:color="auto"/>
+        </w:pBdr>
+        <w:shd w:val="clear" w:color="auto" w:fill="F2F2F2" w:themeFill="background1" w:themeFillShade="F2"/>
+        <w:spacing w:before="80" w:after="80"/>
+        <w:rPr>
+          <w:rFonts w:ascii="Consolas" w:hAnsi="Consolas"/>
+          <w:sz w:val="21"/>
+          <w:szCs w:val="21"/>
+        </w:rPr>
+      </w:pPr>
+      <w:r>
+        <w:rPr>
+          <w:rFonts w:ascii="Consolas" w:hAnsi="Consolas"/>
+          <w:sz w:val="21"/>
+          <w:szCs w:val="21"/>
+        </w:rPr>
+        <w:t># To make sure Boost is installed, run:</w:t>
+      </w:r>
+    </w:p>
+    <w:p>
+      <w:pPr>
+        <w:pBdr>
+          <w:top w:val="single" w:sz="4" w:space="1" w:color="auto"/>
+          <w:left w:val="single" w:sz="4" w:space="4" w:color="auto"/>
+          <w:bottom w:val="single" w:sz="4" w:space="1" w:color="auto"/>
+          <w:right w:val="single" w:sz="4" w:space="4" w:color="auto"/>
+        </w:pBdr>
+        <w:shd w:val="clear" w:color="auto" w:fill="F2F2F2" w:themeFill="background1" w:themeFillShade="F2"/>
+        <w:spacing w:before="80" w:after="80"/>
+        <w:rPr>
+          <w:rFonts w:ascii="Consolas" w:hAnsi="Consolas"/>
+          <w:sz w:val="21"/>
+          <w:szCs w:val="21"/>
+        </w:rPr>
+      </w:pPr>
+      <w:r>
+        <w:rPr>
+          <w:rFonts w:ascii="Consolas" w:hAnsi="Consolas"/>
+          <w:sz w:val="21"/>
+          <w:szCs w:val="21"/>
+        </w:rPr>
+        <w:t xml:space="preserve"># </w:t>
+      </w:r>
+      <w:r>
+        <w:rPr>
+          <w:rFonts w:ascii="Consolas" w:hAnsi="Consolas"/>
+          <w:sz w:val="21"/>
+          <w:szCs w:val="21"/>
+        </w:rPr>
+        <w:t>whereis boost</w:t>
+      </w:r>
+    </w:p>
+    <w:p>
+      <w:pPr>
+        <w:pBdr>
+          <w:top w:val="single" w:sz="4" w:space="1" w:color="auto"/>
+          <w:left w:val="single" w:sz="4" w:space="4" w:color="auto"/>
+          <w:bottom w:val="single" w:sz="4" w:space="1" w:color="auto"/>
+          <w:right w:val="single" w:sz="4" w:space="4" w:color="auto"/>
+        </w:pBdr>
+        <w:shd w:val="clear" w:color="auto" w:fill="F2F2F2" w:themeFill="background1" w:themeFillShade="F2"/>
+        <w:spacing w:before="80" w:after="80"/>
+        <w:rPr>
+          <w:rFonts w:ascii="Consolas" w:hAnsi="Consolas"/>
+          <w:sz w:val="21"/>
+          <w:szCs w:val="21"/>
+        </w:rPr>
+      </w:pPr>
+      <w:r>
+        <w:rPr>
+          <w:rFonts w:ascii="Consolas" w:hAnsi="Consolas"/>
+          <w:sz w:val="21"/>
+          <w:szCs w:val="21"/>
+        </w:rPr>
+        <w:t xml:space="preserve"># </w:t>
+      </w:r>
+      <w:r>
+        <w:rPr>
+          <w:rFonts w:ascii="Consolas" w:hAnsi="Consolas"/>
+          <w:sz w:val="21"/>
+          <w:szCs w:val="21"/>
+        </w:rPr>
+        <w:t xml:space="preserve">Typically it's </w:t>
+      </w:r>
+      <w:r>
+        <w:rPr>
+          <w:rFonts w:ascii="Consolas" w:hAnsi="Consolas"/>
+          <w:sz w:val="21"/>
+          <w:szCs w:val="21"/>
+        </w:rPr>
+        <w:t>located</w:t>
+      </w:r>
+      <w:r>
+        <w:rPr>
+          <w:rFonts w:ascii="Consolas" w:hAnsi="Consolas"/>
+          <w:sz w:val="21"/>
+          <w:szCs w:val="21"/>
+        </w:rPr>
+        <w:t xml:space="preserve"> in the /usr/include/boost</w:t>
+      </w:r>
+    </w:p>
+    <w:p>
+      <w:pPr>
+        <w:pStyle w:val="Heading5"/>
+      </w:pPr>
+      <w:r>
+        <w:rPr>
+          <w:lang w:val="vi-VN"/>
+        </w:rPr>
+        <w:t xml:space="preserve">Install </w:t>
+      </w:r>
+      <w:r>
+        <w:t>Other Packages</w:t>
+      </w:r>
+    </w:p>
+    <w:p>
+      <w:r>
+        <w:t>Thrift needs these packages to work with.</w:t>
+      </w:r>
+    </w:p>
+    <w:p>
+      <w:r>
+        <w:t>Install r</w:t>
+      </w:r>
+      <w:r>
+        <w:t xml:space="preserve">untime libraries for lex and </w:t>
+      </w:r>
+      <w:r>
+        <w:t>yacc</w:t>
+      </w:r>
+    </w:p>
+    <w:p>
+      <w:pPr>
+        <w:pBdr>
+          <w:top w:val="single" w:sz="4" w:space="1" w:color="auto"/>
+          <w:left w:val="single" w:sz="4" w:space="4" w:color="auto"/>
+          <w:bottom w:val="single" w:sz="4" w:space="1" w:color="auto"/>
+          <w:right w:val="single" w:sz="4" w:space="4" w:color="auto"/>
+        </w:pBdr>
+        <w:shd w:val="clear" w:color="auto" w:fill="F2F2F2" w:themeFill="background1" w:themeFillShade="F2"/>
+        <w:spacing w:before="80" w:after="80"/>
+        <w:rPr>
+          <w:rFonts w:ascii="Consolas" w:hAnsi="Consolas"/>
+          <w:sz w:val="21"/>
+          <w:szCs w:val="21"/>
+        </w:rPr>
+      </w:pPr>
+      <w:r>
+        <w:rPr>
+          <w:rFonts w:ascii="Consolas" w:hAnsi="Consolas"/>
+          <w:sz w:val="21"/>
+          <w:szCs w:val="21"/>
+        </w:rPr>
+        <w:t xml:space="preserve">$ </w:t>
+      </w:r>
+      <w:r>
+        <w:rPr>
+          <w:rFonts w:ascii="Consolas" w:hAnsi="Consolas"/>
+          <w:sz w:val="21"/>
+          <w:szCs w:val="21"/>
+        </w:rPr>
+        <w:t xml:space="preserve">sudo apt-get install </w:t>
+      </w:r>
+      <w:r>
+        <w:rPr>
+          <w:rFonts w:ascii="Consolas" w:hAnsi="Consolas"/>
+          <w:sz w:val="21"/>
+          <w:szCs w:val="21"/>
+        </w:rPr>
+        <w:t xml:space="preserve">-y </w:t>
+      </w:r>
+      <w:r>
+        <w:rPr>
+          <w:rFonts w:ascii="Consolas" w:hAnsi="Consolas"/>
+          <w:sz w:val="21"/>
+          <w:szCs w:val="21"/>
+        </w:rPr>
+        <w:t>bison flex</w:t>
+      </w:r>
+    </w:p>
+    <w:p>
+      <w:pPr>
+        <w:rPr>
+          <w:lang w:val="vi-VN"/>
+        </w:rPr>
+      </w:pPr>
+      <w:r>
+        <w:rPr>
+          <w:lang w:val="vi-VN"/>
+        </w:rPr>
+        <w:t>Install libtool:</w:t>
+      </w:r>
+    </w:p>
+    <w:p>
+      <w:pPr>
+        <w:pBdr>
+          <w:top w:val="single" w:sz="4" w:space="1" w:color="auto"/>
+          <w:left w:val="single" w:sz="4" w:space="4" w:color="auto"/>
+          <w:bottom w:val="single" w:sz="4" w:space="1" w:color="auto"/>
+          <w:right w:val="single" w:sz="4" w:space="4" w:color="auto"/>
+        </w:pBdr>
+        <w:shd w:val="clear" w:color="auto" w:fill="F2F2F2" w:themeFill="background1" w:themeFillShade="F2"/>
+        <w:spacing w:before="80" w:after="80"/>
+        <w:rPr>
+          <w:rFonts w:ascii="Consolas" w:hAnsi="Consolas"/>
+          <w:sz w:val="21"/>
+          <w:szCs w:val="21"/>
+        </w:rPr>
+      </w:pPr>
+      <w:r>
+        <w:rPr>
+          <w:rFonts w:ascii="Consolas" w:hAnsi="Consolas"/>
+          <w:sz w:val="21"/>
+          <w:szCs w:val="21"/>
+        </w:rPr>
+        <w:t xml:space="preserve">$ </w:t>
+      </w:r>
+      <w:r>
+        <w:rPr>
+          <w:rFonts w:ascii="Consolas" w:hAnsi="Consolas"/>
+          <w:sz w:val="21"/>
+          <w:szCs w:val="21"/>
+        </w:rPr>
+        <w:t>sudo apt-get install -y libtool</w:t>
+      </w:r>
+    </w:p>
+    <w:p>
+      <w:pPr>
+        <w:rPr>
+          <w:lang w:val="vi-VN"/>
+        </w:rPr>
+      </w:pPr>
+      <w:r>
+        <w:rPr>
+          <w:lang w:val="vi-VN"/>
+        </w:rPr>
+        <w:t>Install libssl-dev:</w:t>
+      </w:r>
+    </w:p>
+    <w:p>
+      <w:pPr>
+        <w:pBdr>
+          <w:top w:val="single" w:sz="4" w:space="1" w:color="auto"/>
+          <w:left w:val="single" w:sz="4" w:space="4" w:color="auto"/>
+          <w:bottom w:val="single" w:sz="4" w:space="1" w:color="auto"/>
+          <w:right w:val="single" w:sz="4" w:space="4" w:color="auto"/>
+        </w:pBdr>
+        <w:shd w:val="clear" w:color="auto" w:fill="F2F2F2" w:themeFill="background1" w:themeFillShade="F2"/>
+        <w:spacing w:before="80" w:after="80"/>
+        <w:rPr>
+          <w:rFonts w:ascii="Consolas" w:hAnsi="Consolas"/>
+          <w:sz w:val="21"/>
+          <w:szCs w:val="21"/>
+        </w:rPr>
+      </w:pPr>
+      <w:r>
+        <w:rPr>
+          <w:rFonts w:ascii="Consolas" w:hAnsi="Consolas"/>
+          <w:sz w:val="21"/>
+          <w:szCs w:val="21"/>
+        </w:rPr>
+        <w:t xml:space="preserve">$ </w:t>
+      </w:r>
+      <w:r>
+        <w:rPr>
+          <w:rFonts w:ascii="Consolas" w:hAnsi="Consolas"/>
+          <w:sz w:val="21"/>
+          <w:szCs w:val="21"/>
+        </w:rPr>
+        <w:t>sudo apt-get install -y libssl-dev</w:t>
+      </w:r>
+    </w:p>
+    <w:p>
+      <w:pPr>
+        <w:rPr>
+          <w:lang w:val="vi-VN"/>
+        </w:rPr>
+      </w:pPr>
+      <w:r>
+        <w:rPr>
+          <w:lang w:val="vi-VN"/>
+        </w:rPr>
+        <w:t>Install</w:t>
+      </w:r>
+      <w:r>
+        <w:t xml:space="preserve"> </w:t>
+      </w:r>
+      <w:r>
+        <w:rPr>
+          <w:lang w:val="vi-VN"/>
+        </w:rPr>
+        <w:t>pkg-config autoconf macros (pkg.m4):</w:t>
+      </w:r>
+    </w:p>
+    <w:p>
+      <w:pPr>
+        <w:pBdr>
+          <w:top w:val="single" w:sz="4" w:space="1" w:color="auto"/>
+          <w:left w:val="single" w:sz="4" w:space="4" w:color="auto"/>
+          <w:bottom w:val="single" w:sz="4" w:space="1" w:color="auto"/>
+          <w:right w:val="single" w:sz="4" w:space="4" w:color="auto"/>
+        </w:pBdr>
+        <w:shd w:val="clear" w:color="auto" w:fill="F2F2F2" w:themeFill="background1" w:themeFillShade="F2"/>
+        <w:spacing w:before="80" w:after="80"/>
+        <w:rPr>
+          <w:rFonts w:ascii="Consolas" w:hAnsi="Consolas"/>
+          <w:sz w:val="21"/>
+          <w:szCs w:val="21"/>
+        </w:rPr>
+      </w:pPr>
+      <w:r>
+        <w:rPr>
+          <w:rFonts w:ascii="Consolas" w:hAnsi="Consolas"/>
+          <w:sz w:val="21"/>
+          <w:szCs w:val="21"/>
+        </w:rPr>
+        <w:t xml:space="preserve">$ </w:t>
+      </w:r>
+      <w:r>
+        <w:rPr>
+          <w:rFonts w:ascii="Consolas" w:hAnsi="Consolas"/>
+          <w:sz w:val="21"/>
+          <w:szCs w:val="21"/>
+        </w:rPr>
+        <w:t>sudo apt-get install -y pkg-config</w:t>
+      </w:r>
+    </w:p>
+    <w:p>
+      <w:pPr>
+        <w:pStyle w:val="Heading5"/>
+      </w:pPr>
+      <w:r>
+        <w:t>Thrift</w:t>
+      </w:r>
+    </w:p>
+    <w:p>
+      <w:r>
+        <w:t xml:space="preserve">Clone GitHub src: </w:t>
+      </w:r>
+      <w:hyperlink r:id="rId39" w:history="1">
         <w:r>
           <w:rPr>
             <w:rStyle w:val="Hyperlink"/>
-            <w:highlight w:val="yellow"/>
           </w:rPr>
-          <w:t xml:space="preserve"> Docs</w:t>
+          <w:t>https://github.com/apache/thrift</w:t>
         </w:r>
       </w:hyperlink>
     </w:p>
     <w:p>
       <w:pPr>
         <w:rPr>
-          <w:highlight w:val="yellow"/>
-        </w:rPr>
-      </w:pPr>
-    </w:p>
-    <w:p>
-      <w:pPr>
-        <w:rPr>
-          <w:highlight w:val="yellow"/>
-        </w:rPr>
-      </w:pPr>
-      <w:r>
-        <w:rPr>
-          <w:highlight w:val="yellow"/>
-        </w:rPr>
-        <w:t xml:space="preserve">Error: </w:t>
-      </w:r>
-      <w:hyperlink r:id="rId30" w:history="1">
+          <w:rStyle w:val="Hyperlink"/>
+          <w:lang w:val="vi-VN"/>
+        </w:rPr>
+      </w:pPr>
+      <w:r>
+        <w:rPr>
+          <w:lang w:val="vi-VN"/>
+        </w:rPr>
+        <w:t xml:space="preserve">Build and install Thrift: </w:t>
+      </w:r>
+      <w:hyperlink r:id="rId40" w:history="1">
         <w:r>
           <w:rPr>
             <w:rStyle w:val="Hyperlink"/>
-            <w:highlight w:val="yellow"/>
+            <w:lang w:val="vi-VN"/>
           </w:rPr>
-          <w:t>ruby on rails - How to fix the [</w:t>
+          <w:t>https://thrift.apach</w:t>
         </w:r>
-        <w:proofErr w:type="spellStart"/>
         <w:r>
           <w:rPr>
             <w:rStyle w:val="Hyperlink"/>
-            <w:highlight w:val="yellow"/>
+            <w:lang w:val="vi-VN"/>
           </w:rPr>
-          <w:t>unixODBC</w:t>
+          <w:t>e</w:t>
         </w:r>
-        <w:proofErr w:type="spellEnd"/>
         <w:r>
           <w:rPr>
             <w:rStyle w:val="Hyperlink"/>
-            <w:highlight w:val="yellow"/>
+            <w:lang w:val="vi-VN"/>
           </w:rPr>
-          <w:t>][Driver Manager]Data source name not found, and no default driver specified (ODBC::Error) - Stack Overflow</w:t>
+          <w:t>.org/docs/BuildingFromSource.html</w:t>
         </w:r>
       </w:hyperlink>
     </w:p>
     <w:p>
-      <w:pPr>
-        <w:rPr>
-          <w:highlight w:val="yellow"/>
-        </w:rPr>
-      </w:pPr>
-    </w:p>
-    <w:p>
-      <w:pPr>
-        <w:rPr>
-          <w:highlight w:val="yellow"/>
-        </w:rPr>
-      </w:pPr>
-      <w:r>
-        <w:rPr>
-          <w:highlight w:val="yellow"/>
-        </w:rPr>
-        <w:t>Packages:</w:t>
-      </w:r>
-    </w:p>
-    <w:p>
-      <w:pPr>
-        <w:rPr>
-          <w:highlight w:val="yellow"/>
-        </w:rPr>
-      </w:pPr>
-      <w:proofErr w:type="spellStart"/>
-      <w:r>
-        <w:rPr>
-          <w:highlight w:val="yellow"/>
-        </w:rPr>
-        <w:t>unixODBC</w:t>
-      </w:r>
-      <w:proofErr w:type="spellEnd"/>
-      <w:r>
-        <w:rPr>
-          <w:highlight w:val="yellow"/>
-        </w:rPr>
+      <w:r>
+        <w:rPr>
+          <w:u w:val="single"/>
+        </w:rPr>
+        <w:t>Note</w:t>
+      </w:r>
+      <w:r>
         <w:t>:</w:t>
       </w:r>
-    </w:p>
-    <w:p>
-      <w:r>
-        <w:rPr>
-          <w:highlight w:val="yellow"/>
-        </w:rPr>
-        <w:t xml:space="preserve">ODBC is produced by Microsoft, and it’s initially used for Windows only. </w:t>
-      </w:r>
-      <w:proofErr w:type="spellStart"/>
-      <w:r>
-        <w:rPr>
-          <w:highlight w:val="yellow"/>
-        </w:rPr>
-        <w:t>unixODBC</w:t>
-      </w:r>
-      <w:proofErr w:type="spellEnd"/>
-      <w:r>
-        <w:rPr>
-          <w:highlight w:val="yellow"/>
-        </w:rPr>
-        <w:t xml:space="preserve"> is an open-source ODBC driver manager which implements the ODBC APIs for Unix-like platforms (Linux, etc.). It provides the </w:t>
-      </w:r>
-      <w:proofErr w:type="spellStart"/>
-      <w:r>
+      <w:r>
+        <w:t xml:space="preserve"> The whold building process can takes about 1-2 hours.</w:t>
+      </w:r>
+    </w:p>
+    <w:p>
+      <w:pPr>
+        <w:rPr>
+          <w:u w:val="single"/>
+        </w:rPr>
+      </w:pPr>
+      <w:r>
+        <w:rPr>
+          <w:u w:val="single"/>
+        </w:rPr>
+        <w:t>Common errors:</w:t>
+      </w:r>
+    </w:p>
+    <w:p>
+      <w:r>
+        <w:lastRenderedPageBreak/>
+        <w:t>1. While building src with</w:t>
+      </w:r>
+      <w:r>
+        <w:rPr>
+          <w:lang w:val="vi-VN"/>
+        </w:rPr>
+        <w:t xml:space="preserve"> </w:t>
+      </w:r>
+      <w:r>
+        <w:t>the</w:t>
+      </w:r>
+      <w:r>
+        <w:rPr>
+          <w:lang w:val="vi-VN"/>
+        </w:rPr>
+        <w:t xml:space="preserve"> </w:t>
+      </w:r>
+      <w:r>
+        <w:t>"</w:t>
+      </w:r>
+      <w:r>
+        <w:rPr>
+          <w:lang w:val="vi-VN"/>
+        </w:rPr>
+        <w:t>make</w:t>
+      </w:r>
+      <w:r>
+        <w:t>" command</w:t>
+      </w:r>
+      <w:r>
+        <w:t>, Thrift might not find Boost static libs and following issue occurs:</w:t>
+      </w:r>
+    </w:p>
+    <w:p>
+      <w:pPr>
+        <w:pBdr>
+          <w:top w:val="single" w:sz="4" w:space="1" w:color="auto"/>
+          <w:left w:val="single" w:sz="4" w:space="4" w:color="auto"/>
+          <w:bottom w:val="single" w:sz="4" w:space="1" w:color="auto"/>
+          <w:right w:val="single" w:sz="4" w:space="4" w:color="auto"/>
+        </w:pBdr>
+        <w:shd w:val="clear" w:color="auto" w:fill="F2F2F2" w:themeFill="background1" w:themeFillShade="F2"/>
+        <w:spacing w:before="80" w:after="80"/>
+        <w:jc w:val="left"/>
+        <w:rPr>
+          <w:rFonts w:ascii="Consolas" w:hAnsi="Consolas"/>
+          <w:sz w:val="21"/>
+          <w:szCs w:val="21"/>
+        </w:rPr>
+      </w:pPr>
+      <w:r>
+        <w:rPr>
+          <w:rFonts w:ascii="Consolas" w:hAnsi="Consolas"/>
+          <w:sz w:val="21"/>
+          <w:szCs w:val="21"/>
+        </w:rPr>
+        <w:t>Cannot find libboost_unit_test_framework.a</w:t>
+      </w:r>
+      <w:r>
+        <w:rPr>
+          <w:rFonts w:ascii="Consolas" w:hAnsi="Consolas"/>
+          <w:sz w:val="21"/>
+          <w:szCs w:val="21"/>
+        </w:rPr>
+        <w:t>, libboost_system.a, libboost_thread.a, libboost_filesystem.a, libboost_chrono.a, etc.</w:t>
+      </w:r>
+    </w:p>
+    <w:p>
+      <w:r>
+        <w:t>Solution: Create symbolic links to help Thrift finds above libs.</w:t>
+      </w:r>
+    </w:p>
+    <w:p>
+      <w:r>
+        <w:t>For example:</w:t>
+      </w:r>
+    </w:p>
+    <w:p>
+      <w:pPr>
+        <w:pBdr>
+          <w:top w:val="single" w:sz="4" w:space="1" w:color="auto"/>
+          <w:left w:val="single" w:sz="4" w:space="4" w:color="auto"/>
+          <w:bottom w:val="single" w:sz="4" w:space="1" w:color="auto"/>
+          <w:right w:val="single" w:sz="4" w:space="4" w:color="auto"/>
+        </w:pBdr>
+        <w:shd w:val="clear" w:color="auto" w:fill="F2F2F2" w:themeFill="background1" w:themeFillShade="F2"/>
+        <w:spacing w:before="80" w:after="80"/>
+        <w:rPr>
+          <w:rFonts w:ascii="Consolas" w:hAnsi="Consolas"/>
+          <w:sz w:val="21"/>
+          <w:szCs w:val="21"/>
+        </w:rPr>
+      </w:pPr>
+      <w:r>
+        <w:rPr>
+          <w:rFonts w:ascii="Consolas" w:hAnsi="Consolas"/>
+          <w:sz w:val="21"/>
+          <w:szCs w:val="21"/>
+        </w:rPr>
+        <w:t>sudo ln -s /usr/lib/x86_64-linux-gnu/libboost_unit_test_framework.a /usr/local/lib/libboost_unit_test_framework.a</w:t>
+      </w:r>
+    </w:p>
+    <w:p>
+      <w:pPr>
+        <w:pBdr>
+          <w:top w:val="single" w:sz="4" w:space="1" w:color="auto"/>
+          <w:left w:val="single" w:sz="4" w:space="4" w:color="auto"/>
+          <w:bottom w:val="single" w:sz="4" w:space="1" w:color="auto"/>
+          <w:right w:val="single" w:sz="4" w:space="4" w:color="auto"/>
+        </w:pBdr>
+        <w:shd w:val="clear" w:color="auto" w:fill="F2F2F2" w:themeFill="background1" w:themeFillShade="F2"/>
+        <w:spacing w:before="80" w:after="80"/>
+        <w:rPr>
+          <w:rFonts w:ascii="Consolas" w:hAnsi="Consolas"/>
+          <w:sz w:val="21"/>
+          <w:szCs w:val="21"/>
+        </w:rPr>
+      </w:pPr>
+      <w:r>
+        <w:rPr>
+          <w:rFonts w:ascii="Consolas" w:hAnsi="Consolas"/>
+          <w:sz w:val="21"/>
+          <w:szCs w:val="21"/>
+        </w:rPr>
+        <w:t>sudo ln -s /usr/lib/x86_64-linux-gnu/libboost_system.a /usr/local/lib/libboost_system.a</w:t>
+      </w:r>
+    </w:p>
+    <w:p>
+      <w:pPr>
+        <w:pBdr>
+          <w:top w:val="single" w:sz="4" w:space="1" w:color="auto"/>
+          <w:left w:val="single" w:sz="4" w:space="4" w:color="auto"/>
+          <w:bottom w:val="single" w:sz="4" w:space="1" w:color="auto"/>
+          <w:right w:val="single" w:sz="4" w:space="4" w:color="auto"/>
+        </w:pBdr>
+        <w:shd w:val="clear" w:color="auto" w:fill="F2F2F2" w:themeFill="background1" w:themeFillShade="F2"/>
+        <w:spacing w:before="80" w:after="80"/>
+        <w:rPr>
+          <w:rFonts w:ascii="Consolas" w:hAnsi="Consolas"/>
+          <w:sz w:val="21"/>
+          <w:szCs w:val="21"/>
+        </w:rPr>
+      </w:pPr>
+      <w:r>
+        <w:rPr>
+          <w:rFonts w:ascii="Consolas" w:hAnsi="Consolas"/>
+          <w:sz w:val="21"/>
+          <w:szCs w:val="21"/>
+        </w:rPr>
+        <w:t>sudo ln -s /usr/lib/x86_64-linux-gnu/libboost_thread.a /usr/local/lib/libboost_thread.a</w:t>
+      </w:r>
+    </w:p>
+    <w:p>
+      <w:pPr>
+        <w:pBdr>
+          <w:top w:val="single" w:sz="4" w:space="1" w:color="auto"/>
+          <w:left w:val="single" w:sz="4" w:space="4" w:color="auto"/>
+          <w:bottom w:val="single" w:sz="4" w:space="1" w:color="auto"/>
+          <w:right w:val="single" w:sz="4" w:space="4" w:color="auto"/>
+        </w:pBdr>
+        <w:shd w:val="clear" w:color="auto" w:fill="F2F2F2" w:themeFill="background1" w:themeFillShade="F2"/>
+        <w:spacing w:before="80" w:after="80"/>
+        <w:rPr>
+          <w:rFonts w:ascii="Consolas" w:hAnsi="Consolas"/>
+          <w:sz w:val="21"/>
+          <w:szCs w:val="21"/>
+        </w:rPr>
+      </w:pPr>
+      <w:r>
+        <w:rPr>
+          <w:rFonts w:ascii="Consolas" w:hAnsi="Consolas"/>
+          <w:sz w:val="21"/>
+          <w:szCs w:val="21"/>
+        </w:rPr>
+        <w:t>sudo ln -s /usr/lib/x86_64-linux-gnu/libboost_filesystem.a /usr/local/lib/libboost_filesystem.a</w:t>
+      </w:r>
+    </w:p>
+    <w:p>
+      <w:pPr>
+        <w:pBdr>
+          <w:top w:val="single" w:sz="4" w:space="1" w:color="auto"/>
+          <w:left w:val="single" w:sz="4" w:space="4" w:color="auto"/>
+          <w:bottom w:val="single" w:sz="4" w:space="1" w:color="auto"/>
+          <w:right w:val="single" w:sz="4" w:space="4" w:color="auto"/>
+        </w:pBdr>
+        <w:shd w:val="clear" w:color="auto" w:fill="F2F2F2" w:themeFill="background1" w:themeFillShade="F2"/>
+        <w:spacing w:before="80" w:after="80"/>
+        <w:rPr>
+          <w:rFonts w:ascii="Consolas" w:hAnsi="Consolas"/>
+          <w:sz w:val="21"/>
+          <w:szCs w:val="21"/>
+        </w:rPr>
+      </w:pPr>
+      <w:r>
+        <w:rPr>
+          <w:rFonts w:ascii="Consolas" w:hAnsi="Consolas"/>
+          <w:sz w:val="21"/>
+          <w:szCs w:val="21"/>
+        </w:rPr>
+        <w:t>sudo ln -s /usr/lib/x86_64-linux-gnu/libboost_chrono.a /usr/local/lib/libboost_chrono.a</w:t>
+      </w:r>
+    </w:p>
+    <w:p>
+      <w:pPr>
+        <w:rPr>
+          <w:lang w:val="vi-VN"/>
+        </w:rPr>
+      </w:pPr>
+    </w:p>
+    <w:p>
+      <w:pPr>
+        <w:rPr>
+          <w:lang w:val="vi-VN"/>
+        </w:rPr>
+      </w:pPr>
+      <w:hyperlink r:id="rId41" w:history="1">
+        <w:r>
+          <w:rPr>
+            <w:rStyle w:val="Hyperlink"/>
+            <w:lang w:val="vi-VN"/>
+          </w:rPr>
+          <w:t>https://stackoverflow.com/a/42394281</w:t>
+        </w:r>
+      </w:hyperlink>
+    </w:p>
+    <w:p>
+      <w:pPr>
+        <w:rPr>
+          <w:lang w:val="vi-VN"/>
+        </w:rPr>
+      </w:pPr>
+      <w:hyperlink r:id="rId42" w:history="1">
+        <w:r>
+          <w:rPr>
+            <w:rStyle w:val="Hyperlink"/>
+            <w:lang w:val="vi-VN"/>
+          </w:rPr>
+          <w:t>https://stackoverflow.com/a/11803653</w:t>
+        </w:r>
+      </w:hyperlink>
+    </w:p>
+    <w:p>
+      <w:pPr>
+        <w:pStyle w:val="Heading4"/>
+        <w:rPr>
+          <w:lang w:val="vi-VN"/>
+        </w:rPr>
+      </w:pPr>
+      <w:r>
+        <w:rPr>
+          <w:lang w:val="vi-VN"/>
+        </w:rPr>
+        <w:t>Generate</w:t>
+      </w:r>
+      <w:r>
+        <w:rPr>
+          <w:lang w:val="vi-VN"/>
+        </w:rPr>
+        <w:t xml:space="preserve"> </w:t>
+      </w:r>
+      <w:r>
+        <w:rPr>
+          <w:lang w:val="vi-VN"/>
+        </w:rPr>
+        <w:t>Omnisci</w:t>
+      </w:r>
+      <w:r>
+        <w:t>DB</w:t>
+      </w:r>
+      <w:r>
+        <w:rPr>
+          <w:lang w:val="vi-VN"/>
+        </w:rPr>
+        <w:t xml:space="preserve"> </w:t>
+      </w:r>
+      <w:r>
+        <w:rPr>
+          <w:lang w:val="vi-VN"/>
+        </w:rPr>
+        <w:t xml:space="preserve">C++ </w:t>
+      </w:r>
+      <w:r>
+        <w:rPr>
+          <w:lang w:val="vi-VN"/>
+        </w:rPr>
+        <w:t xml:space="preserve">Code </w:t>
+      </w:r>
+      <w:r>
+        <w:rPr>
+          <w:lang w:val="vi-VN"/>
+        </w:rPr>
+        <w:t>from Thrift</w:t>
+      </w:r>
+    </w:p>
+    <w:p>
+      <w:pPr>
+        <w:rPr>
+          <w:lang w:val="vi-VN"/>
+        </w:rPr>
+      </w:pPr>
+      <w:r>
+        <w:rPr>
+          <w:lang w:val="vi-VN"/>
+        </w:rPr>
+        <w:t xml:space="preserve">In </w:t>
+      </w:r>
+      <w:r>
+        <w:rPr>
+          <w:lang w:val="vi-VN"/>
+        </w:rPr>
+        <w:t>Omnisci</w:t>
+      </w:r>
+      <w:r>
+        <w:t>DB</w:t>
+      </w:r>
+      <w:r>
+        <w:rPr>
+          <w:lang w:val="vi-VN"/>
+        </w:rPr>
+        <w:t xml:space="preserve"> </w:t>
+      </w:r>
+      <w:r>
+        <w:rPr>
+          <w:lang w:val="vi-VN"/>
+        </w:rPr>
+        <w:t>top dir, run:</w:t>
+      </w:r>
+    </w:p>
+    <w:p>
+      <w:pPr>
+        <w:pBdr>
+          <w:top w:val="single" w:sz="4" w:space="1" w:color="auto"/>
+          <w:left w:val="single" w:sz="4" w:space="4" w:color="auto"/>
+          <w:bottom w:val="single" w:sz="4" w:space="1" w:color="auto"/>
+          <w:right w:val="single" w:sz="4" w:space="4" w:color="auto"/>
+        </w:pBdr>
+        <w:shd w:val="clear" w:color="auto" w:fill="F2F2F2" w:themeFill="background1" w:themeFillShade="F2"/>
+        <w:spacing w:before="80" w:after="80"/>
+        <w:rPr>
+          <w:rFonts w:ascii="Consolas" w:hAnsi="Consolas"/>
+          <w:sz w:val="21"/>
+          <w:szCs w:val="21"/>
+        </w:rPr>
+      </w:pPr>
+      <w:r>
+        <w:rPr>
+          <w:rFonts w:ascii="Consolas" w:hAnsi="Consolas"/>
+          <w:sz w:val="21"/>
+          <w:szCs w:val="21"/>
+        </w:rPr>
+        <w:t xml:space="preserve">$ </w:t>
+      </w:r>
+      <w:r>
+        <w:rPr>
+          <w:rFonts w:ascii="Consolas" w:hAnsi="Consolas"/>
+          <w:sz w:val="21"/>
+          <w:szCs w:val="21"/>
+        </w:rPr>
+        <w:t>thrift -r --gen cpp omnisci.thrift</w:t>
+      </w:r>
+    </w:p>
+    <w:p>
+      <w:pPr>
+        <w:rPr>
+          <w:lang w:val="vi-VN"/>
+        </w:rPr>
+      </w:pPr>
+      <w:r>
+        <w:rPr>
+          <w:lang w:val="vi-VN"/>
+        </w:rPr>
+        <w:t xml:space="preserve">This will create </w:t>
+      </w:r>
+      <w:r>
+        <w:rPr>
+          <w:lang w:val="vi-VN"/>
+        </w:rPr>
+        <w:t>a folder</w:t>
+      </w:r>
+      <w:r>
+        <w:t xml:space="preserve"> named "g</w:t>
+      </w:r>
+      <w:r>
+        <w:rPr>
+          <w:lang w:val="vi-VN"/>
+        </w:rPr>
+        <w:t>en-cpp</w:t>
+      </w:r>
+      <w:r>
+        <w:t>"</w:t>
+      </w:r>
+      <w:r>
+        <w:rPr>
+          <w:lang w:val="vi-VN"/>
+        </w:rPr>
+        <w:t xml:space="preserve"> with following files:</w:t>
+      </w:r>
+    </w:p>
+    <w:p>
+      <w:pPr>
+        <w:pBdr>
+          <w:top w:val="single" w:sz="4" w:space="1" w:color="auto"/>
+          <w:left w:val="single" w:sz="4" w:space="4" w:color="auto"/>
+          <w:bottom w:val="single" w:sz="4" w:space="1" w:color="auto"/>
+          <w:right w:val="single" w:sz="4" w:space="4" w:color="auto"/>
+        </w:pBdr>
+        <w:shd w:val="clear" w:color="auto" w:fill="F2F2F2" w:themeFill="background1" w:themeFillShade="F2"/>
+        <w:spacing w:before="80" w:after="80"/>
+        <w:rPr>
+          <w:rFonts w:ascii="Consolas" w:hAnsi="Consolas"/>
+          <w:sz w:val="21"/>
+          <w:szCs w:val="21"/>
+        </w:rPr>
+      </w:pPr>
+      <w:r>
+        <w:rPr>
+          <w:rFonts w:ascii="Consolas" w:hAnsi="Consolas"/>
+          <w:sz w:val="21"/>
+          <w:szCs w:val="21"/>
+        </w:rPr>
+        <w:t>common_types.cpp</w:t>
+      </w:r>
+    </w:p>
+    <w:p>
+      <w:pPr>
+        <w:pBdr>
+          <w:top w:val="single" w:sz="4" w:space="1" w:color="auto"/>
+          <w:left w:val="single" w:sz="4" w:space="4" w:color="auto"/>
+          <w:bottom w:val="single" w:sz="4" w:space="1" w:color="auto"/>
+          <w:right w:val="single" w:sz="4" w:space="4" w:color="auto"/>
+        </w:pBdr>
+        <w:shd w:val="clear" w:color="auto" w:fill="F2F2F2" w:themeFill="background1" w:themeFillShade="F2"/>
+        <w:spacing w:before="80" w:after="80"/>
+        <w:rPr>
+          <w:rFonts w:ascii="Consolas" w:hAnsi="Consolas"/>
+          <w:sz w:val="21"/>
+          <w:szCs w:val="21"/>
+        </w:rPr>
+      </w:pPr>
+      <w:r>
+        <w:rPr>
+          <w:rFonts w:ascii="Consolas" w:hAnsi="Consolas"/>
+          <w:sz w:val="21"/>
+          <w:szCs w:val="21"/>
+        </w:rPr>
+        <w:t>completion_hints_types.h</w:t>
+      </w:r>
+    </w:p>
+    <w:p>
+      <w:pPr>
+        <w:pBdr>
+          <w:top w:val="single" w:sz="4" w:space="1" w:color="auto"/>
+          <w:left w:val="single" w:sz="4" w:space="4" w:color="auto"/>
+          <w:bottom w:val="single" w:sz="4" w:space="1" w:color="auto"/>
+          <w:right w:val="single" w:sz="4" w:space="4" w:color="auto"/>
+        </w:pBdr>
+        <w:shd w:val="clear" w:color="auto" w:fill="F2F2F2" w:themeFill="background1" w:themeFillShade="F2"/>
+        <w:spacing w:before="80" w:after="80"/>
+        <w:rPr>
+          <w:rFonts w:ascii="Consolas" w:hAnsi="Consolas"/>
+          <w:sz w:val="21"/>
+          <w:szCs w:val="21"/>
+        </w:rPr>
+      </w:pPr>
+      <w:r>
+        <w:rPr>
+          <w:rFonts w:ascii="Consolas" w:hAnsi="Consolas"/>
+          <w:sz w:val="21"/>
+          <w:szCs w:val="21"/>
+        </w:rPr>
+        <w:t>OmniSci.cpp</w:t>
+      </w:r>
+    </w:p>
+    <w:p>
+      <w:pPr>
+        <w:pBdr>
+          <w:top w:val="single" w:sz="4" w:space="1" w:color="auto"/>
+          <w:left w:val="single" w:sz="4" w:space="4" w:color="auto"/>
+          <w:bottom w:val="single" w:sz="4" w:space="1" w:color="auto"/>
+          <w:right w:val="single" w:sz="4" w:space="4" w:color="auto"/>
+        </w:pBdr>
+        <w:shd w:val="clear" w:color="auto" w:fill="F2F2F2" w:themeFill="background1" w:themeFillShade="F2"/>
+        <w:spacing w:before="80" w:after="80"/>
+        <w:rPr>
+          <w:rFonts w:ascii="Consolas" w:hAnsi="Consolas"/>
+          <w:sz w:val="21"/>
+          <w:szCs w:val="21"/>
+        </w:rPr>
+      </w:pPr>
+      <w:r>
+        <w:rPr>
+          <w:rFonts w:ascii="Consolas" w:hAnsi="Consolas"/>
+          <w:sz w:val="21"/>
+          <w:szCs w:val="21"/>
+        </w:rPr>
+        <w:t>omnisci_types.cpp</w:t>
+      </w:r>
+    </w:p>
+    <w:p>
+      <w:pPr>
+        <w:pBdr>
+          <w:top w:val="single" w:sz="4" w:space="1" w:color="auto"/>
+          <w:left w:val="single" w:sz="4" w:space="4" w:color="auto"/>
+          <w:bottom w:val="single" w:sz="4" w:space="1" w:color="auto"/>
+          <w:right w:val="single" w:sz="4" w:space="4" w:color="auto"/>
+        </w:pBdr>
+        <w:shd w:val="clear" w:color="auto" w:fill="F2F2F2" w:themeFill="background1" w:themeFillShade="F2"/>
+        <w:spacing w:before="80" w:after="80"/>
+        <w:rPr>
+          <w:rFonts w:ascii="Consolas" w:hAnsi="Consolas"/>
+          <w:sz w:val="21"/>
+          <w:szCs w:val="21"/>
+        </w:rPr>
+      </w:pPr>
+      <w:r>
+        <w:rPr>
+          <w:rFonts w:ascii="Consolas" w:hAnsi="Consolas"/>
+          <w:sz w:val="21"/>
+          <w:szCs w:val="21"/>
+        </w:rPr>
+        <w:t>serialized_result_set_types.h</w:t>
+      </w:r>
+    </w:p>
+    <w:p>
+      <w:pPr>
+        <w:pBdr>
+          <w:top w:val="single" w:sz="4" w:space="1" w:color="auto"/>
+          <w:left w:val="single" w:sz="4" w:space="4" w:color="auto"/>
+          <w:bottom w:val="single" w:sz="4" w:space="1" w:color="auto"/>
+          <w:right w:val="single" w:sz="4" w:space="4" w:color="auto"/>
+        </w:pBdr>
+        <w:shd w:val="clear" w:color="auto" w:fill="F2F2F2" w:themeFill="background1" w:themeFillShade="F2"/>
+        <w:spacing w:before="80" w:after="80"/>
+        <w:rPr>
+          <w:rFonts w:ascii="Consolas" w:hAnsi="Consolas"/>
+          <w:sz w:val="21"/>
+          <w:szCs w:val="21"/>
+        </w:rPr>
+      </w:pPr>
+      <w:r>
+        <w:rPr>
+          <w:rFonts w:ascii="Consolas" w:hAnsi="Consolas"/>
+          <w:sz w:val="21"/>
+          <w:szCs w:val="21"/>
+        </w:rPr>
+        <w:t>common_types.h</w:t>
+      </w:r>
+    </w:p>
+    <w:p>
+      <w:pPr>
+        <w:pBdr>
+          <w:top w:val="single" w:sz="4" w:space="1" w:color="auto"/>
+          <w:left w:val="single" w:sz="4" w:space="4" w:color="auto"/>
+          <w:bottom w:val="single" w:sz="4" w:space="1" w:color="auto"/>
+          <w:right w:val="single" w:sz="4" w:space="4" w:color="auto"/>
+        </w:pBdr>
+        <w:shd w:val="clear" w:color="auto" w:fill="F2F2F2" w:themeFill="background1" w:themeFillShade="F2"/>
+        <w:spacing w:before="80" w:after="80"/>
+        <w:rPr>
+          <w:rFonts w:ascii="Consolas" w:hAnsi="Consolas"/>
+          <w:sz w:val="21"/>
+          <w:szCs w:val="21"/>
+        </w:rPr>
+      </w:pPr>
+      <w:r>
+        <w:rPr>
+          <w:rFonts w:ascii="Consolas" w:hAnsi="Consolas"/>
+          <w:sz w:val="21"/>
+          <w:szCs w:val="21"/>
+        </w:rPr>
+        <w:t>extension_functions_types.cpp</w:t>
+      </w:r>
+    </w:p>
+    <w:p>
+      <w:pPr>
+        <w:pBdr>
+          <w:top w:val="single" w:sz="4" w:space="1" w:color="auto"/>
+          <w:left w:val="single" w:sz="4" w:space="4" w:color="auto"/>
+          <w:bottom w:val="single" w:sz="4" w:space="1" w:color="auto"/>
+          <w:right w:val="single" w:sz="4" w:space="4" w:color="auto"/>
+        </w:pBdr>
+        <w:shd w:val="clear" w:color="auto" w:fill="F2F2F2" w:themeFill="background1" w:themeFillShade="F2"/>
+        <w:spacing w:before="80" w:after="80"/>
+        <w:rPr>
+          <w:rFonts w:ascii="Consolas" w:hAnsi="Consolas"/>
+          <w:sz w:val="21"/>
+          <w:szCs w:val="21"/>
+        </w:rPr>
+      </w:pPr>
+      <w:r>
+        <w:rPr>
+          <w:rFonts w:ascii="Consolas" w:hAnsi="Consolas"/>
+          <w:sz w:val="21"/>
+          <w:szCs w:val="21"/>
+        </w:rPr>
+        <w:t>OmniSci.h</w:t>
+      </w:r>
+    </w:p>
+    <w:p>
+      <w:pPr>
+        <w:pBdr>
+          <w:top w:val="single" w:sz="4" w:space="1" w:color="auto"/>
+          <w:left w:val="single" w:sz="4" w:space="4" w:color="auto"/>
+          <w:bottom w:val="single" w:sz="4" w:space="1" w:color="auto"/>
+          <w:right w:val="single" w:sz="4" w:space="4" w:color="auto"/>
+        </w:pBdr>
+        <w:shd w:val="clear" w:color="auto" w:fill="F2F2F2" w:themeFill="background1" w:themeFillShade="F2"/>
+        <w:spacing w:before="80" w:after="80"/>
+        <w:rPr>
+          <w:rFonts w:ascii="Consolas" w:hAnsi="Consolas"/>
+          <w:sz w:val="21"/>
+          <w:szCs w:val="21"/>
+        </w:rPr>
+      </w:pPr>
+      <w:r>
+        <w:rPr>
+          <w:rFonts w:ascii="Consolas" w:hAnsi="Consolas"/>
+          <w:sz w:val="21"/>
+          <w:szCs w:val="21"/>
+        </w:rPr>
+        <w:t>omnisci_types.h</w:t>
+      </w:r>
+    </w:p>
+    <w:p>
+      <w:pPr>
+        <w:pBdr>
+          <w:top w:val="single" w:sz="4" w:space="1" w:color="auto"/>
+          <w:left w:val="single" w:sz="4" w:space="4" w:color="auto"/>
+          <w:bottom w:val="single" w:sz="4" w:space="1" w:color="auto"/>
+          <w:right w:val="single" w:sz="4" w:space="4" w:color="auto"/>
+        </w:pBdr>
+        <w:shd w:val="clear" w:color="auto" w:fill="F2F2F2" w:themeFill="background1" w:themeFillShade="F2"/>
+        <w:spacing w:before="80" w:after="80"/>
+        <w:rPr>
+          <w:rFonts w:ascii="Consolas" w:hAnsi="Consolas"/>
+          <w:sz w:val="21"/>
+          <w:szCs w:val="21"/>
+        </w:rPr>
+      </w:pPr>
+      <w:r>
+        <w:rPr>
+          <w:rFonts w:ascii="Consolas" w:hAnsi="Consolas"/>
+          <w:sz w:val="21"/>
+          <w:szCs w:val="21"/>
+        </w:rPr>
+        <w:t>completion_hints_types.cpp</w:t>
+      </w:r>
+    </w:p>
+    <w:p>
+      <w:pPr>
+        <w:pBdr>
+          <w:top w:val="single" w:sz="4" w:space="1" w:color="auto"/>
+          <w:left w:val="single" w:sz="4" w:space="4" w:color="auto"/>
+          <w:bottom w:val="single" w:sz="4" w:space="1" w:color="auto"/>
+          <w:right w:val="single" w:sz="4" w:space="4" w:color="auto"/>
+        </w:pBdr>
+        <w:shd w:val="clear" w:color="auto" w:fill="F2F2F2" w:themeFill="background1" w:themeFillShade="F2"/>
+        <w:spacing w:before="80" w:after="80"/>
+        <w:rPr>
+          <w:rFonts w:ascii="Consolas" w:hAnsi="Consolas"/>
+          <w:sz w:val="21"/>
+          <w:szCs w:val="21"/>
+        </w:rPr>
+      </w:pPr>
+      <w:r>
+        <w:rPr>
+          <w:rFonts w:ascii="Consolas" w:hAnsi="Consolas"/>
+          <w:sz w:val="21"/>
+          <w:szCs w:val="21"/>
+        </w:rPr>
+        <w:t>extension_functions_types.h</w:t>
+      </w:r>
+    </w:p>
+    <w:p>
+      <w:pPr>
+        <w:pBdr>
+          <w:top w:val="single" w:sz="4" w:space="1" w:color="auto"/>
+          <w:left w:val="single" w:sz="4" w:space="4" w:color="auto"/>
+          <w:bottom w:val="single" w:sz="4" w:space="1" w:color="auto"/>
+          <w:right w:val="single" w:sz="4" w:space="4" w:color="auto"/>
+        </w:pBdr>
+        <w:shd w:val="clear" w:color="auto" w:fill="F2F2F2" w:themeFill="background1" w:themeFillShade="F2"/>
+        <w:spacing w:before="80" w:after="80"/>
+        <w:rPr>
+          <w:rFonts w:ascii="Consolas" w:hAnsi="Consolas"/>
+          <w:sz w:val="21"/>
+          <w:szCs w:val="21"/>
+        </w:rPr>
+      </w:pPr>
+      <w:r>
+        <w:rPr>
+          <w:rFonts w:ascii="Consolas" w:hAnsi="Consolas"/>
+          <w:sz w:val="21"/>
+          <w:szCs w:val="21"/>
+        </w:rPr>
+        <w:t>OmniSci_server.skeleton.cpp</w:t>
+      </w:r>
+    </w:p>
+    <w:p>
+      <w:pPr>
+        <w:pBdr>
+          <w:top w:val="single" w:sz="4" w:space="1" w:color="auto"/>
+          <w:left w:val="single" w:sz="4" w:space="4" w:color="auto"/>
+          <w:bottom w:val="single" w:sz="4" w:space="1" w:color="auto"/>
+          <w:right w:val="single" w:sz="4" w:space="4" w:color="auto"/>
+        </w:pBdr>
+        <w:shd w:val="clear" w:color="auto" w:fill="F2F2F2" w:themeFill="background1" w:themeFillShade="F2"/>
+        <w:spacing w:before="80" w:after="80"/>
+        <w:rPr>
+          <w:rFonts w:ascii="Consolas" w:hAnsi="Consolas"/>
+          <w:sz w:val="21"/>
+          <w:szCs w:val="21"/>
+        </w:rPr>
+      </w:pPr>
+      <w:r>
+        <w:rPr>
+          <w:rFonts w:ascii="Consolas" w:hAnsi="Consolas"/>
+          <w:sz w:val="21"/>
+          <w:szCs w:val="21"/>
+        </w:rPr>
+        <w:t>serialized_result_set_types.cpp</w:t>
+      </w:r>
+    </w:p>
+    <w:p>
+      <w:r>
+        <w:t xml:space="preserve">Now, you can write and build C++ code for your </w:t>
+      </w:r>
+      <w:r>
+        <w:t xml:space="preserve">OmnisciDB </w:t>
+      </w:r>
+      <w:r>
+        <w:t>project with Thrift.</w:t>
+      </w:r>
+    </w:p>
+    <w:p>
+      <w:pPr>
+        <w:rPr>
+          <w:lang w:val="vi-VN"/>
+        </w:rPr>
+      </w:pPr>
+      <w:r>
+        <w:rPr>
+          <w:lang w:val="vi-VN"/>
+        </w:rPr>
+        <w:t xml:space="preserve">Ref: </w:t>
+      </w:r>
+      <w:r>
+        <w:rPr>
+          <w:lang w:val="vi-VN"/>
+        </w:rPr>
+        <w:t>thrift\lib\cpp</w:t>
+      </w:r>
+      <w:r>
+        <w:rPr>
+          <w:lang w:val="vi-VN"/>
+        </w:rPr>
+        <w:t>\README.md</w:t>
+      </w:r>
+    </w:p>
+    <w:p>
+      <w:pPr>
+        <w:pStyle w:val="Heading4"/>
+      </w:pPr>
+      <w:r>
+        <w:rPr>
+          <w:lang w:val="vi-VN"/>
+        </w:rPr>
+        <w:t>C++ Code</w:t>
+      </w:r>
+      <w:r>
+        <w:t xml:space="preserve"> to Query Data in OmnisciDB</w:t>
+      </w:r>
+    </w:p>
+    <w:p>
+      <w:pPr>
+        <w:pStyle w:val="Heading2"/>
+      </w:pPr>
+      <w:r>
+        <w:t>Others</w:t>
+      </w:r>
+    </w:p>
+    <w:p>
+      <w:pPr>
         <w:rPr>
           <w:b/>
-          <w:highlight w:val="yellow"/>
-        </w:rPr>
-        <w:t>odbcinst</w:t>
-      </w:r>
-      <w:proofErr w:type="spellEnd"/>
-      <w:r>
-        <w:rPr>
-          <w:highlight w:val="yellow"/>
-        </w:rPr>
-        <w:t xml:space="preserve"> and </w:t>
-      </w:r>
-      <w:proofErr w:type="spellStart"/>
+          <w:bCs/>
+        </w:rPr>
+      </w:pPr>
       <w:r>
         <w:rPr>
           <w:b/>
-          <w:highlight w:val="yellow"/>
-        </w:rPr>
-        <w:t>isql</w:t>
-      </w:r>
-      <w:proofErr w:type="spellEnd"/>
-      <w:r>
-        <w:rPr>
-          <w:highlight w:val="yellow"/>
-        </w:rPr>
-        <w:t xml:space="preserve"> command line utilities used to install / uninstall, configure, and test the driver.</w:t>
-      </w:r>
-    </w:p>
-    <w:p/>
-    <w:p/>
-    <w:p/>
+          <w:bCs/>
+        </w:rPr>
+        <w:t xml:space="preserve">Configuration file: </w:t>
+      </w:r>
+    </w:p>
+    <w:p>
+      <w:hyperlink r:id="rId43" w:history="1">
+        <w:r>
+          <w:rPr>
+            <w:rStyle w:val="Hyperlink"/>
+          </w:rPr>
+          <w:t>Configuration Parameters - OmniSci Docs</w:t>
+        </w:r>
+      </w:hyperlink>
+    </w:p>
+    <w:p>
+      <w:pPr>
+        <w:rPr>
+          <w:b/>
+          <w:bCs/>
+        </w:rPr>
+      </w:pPr>
+      <w:r>
+        <w:rPr>
+          <w:b/>
+          <w:bCs/>
+        </w:rPr>
+        <w:t>QA:</w:t>
+      </w:r>
+    </w:p>
+    <w:p>
+      <w:hyperlink r:id="rId44" w:anchor="confirm-gpus" w:history="1">
+        <w:r>
+          <w:rPr>
+            <w:rStyle w:val="Hyperlink"/>
+          </w:rPr>
+          <w:t>FAQ - OmniSc</w:t>
+        </w:r>
+        <w:r>
+          <w:rPr>
+            <w:rStyle w:val="Hyperlink"/>
+          </w:rPr>
+          <w:t>i</w:t>
+        </w:r>
+        <w:r>
+          <w:rPr>
+            <w:rStyle w:val="Hyperlink"/>
+          </w:rPr>
+          <w:t xml:space="preserve"> </w:t>
+        </w:r>
+        <w:r>
+          <w:rPr>
+            <w:rStyle w:val="Hyperlink"/>
+          </w:rPr>
+          <w:t>Docs</w:t>
+        </w:r>
+      </w:hyperlink>
+    </w:p>
+    <w:p>
+      <w:pPr>
+        <w:rPr>
+          <w:b/>
+          <w:bCs/>
+        </w:rPr>
+      </w:pPr>
+      <w:r>
+        <w:rPr>
+          <w:b/>
+          <w:bCs/>
+        </w:rPr>
+        <w:t>GPU vs CPU performance comparion:</w:t>
+      </w:r>
+    </w:p>
+    <w:p>
+      <w:hyperlink r:id="rId45" w:history="1">
+        <w:r>
+          <w:rPr>
+            <w:rStyle w:val="Hyperlink"/>
+          </w:rPr>
+          <w:t>https://docs-new.omnisci.com/troubleshooting/faq#compare-performance</w:t>
+        </w:r>
+      </w:hyperlink>
+    </w:p>
     <w:p/>
     <w:p/>
     <w:p/>
@@ -2931,7 +4740,7 @@
       <w:r>
         <w:t xml:space="preserve">CUDA: </w:t>
       </w:r>
-      <w:hyperlink r:id="rId31" w:history="1">
+      <w:hyperlink r:id="rId46" w:history="1">
         <w:r>
           <w:rPr>
             <w:rStyle w:val="Hyperlink"/>
@@ -2952,7 +4761,7 @@
       <w:r>
         <w:t xml:space="preserve"> download: </w:t>
       </w:r>
-      <w:hyperlink r:id="rId32" w:history="1">
+      <w:hyperlink r:id="rId47" w:history="1">
         <w:r>
           <w:rPr>
             <w:rStyle w:val="Hyperlink"/>
@@ -2975,7 +4784,7 @@
       <w:r>
         <w:t xml:space="preserve"> </w:t>
       </w:r>
-      <w:hyperlink r:id="rId33" w:history="1">
+      <w:hyperlink r:id="rId48" w:history="1">
         <w:r>
           <w:rPr>
             <w:rStyle w:val="Hyperlink"/>
@@ -2994,40 +4803,41 @@
       </w:r>
     </w:p>
     <w:p>
-      <w:hyperlink r:id="rId34" w:history="1">
-        <w:proofErr w:type="spellStart"/>
+      <w:hyperlink r:id="rId49" w:history="1">
         <w:r>
           <w:rPr>
             <w:rStyle w:val="Hyperlink"/>
           </w:rPr>
-          <w:t>mysql</w:t>
+          <w:t>mysql - Calculating query execution time - Stack Overflow</w:t>
         </w:r>
-        <w:proofErr w:type="spellEnd"/>
+      </w:hyperlink>
+    </w:p>
+    <w:p>
+      <w:pPr>
+        <w:rPr>
+          <w:rStyle w:val="Hyperlink"/>
+        </w:rPr>
+      </w:pPr>
+      <w:hyperlink r:id="rId50" w:history="1">
         <w:r>
           <w:rPr>
             <w:rStyle w:val="Hyperlink"/>
           </w:rPr>
-          <w:t xml:space="preserve"> - Calculating query execution time - Stack Overflow</w:t>
+          <w:t>How to Measure MySQL Query Time: A Detailed Look | Scalyr</w:t>
         </w:r>
       </w:hyperlink>
     </w:p>
     <w:p>
-      <w:hyperlink r:id="rId35" w:history="1">
-        <w:r>
-          <w:rPr>
-            <w:rStyle w:val="Hyperlink"/>
-          </w:rPr>
-          <w:t xml:space="preserve">How to Measure MySQL Query Time: A Detailed Look | </w:t>
-        </w:r>
-        <w:proofErr w:type="spellStart"/>
-        <w:r>
-          <w:rPr>
-            <w:rStyle w:val="Hyperlink"/>
-          </w:rPr>
-          <w:t>Scalyr</w:t>
-        </w:r>
-        <w:proofErr w:type="spellEnd"/>
-      </w:hyperlink>
+      <w:pPr>
+        <w:rPr>
+          <w:rStyle w:val="Hyperlink"/>
+        </w:rPr>
+      </w:pPr>
+    </w:p>
+    <w:p>
+      <w:r>
+        <w:t>Memory usage: The omnisci server will hold many memory usage, if the memory of the OS reach to limit, stop the server service aand restart.</w:t>
+      </w:r>
     </w:p>
     <w:p/>
     <w:p/>
@@ -3064,11 +4874,9 @@
             <w:tcW w:w="3726" w:type="dxa"/>
           </w:tcPr>
           <w:p>
-            <w:proofErr w:type="spellStart"/>
             <w:r>
               <w:t>Omnisci</w:t>
             </w:r>
-            <w:proofErr w:type="spellEnd"/>
           </w:p>
         </w:tc>
         <w:tc>
@@ -3104,6 +4912,25 @@
       </w:tr>
     </w:tbl>
     <w:p/>
+    <w:p/>
+    <w:p>
+      <w:pPr>
+        <w:pStyle w:val="Heading1"/>
+      </w:pPr>
+      <w:r>
+        <w:t>CUDA</w:t>
+      </w:r>
+    </w:p>
+    <w:p>
+      <w:pPr>
+        <w:pStyle w:val="Heading2"/>
+      </w:pPr>
+      <w:r>
+        <w:t>Downloads and Installation</w:t>
+      </w:r>
+    </w:p>
+    <w:p/>
+    <w:p/>
     <w:sectPr>
       <w:pgSz w:w="13349" w:h="16834" w:code="9"/>
       <w:pgMar w:top="806" w:right="1080" w:bottom="994" w:left="1080" w:header="720" w:footer="720" w:gutter="0"/>
@@ -3115,7 +4942,7 @@
 </file>
 
 <file path=word/numbering.xml><?xml version="1.0" encoding="utf-8"?>
-<w:numbering xmlns:wpc="http://schemas.microsoft.com/office/word/2010/wordprocessingCanvas" xmlns:cx="http://schemas.microsoft.com/office/drawing/2014/chartex" xmlns:cx1="http://schemas.microsoft.com/office/drawing/2015/9/8/chartex" xmlns:cx2="http://schemas.microsoft.com/office/drawing/2015/10/21/chartex" xmlns:cx3="http://schemas.microsoft.com/office/drawing/2016/5/9/chartex" xmlns:cx4="http://schemas.microsoft.com/office/drawing/2016/5/10/chartex" xmlns:cx5="http://schemas.microsoft.com/office/drawing/2016/5/11/chartex" xmlns:cx6="http://schemas.microsoft.com/office/drawing/2016/5/12/chartex" xmlns:cx7="http://schemas.microsoft.com/office/drawing/2016/5/13/chartex" xmlns:cx8="http://schemas.microsoft.com/office/drawing/2016/5/14/chartex" xmlns:mc="http://schemas.openxmlformats.org/markup-compatibility/2006" xmlns:aink="http://schemas.microsoft.com/office/drawing/2016/ink" xmlns:am3d="http://schemas.microsoft.com/office/drawing/2017/model3d" xmlns:o="urn:schemas-microsoft-com:office:office" xmlns:r="http://schemas.openxmlformats.org/officeDocument/2006/relationships" xmlns:m="http://schemas.openxmlformats.org/officeDocument/2006/math" xmlns:v="urn:schemas-microsoft-com:vml" xmlns:wp14="http://schemas.microsoft.com/office/word/2010/wordprocessingDrawing" xmlns:wp="http://schemas.openxmlformats.org/drawingml/2006/wordprocessingDrawing" xmlns:w10="urn:schemas-microsoft-com:office:word" xmlns:w="http://schemas.openxmlformats.org/wordprocessingml/2006/main" xmlns:w14="http://schemas.microsoft.com/office/word/2010/wordml" xmlns:w15="http://schemas.microsoft.com/office/word/2012/wordml" xmlns:w16cex="http://schemas.microsoft.com/office/word/2018/wordml/cex" xmlns:w16cid="http://schemas.microsoft.com/office/word/2016/wordml/cid" xmlns:w16="http://schemas.microsoft.com/office/word/2018/wordml" xmlns:w16se="http://schemas.microsoft.com/office/word/2015/wordml/symex" xmlns:wpg="http://schemas.microsoft.com/office/word/2010/wordprocessingGroup" xmlns:wpi="http://schemas.microsoft.com/office/word/2010/wordprocessingInk" xmlns:wne="http://schemas.microsoft.com/office/word/2006/wordml" xmlns:wps="http://schemas.microsoft.com/office/word/2010/wordprocessingShape" mc:Ignorable="w14 w15 w16se w16cid w16 w16cex wp14">
+<w:numbering xmlns:wpc="http://schemas.microsoft.com/office/word/2010/wordprocessingCanvas" xmlns:cx="http://schemas.microsoft.com/office/drawing/2014/chartex" xmlns:cx1="http://schemas.microsoft.com/office/drawing/2015/9/8/chartex" xmlns:cx2="http://schemas.microsoft.com/office/drawing/2015/10/21/chartex" xmlns:cx3="http://schemas.microsoft.com/office/drawing/2016/5/9/chartex" xmlns:cx4="http://schemas.microsoft.com/office/drawing/2016/5/10/chartex" xmlns:cx5="http://schemas.microsoft.com/office/drawing/2016/5/11/chartex" xmlns:cx6="http://schemas.microsoft.com/office/drawing/2016/5/12/chartex" xmlns:cx7="http://schemas.microsoft.com/office/drawing/2016/5/13/chartex" xmlns:cx8="http://schemas.microsoft.com/office/drawing/2016/5/14/chartex" xmlns:mc="http://schemas.openxmlformats.org/markup-compatibility/2006" xmlns:aink="http://schemas.microsoft.com/office/drawing/2016/ink" xmlns:am3d="http://schemas.microsoft.com/office/drawing/2017/model3d" xmlns:o="urn:schemas-microsoft-com:office:office" xmlns:r="http://schemas.openxmlformats.org/officeDocument/2006/relationships" xmlns:m="http://schemas.openxmlformats.org/officeDocument/2006/math" xmlns:v="urn:schemas-microsoft-com:vml" xmlns:wp14="http://schemas.microsoft.com/office/word/2010/wordprocessingDrawing" xmlns:wp="http://schemas.openxmlformats.org/drawingml/2006/wordprocessingDrawing" xmlns:w10="urn:schemas-microsoft-com:office:word" xmlns:w="http://schemas.openxmlformats.org/wordprocessingml/2006/main" xmlns:w14="http://schemas.microsoft.com/office/word/2010/wordml" xmlns:w15="http://schemas.microsoft.com/office/word/2012/wordml" xmlns:w16cex="http://schemas.microsoft.com/office/word/2018/wordml/cex" xmlns:w16cid="http://schemas.microsoft.com/office/word/2016/wordml/cid" xmlns:w16="http://schemas.microsoft.com/office/word/2018/wordml" xmlns:w16sdtdh="http://schemas.microsoft.com/office/word/2020/wordml/sdtdatahash" xmlns:w16se="http://schemas.microsoft.com/office/word/2015/wordml/symex" xmlns:wpg="http://schemas.microsoft.com/office/word/2010/wordprocessingGroup" xmlns:wpi="http://schemas.microsoft.com/office/word/2010/wordprocessingInk" xmlns:wne="http://schemas.microsoft.com/office/word/2006/wordml" xmlns:wps="http://schemas.microsoft.com/office/word/2010/wordprocessingShape" mc:Ignorable="w14 w15 w16se w16cid w16 w16cex w16sdtdh wp14">
   <w:abstractNum w:abstractNumId="0" w15:restartNumberingAfterBreak="0">
     <w:nsid w:val="0E906C8A"/>
     <w:multiLevelType w:val="hybridMultilevel"/>
@@ -3542,6 +5369,119 @@
     </w:lvl>
   </w:abstractNum>
   <w:abstractNum w:abstractNumId="4" w15:restartNumberingAfterBreak="0">
+    <w:nsid w:val="217E2582"/>
+    <w:multiLevelType w:val="hybridMultilevel"/>
+    <w:tmpl w:val="5B2C1374"/>
+    <w:lvl w:ilvl="0" w:tplc="04090001">
+      <w:start w:val="1"/>
+      <w:numFmt w:val="bullet"/>
+      <w:lvlText w:val=""/>
+      <w:lvlJc w:val="left"/>
+      <w:pPr>
+        <w:ind w:left="720" w:hanging="360"/>
+      </w:pPr>
+      <w:rPr>
+        <w:rFonts w:ascii="Symbol" w:hAnsi="Symbol" w:hint="default"/>
+      </w:rPr>
+    </w:lvl>
+    <w:lvl w:ilvl="1" w:tplc="04090003" w:tentative="1">
+      <w:start w:val="1"/>
+      <w:numFmt w:val="bullet"/>
+      <w:lvlText w:val="o"/>
+      <w:lvlJc w:val="left"/>
+      <w:pPr>
+        <w:ind w:left="1440" w:hanging="360"/>
+      </w:pPr>
+      <w:rPr>
+        <w:rFonts w:ascii="Courier New" w:hAnsi="Courier New" w:cs="Courier New" w:hint="default"/>
+      </w:rPr>
+    </w:lvl>
+    <w:lvl w:ilvl="2" w:tplc="04090005" w:tentative="1">
+      <w:start w:val="1"/>
+      <w:numFmt w:val="bullet"/>
+      <w:lvlText w:val=""/>
+      <w:lvlJc w:val="left"/>
+      <w:pPr>
+        <w:ind w:left="2160" w:hanging="360"/>
+      </w:pPr>
+      <w:rPr>
+        <w:rFonts w:ascii="Wingdings" w:hAnsi="Wingdings" w:hint="default"/>
+      </w:rPr>
+    </w:lvl>
+    <w:lvl w:ilvl="3" w:tplc="04090001" w:tentative="1">
+      <w:start w:val="1"/>
+      <w:numFmt w:val="bullet"/>
+      <w:lvlText w:val=""/>
+      <w:lvlJc w:val="left"/>
+      <w:pPr>
+        <w:ind w:left="2880" w:hanging="360"/>
+      </w:pPr>
+      <w:rPr>
+        <w:rFonts w:ascii="Symbol" w:hAnsi="Symbol" w:hint="default"/>
+      </w:rPr>
+    </w:lvl>
+    <w:lvl w:ilvl="4" w:tplc="04090003" w:tentative="1">
+      <w:start w:val="1"/>
+      <w:numFmt w:val="bullet"/>
+      <w:lvlText w:val="o"/>
+      <w:lvlJc w:val="left"/>
+      <w:pPr>
+        <w:ind w:left="3600" w:hanging="360"/>
+      </w:pPr>
+      <w:rPr>
+        <w:rFonts w:ascii="Courier New" w:hAnsi="Courier New" w:cs="Courier New" w:hint="default"/>
+      </w:rPr>
+    </w:lvl>
+    <w:lvl w:ilvl="5" w:tplc="04090005" w:tentative="1">
+      <w:start w:val="1"/>
+      <w:numFmt w:val="bullet"/>
+      <w:lvlText w:val=""/>
+      <w:lvlJc w:val="left"/>
+      <w:pPr>
+        <w:ind w:left="4320" w:hanging="360"/>
+      </w:pPr>
+      <w:rPr>
+        <w:rFonts w:ascii="Wingdings" w:hAnsi="Wingdings" w:hint="default"/>
+      </w:rPr>
+    </w:lvl>
+    <w:lvl w:ilvl="6" w:tplc="04090001" w:tentative="1">
+      <w:start w:val="1"/>
+      <w:numFmt w:val="bullet"/>
+      <w:lvlText w:val=""/>
+      <w:lvlJc w:val="left"/>
+      <w:pPr>
+        <w:ind w:left="5040" w:hanging="360"/>
+      </w:pPr>
+      <w:rPr>
+        <w:rFonts w:ascii="Symbol" w:hAnsi="Symbol" w:hint="default"/>
+      </w:rPr>
+    </w:lvl>
+    <w:lvl w:ilvl="7" w:tplc="04090003" w:tentative="1">
+      <w:start w:val="1"/>
+      <w:numFmt w:val="bullet"/>
+      <w:lvlText w:val="o"/>
+      <w:lvlJc w:val="left"/>
+      <w:pPr>
+        <w:ind w:left="5760" w:hanging="360"/>
+      </w:pPr>
+      <w:rPr>
+        <w:rFonts w:ascii="Courier New" w:hAnsi="Courier New" w:cs="Courier New" w:hint="default"/>
+      </w:rPr>
+    </w:lvl>
+    <w:lvl w:ilvl="8" w:tplc="04090005" w:tentative="1">
+      <w:start w:val="1"/>
+      <w:numFmt w:val="bullet"/>
+      <w:lvlText w:val=""/>
+      <w:lvlJc w:val="left"/>
+      <w:pPr>
+        <w:ind w:left="6480" w:hanging="360"/>
+      </w:pPr>
+      <w:rPr>
+        <w:rFonts w:ascii="Wingdings" w:hAnsi="Wingdings" w:hint="default"/>
+      </w:rPr>
+    </w:lvl>
+  </w:abstractNum>
+  <w:abstractNum w:abstractNumId="5" w15:restartNumberingAfterBreak="0">
     <w:nsid w:val="276A4B07"/>
     <w:multiLevelType w:val="hybridMultilevel"/>
     <w:tmpl w:val="6F34BAB0"/>
@@ -3630,7 +5570,7 @@
       </w:pPr>
     </w:lvl>
   </w:abstractNum>
-  <w:abstractNum w:abstractNumId="5" w15:restartNumberingAfterBreak="0">
+  <w:abstractNum w:abstractNumId="6" w15:restartNumberingAfterBreak="0">
     <w:nsid w:val="331C718F"/>
     <w:multiLevelType w:val="multilevel"/>
     <w:tmpl w:val="97B21B00"/>
@@ -3779,7 +5719,7 @@
       </w:rPr>
     </w:lvl>
   </w:abstractNum>
-  <w:abstractNum w:abstractNumId="6" w15:restartNumberingAfterBreak="0">
+  <w:abstractNum w:abstractNumId="7" w15:restartNumberingAfterBreak="0">
     <w:nsid w:val="401A5A45"/>
     <w:multiLevelType w:val="hybridMultilevel"/>
     <w:tmpl w:val="C91844BE"/>
@@ -3892,7 +5832,7 @@
       </w:rPr>
     </w:lvl>
   </w:abstractNum>
-  <w:abstractNum w:abstractNumId="7" w15:restartNumberingAfterBreak="0">
+  <w:abstractNum w:abstractNumId="8" w15:restartNumberingAfterBreak="0">
     <w:nsid w:val="42AA48F0"/>
     <w:multiLevelType w:val="hybridMultilevel"/>
     <w:tmpl w:val="E2B4C3FE"/>
@@ -3978,7 +5918,7 @@
       </w:pPr>
     </w:lvl>
   </w:abstractNum>
-  <w:abstractNum w:abstractNumId="8" w15:restartNumberingAfterBreak="0">
+  <w:abstractNum w:abstractNumId="9" w15:restartNumberingAfterBreak="0">
     <w:nsid w:val="481801C4"/>
     <w:multiLevelType w:val="hybridMultilevel"/>
     <w:tmpl w:val="B3C86E5A"/>
@@ -4091,7 +6031,7 @@
       </w:rPr>
     </w:lvl>
   </w:abstractNum>
-  <w:abstractNum w:abstractNumId="9" w15:restartNumberingAfterBreak="0">
+  <w:abstractNum w:abstractNumId="10" w15:restartNumberingAfterBreak="0">
     <w:nsid w:val="4CA47DAA"/>
     <w:multiLevelType w:val="hybridMultilevel"/>
     <w:tmpl w:val="6B6EB504"/>
@@ -4204,7 +6144,7 @@
       </w:rPr>
     </w:lvl>
   </w:abstractNum>
-  <w:abstractNum w:abstractNumId="10" w15:restartNumberingAfterBreak="0">
+  <w:abstractNum w:abstractNumId="11" w15:restartNumberingAfterBreak="0">
     <w:nsid w:val="53D72752"/>
     <w:multiLevelType w:val="hybridMultilevel"/>
     <w:tmpl w:val="7EF2840E"/>
@@ -4317,7 +6257,120 @@
       </w:rPr>
     </w:lvl>
   </w:abstractNum>
-  <w:abstractNum w:abstractNumId="11" w15:restartNumberingAfterBreak="0">
+  <w:abstractNum w:abstractNumId="12" w15:restartNumberingAfterBreak="0">
+    <w:nsid w:val="59334184"/>
+    <w:multiLevelType w:val="hybridMultilevel"/>
+    <w:tmpl w:val="32D45E3A"/>
+    <w:lvl w:ilvl="0" w:tplc="04090001">
+      <w:start w:val="1"/>
+      <w:numFmt w:val="bullet"/>
+      <w:lvlText w:val=""/>
+      <w:lvlJc w:val="left"/>
+      <w:pPr>
+        <w:ind w:left="720" w:hanging="360"/>
+      </w:pPr>
+      <w:rPr>
+        <w:rFonts w:ascii="Symbol" w:hAnsi="Symbol" w:hint="default"/>
+      </w:rPr>
+    </w:lvl>
+    <w:lvl w:ilvl="1" w:tplc="04090003" w:tentative="1">
+      <w:start w:val="1"/>
+      <w:numFmt w:val="bullet"/>
+      <w:lvlText w:val="o"/>
+      <w:lvlJc w:val="left"/>
+      <w:pPr>
+        <w:ind w:left="1440" w:hanging="360"/>
+      </w:pPr>
+      <w:rPr>
+        <w:rFonts w:ascii="Courier New" w:hAnsi="Courier New" w:cs="Courier New" w:hint="default"/>
+      </w:rPr>
+    </w:lvl>
+    <w:lvl w:ilvl="2" w:tplc="04090005" w:tentative="1">
+      <w:start w:val="1"/>
+      <w:numFmt w:val="bullet"/>
+      <w:lvlText w:val=""/>
+      <w:lvlJc w:val="left"/>
+      <w:pPr>
+        <w:ind w:left="2160" w:hanging="360"/>
+      </w:pPr>
+      <w:rPr>
+        <w:rFonts w:ascii="Wingdings" w:hAnsi="Wingdings" w:hint="default"/>
+      </w:rPr>
+    </w:lvl>
+    <w:lvl w:ilvl="3" w:tplc="04090001" w:tentative="1">
+      <w:start w:val="1"/>
+      <w:numFmt w:val="bullet"/>
+      <w:lvlText w:val=""/>
+      <w:lvlJc w:val="left"/>
+      <w:pPr>
+        <w:ind w:left="2880" w:hanging="360"/>
+      </w:pPr>
+      <w:rPr>
+        <w:rFonts w:ascii="Symbol" w:hAnsi="Symbol" w:hint="default"/>
+      </w:rPr>
+    </w:lvl>
+    <w:lvl w:ilvl="4" w:tplc="04090003" w:tentative="1">
+      <w:start w:val="1"/>
+      <w:numFmt w:val="bullet"/>
+      <w:lvlText w:val="o"/>
+      <w:lvlJc w:val="left"/>
+      <w:pPr>
+        <w:ind w:left="3600" w:hanging="360"/>
+      </w:pPr>
+      <w:rPr>
+        <w:rFonts w:ascii="Courier New" w:hAnsi="Courier New" w:cs="Courier New" w:hint="default"/>
+      </w:rPr>
+    </w:lvl>
+    <w:lvl w:ilvl="5" w:tplc="04090005" w:tentative="1">
+      <w:start w:val="1"/>
+      <w:numFmt w:val="bullet"/>
+      <w:lvlText w:val=""/>
+      <w:lvlJc w:val="left"/>
+      <w:pPr>
+        <w:ind w:left="4320" w:hanging="360"/>
+      </w:pPr>
+      <w:rPr>
+        <w:rFonts w:ascii="Wingdings" w:hAnsi="Wingdings" w:hint="default"/>
+      </w:rPr>
+    </w:lvl>
+    <w:lvl w:ilvl="6" w:tplc="04090001" w:tentative="1">
+      <w:start w:val="1"/>
+      <w:numFmt w:val="bullet"/>
+      <w:lvlText w:val=""/>
+      <w:lvlJc w:val="left"/>
+      <w:pPr>
+        <w:ind w:left="5040" w:hanging="360"/>
+      </w:pPr>
+      <w:rPr>
+        <w:rFonts w:ascii="Symbol" w:hAnsi="Symbol" w:hint="default"/>
+      </w:rPr>
+    </w:lvl>
+    <w:lvl w:ilvl="7" w:tplc="04090003" w:tentative="1">
+      <w:start w:val="1"/>
+      <w:numFmt w:val="bullet"/>
+      <w:lvlText w:val="o"/>
+      <w:lvlJc w:val="left"/>
+      <w:pPr>
+        <w:ind w:left="5760" w:hanging="360"/>
+      </w:pPr>
+      <w:rPr>
+        <w:rFonts w:ascii="Courier New" w:hAnsi="Courier New" w:cs="Courier New" w:hint="default"/>
+      </w:rPr>
+    </w:lvl>
+    <w:lvl w:ilvl="8" w:tplc="04090005" w:tentative="1">
+      <w:start w:val="1"/>
+      <w:numFmt w:val="bullet"/>
+      <w:lvlText w:val=""/>
+      <w:lvlJc w:val="left"/>
+      <w:pPr>
+        <w:ind w:left="6480" w:hanging="360"/>
+      </w:pPr>
+      <w:rPr>
+        <w:rFonts w:ascii="Wingdings" w:hAnsi="Wingdings" w:hint="default"/>
+      </w:rPr>
+    </w:lvl>
+  </w:abstractNum>
+  <w:abstractNum w:abstractNumId="13" w15:restartNumberingAfterBreak="0">
     <w:nsid w:val="5E856FAC"/>
     <w:multiLevelType w:val="hybridMultilevel"/>
     <w:tmpl w:val="BC2C5632"/>
@@ -4434,13 +6487,13 @@
     <w:abstractNumId w:val="3"/>
   </w:num>
   <w:num w:numId="2">
-    <w:abstractNumId w:val="8"/>
+    <w:abstractNumId w:val="9"/>
   </w:num>
   <w:num w:numId="3">
-    <w:abstractNumId w:val="5"/>
+    <w:abstractNumId w:val="6"/>
   </w:num>
   <w:num w:numId="4">
-    <w:abstractNumId w:val="11"/>
+    <w:abstractNumId w:val="13"/>
   </w:num>
   <w:num w:numId="5">
     <w:abstractNumId w:val="0"/>
@@ -4452,25 +6505,31 @@
     <w:abstractNumId w:val="1"/>
   </w:num>
   <w:num w:numId="8">
-    <w:abstractNumId w:val="9"/>
+    <w:abstractNumId w:val="10"/>
   </w:num>
   <w:num w:numId="9">
-    <w:abstractNumId w:val="10"/>
+    <w:abstractNumId w:val="11"/>
   </w:num>
   <w:num w:numId="10">
-    <w:abstractNumId w:val="6"/>
+    <w:abstractNumId w:val="7"/>
   </w:num>
   <w:num w:numId="11">
-    <w:abstractNumId w:val="4"/>
+    <w:abstractNumId w:val="5"/>
   </w:num>
   <w:num w:numId="12">
-    <w:abstractNumId w:val="7"/>
+    <w:abstractNumId w:val="8"/>
+  </w:num>
+  <w:num w:numId="13">
+    <w:abstractNumId w:val="12"/>
+  </w:num>
+  <w:num w:numId="14">
+    <w:abstractNumId w:val="4"/>
   </w:num>
 </w:numbering>
 </file>
 
 <file path=word/styles.xml><?xml version="1.0" encoding="utf-8"?>
-<w:styles xmlns:mc="http://schemas.openxmlformats.org/markup-compatibility/2006" xmlns:r="http://schemas.openxmlformats.org/officeDocument/2006/relationships" xmlns:w="http://schemas.openxmlformats.org/wordprocessingml/2006/main" xmlns:w14="http://schemas.microsoft.com/office/word/2010/wordml" xmlns:w15="http://schemas.microsoft.com/office/word/2012/wordml" xmlns:w16cex="http://schemas.microsoft.com/office/word/2018/wordml/cex" xmlns:w16cid="http://schemas.microsoft.com/office/word/2016/wordml/cid" xmlns:w16="http://schemas.microsoft.com/office/word/2018/wordml" xmlns:w16se="http://schemas.microsoft.com/office/word/2015/wordml/symex" mc:Ignorable="w14 w15 w16se w16cid w16 w16cex">
+<w:styles xmlns:mc="http://schemas.openxmlformats.org/markup-compatibility/2006" xmlns:r="http://schemas.openxmlformats.org/officeDocument/2006/relationships" xmlns:w="http://schemas.openxmlformats.org/wordprocessingml/2006/main" xmlns:w14="http://schemas.microsoft.com/office/word/2010/wordml" xmlns:w15="http://schemas.microsoft.com/office/word/2012/wordml" xmlns:w16cex="http://schemas.microsoft.com/office/word/2018/wordml/cex" xmlns:w16cid="http://schemas.microsoft.com/office/word/2016/wordml/cid" xmlns:w16="http://schemas.microsoft.com/office/word/2018/wordml" xmlns:w16sdtdh="http://schemas.microsoft.com/office/word/2020/wordml/sdtdatahash" xmlns:w16se="http://schemas.microsoft.com/office/word/2015/wordml/symex" mc:Ignorable="w14 w15 w16se w16cid w16 w16cex w16sdtdh">
   <w:docDefaults>
     <w:rPrDefault>
       <w:rPr>
@@ -4867,7 +6926,7 @@
   <w:style w:type="paragraph" w:default="1" w:styleId="Normal">
     <w:name w:val="Normal"/>
     <w:qFormat/>
-    <w:rsid w:val="00765BE1"/>
+    <w:rsid w:val="00EB2DF0"/>
     <w:pPr>
       <w:jc w:val="both"/>
     </w:pPr>
@@ -5157,6 +7216,66 @@
       <w:jc w:val="both"/>
     </w:pPr>
   </w:style>
+  <w:style w:type="paragraph" w:styleId="TOCHeading">
+    <w:name w:val="TOC Heading"/>
+    <w:basedOn w:val="Heading1"/>
+    <w:next w:val="Normal"/>
+    <w:uiPriority w:val="39"/>
+    <w:unhideWhenUsed/>
+    <w:qFormat/>
+    <w:rsid w:val="00DA610C"/>
+    <w:pPr>
+      <w:spacing w:before="240" w:after="0" w:line="259" w:lineRule="auto"/>
+      <w:jc w:val="left"/>
+      <w:outlineLvl w:val="9"/>
+    </w:pPr>
+    <w:rPr>
+      <w:rFonts w:asciiTheme="majorHAnsi" w:hAnsiTheme="majorHAnsi"/>
+      <w:b w:val="0"/>
+      <w:bCs w:val="0"/>
+      <w:color w:val="365F91" w:themeColor="accent1" w:themeShade="BF"/>
+      <w:sz w:val="32"/>
+      <w:szCs w:val="32"/>
+    </w:rPr>
+  </w:style>
+  <w:style w:type="paragraph" w:styleId="TOC1">
+    <w:name w:val="toc 1"/>
+    <w:basedOn w:val="Normal"/>
+    <w:next w:val="Normal"/>
+    <w:autoRedefine/>
+    <w:uiPriority w:val="39"/>
+    <w:unhideWhenUsed/>
+    <w:rsid w:val="00DA610C"/>
+    <w:pPr>
+      <w:spacing w:after="100"/>
+    </w:pPr>
+  </w:style>
+  <w:style w:type="paragraph" w:styleId="TOC2">
+    <w:name w:val="toc 2"/>
+    <w:basedOn w:val="Normal"/>
+    <w:next w:val="Normal"/>
+    <w:autoRedefine/>
+    <w:uiPriority w:val="39"/>
+    <w:unhideWhenUsed/>
+    <w:rsid w:val="00DA610C"/>
+    <w:pPr>
+      <w:spacing w:after="100"/>
+      <w:ind w:left="240"/>
+    </w:pPr>
+  </w:style>
+  <w:style w:type="paragraph" w:styleId="TOC3">
+    <w:name w:val="toc 3"/>
+    <w:basedOn w:val="Normal"/>
+    <w:next w:val="Normal"/>
+    <w:autoRedefine/>
+    <w:uiPriority w:val="39"/>
+    <w:unhideWhenUsed/>
+    <w:rsid w:val="00DA610C"/>
+    <w:pPr>
+      <w:spacing w:after="100"/>
+      <w:ind w:left="480"/>
+    </w:pPr>
+  </w:style>
 </w:styles>
 </file>
 
@@ -5443,4 +7562,16 @@
   <a:objectDefaults/>
   <a:extraClrSchemeLst/>
 </a:theme>
+</file>
+
+<file path=customXml/item1.xml><?xml version="1.0" encoding="utf-8"?>
+<b:Sources xmlns:b="http://schemas.openxmlformats.org/officeDocument/2006/bibliography" xmlns="http://schemas.openxmlformats.org/officeDocument/2006/bibliography" SelectedStyle="\APASixthEditionOfficeOnline.xsl" StyleName="APA" Version="6"/>
+</file>
+
+<file path=customXml/itemProps1.xml><?xml version="1.0" encoding="utf-8"?>
+<ds:datastoreItem xmlns:ds="http://schemas.openxmlformats.org/officeDocument/2006/customXml" ds:itemID="{DAFB669D-C4DC-4616-8CBC-434FFD8D274D}">
+  <ds:schemaRefs>
+    <ds:schemaRef ds:uri="http://schemas.openxmlformats.org/officeDocument/2006/bibliography"/>
+  </ds:schemaRefs>
+</ds:datastoreItem>
 </file>